--- a/Resources/Tasks/Task1.docx
+++ b/Resources/Tasks/Task1.docx
@@ -21,6 +21,9 @@
         </w:pBdr>
       </w:pPr>
       <w:r>
+        <w:rPr>
+          <w:noProof/>
+        </w:rPr>
         <w:drawing>
           <wp:inline distT="0" distB="0" distL="0" distR="0" wp14:anchorId="75AD4151" wp14:editId="008CFFEF">
             <wp:extent cx="5940425" cy="2615565"/>
@@ -146,13 +149,15 @@
         </w:rPr>
         <w:t>- Поле для ввода логина, не должно зависеть от регистра;</w:t>
       </w:r>
-    </w:p>
-    <w:p>
-      <w:pPr>
-        <w:pStyle w:val="a3"/>
-        <w:spacing w:before="0" w:beforeAutospacing="0" w:after="160" w:afterAutospacing="0"/>
-        <w:ind w:firstLine="708"/>
-      </w:pPr>
+      <w:r>
+        <w:rPr>
+          <w:rFonts w:ascii="Calibri" w:hAnsi="Calibri" w:cs="Calibri"/>
+          <w:color w:val="000000"/>
+          <w:sz w:val="22"/>
+          <w:szCs w:val="22"/>
+        </w:rPr>
+        <w:t xml:space="preserve"> </w:t>
+      </w:r>
       <w:r>
         <w:rPr>
           <w:rFonts w:ascii="Calibri" w:hAnsi="Calibri" w:cs="Calibri"/>
@@ -161,9 +166,15 @@
           <w:szCs w:val="22"/>
           <w:highlight w:val="yellow"/>
         </w:rPr>
-        <w:t xml:space="preserve">(преобразовать введённый логин и </w:t>
-      </w:r>
-      <w:proofErr w:type="spellStart"/>
+        <w:t>+</w:t>
+      </w:r>
+    </w:p>
+    <w:p>
+      <w:pPr>
+        <w:pStyle w:val="a3"/>
+        <w:spacing w:before="0" w:beforeAutospacing="0" w:after="160" w:afterAutospacing="0"/>
+        <w:ind w:firstLine="708"/>
+      </w:pPr>
       <w:r>
         <w:rPr>
           <w:rFonts w:ascii="Calibri" w:hAnsi="Calibri" w:cs="Calibri"/>
@@ -172,9 +183,9 @@
           <w:szCs w:val="22"/>
           <w:highlight w:val="yellow"/>
         </w:rPr>
-        <w:t>бд</w:t>
-      </w:r>
-      <w:proofErr w:type="spellEnd"/>
+        <w:t xml:space="preserve">(преобразовать введённый логин и </w:t>
+      </w:r>
+      <w:proofErr w:type="spellStart"/>
       <w:r>
         <w:rPr>
           <w:rFonts w:ascii="Calibri" w:hAnsi="Calibri" w:cs="Calibri"/>
@@ -183,8 +194,9 @@
           <w:szCs w:val="22"/>
           <w:highlight w:val="yellow"/>
         </w:rPr>
-        <w:t xml:space="preserve"> логин в ни</w:t>
-      </w:r>
+        <w:t>бд</w:t>
+      </w:r>
+      <w:proofErr w:type="spellEnd"/>
       <w:r>
         <w:rPr>
           <w:rFonts w:ascii="Calibri" w:hAnsi="Calibri" w:cs="Calibri"/>
@@ -193,7 +205,7 @@
           <w:szCs w:val="22"/>
           <w:highlight w:val="yellow"/>
         </w:rPr>
-        <w:t>ж</w:t>
+        <w:t xml:space="preserve"> логин в ни</w:t>
       </w:r>
       <w:r>
         <w:rPr>
@@ -203,23 +215,17 @@
           <w:szCs w:val="22"/>
           <w:highlight w:val="yellow"/>
         </w:rPr>
-        <w:t>ний регистр и сравнивать)</w:t>
-      </w:r>
-    </w:p>
-    <w:p>
-      <w:pPr>
-        <w:pStyle w:val="a3"/>
-        <w:spacing w:before="0" w:beforeAutospacing="0" w:after="160" w:afterAutospacing="0"/>
-        <w:ind w:firstLine="708"/>
-      </w:pPr>
+        <w:t>ж</w:t>
+      </w:r>
       <w:r>
         <w:rPr>
           <w:rFonts w:ascii="Calibri" w:hAnsi="Calibri" w:cs="Calibri"/>
           <w:color w:val="000000"/>
           <w:sz w:val="22"/>
           <w:szCs w:val="22"/>
-        </w:rPr>
-        <w:t>- Поле для ввода пароля, должно зависеть от регистра и скрывать пароль с помощью спец. символа «*»;</w:t>
+          <w:highlight w:val="yellow"/>
+        </w:rPr>
+        <w:t>ний регистр и сравнивать)</w:t>
       </w:r>
     </w:p>
     <w:p>
@@ -235,6 +241,41 @@
           <w:sz w:val="22"/>
           <w:szCs w:val="22"/>
         </w:rPr>
+        <w:t>- Поле для ввода пароля, должно зависеть от регистра и скрывать пароль с помощью спец. символа «*»;</w:t>
+      </w:r>
+      <w:r>
+        <w:rPr>
+          <w:rFonts w:ascii="Calibri" w:hAnsi="Calibri" w:cs="Calibri"/>
+          <w:color w:val="000000"/>
+          <w:sz w:val="22"/>
+          <w:szCs w:val="22"/>
+        </w:rPr>
+        <w:t xml:space="preserve"> </w:t>
+      </w:r>
+      <w:r>
+        <w:rPr>
+          <w:rFonts w:ascii="Calibri" w:hAnsi="Calibri" w:cs="Calibri"/>
+          <w:color w:val="000000"/>
+          <w:sz w:val="22"/>
+          <w:szCs w:val="22"/>
+          <w:highlight w:val="yellow"/>
+        </w:rPr>
+        <w:t>+</w:t>
+      </w:r>
+    </w:p>
+    <w:p>
+      <w:pPr>
+        <w:pStyle w:val="a3"/>
+        <w:spacing w:before="0" w:beforeAutospacing="0" w:after="160" w:afterAutospacing="0"/>
+        <w:ind w:firstLine="708"/>
+      </w:pPr>
+      <w:r>
+        <w:rPr>
+          <w:rFonts w:ascii="Calibri" w:hAnsi="Calibri" w:cs="Calibri"/>
+          <w:color w:val="000000"/>
+          <w:sz w:val="22"/>
+          <w:szCs w:val="22"/>
+        </w:rPr>
         <w:t>-В случае успешной авторизации, должен происходить переход на соответствующие формы пользователей.</w:t>
       </w:r>
     </w:p>
@@ -260,6 +301,7 @@
       </w:pPr>
       <w:r>
         <w:rPr>
+          <w:noProof/>
           <w:lang w:val="en-US"/>
         </w:rPr>
         <w:lastRenderedPageBreak/>
@@ -308,6 +350,7 @@
       </w:pPr>
       <w:r>
         <w:rPr>
+          <w:noProof/>
           <w:lang w:val="en-US"/>
         </w:rPr>
         <w:drawing>
@@ -375,6 +418,7 @@
       </w:pPr>
       <w:r>
         <w:rPr>
+          <w:noProof/>
           <w:lang w:val="en-US"/>
         </w:rPr>
         <w:lastRenderedPageBreak/>
@@ -464,6 +508,7 @@
       </w:pPr>
       <w:r>
         <w:rPr>
+          <w:noProof/>
           <w:lang w:val="en-US"/>
         </w:rPr>
         <w:lastRenderedPageBreak/>
@@ -539,6 +584,7 @@
       </w:pPr>
       <w:r>
         <w:rPr>
+          <w:noProof/>
           <w:lang w:val="en-US"/>
         </w:rPr>
         <w:drawing>
@@ -606,6 +652,7 @@
       </w:pPr>
       <w:r>
         <w:rPr>
+          <w:noProof/>
           <w:lang w:val="en-US"/>
         </w:rPr>
         <w:drawing>
@@ -674,6 +721,7 @@
       </w:pPr>
       <w:r>
         <w:rPr>
+          <w:noProof/>
           <w:lang w:val="en-US"/>
         </w:rPr>
         <w:drawing>

--- a/Resources/Tasks/Task1.docx
+++ b/Resources/Tasks/Task1.docx
@@ -10,9 +10,17 @@
           <w:numId w:val="8"/>
         </w:numPr>
         <w:rPr>
-          <w:lang w:val="en-US"/>
-        </w:rPr>
-      </w:pPr>
+          <w:highlight w:val="yellow"/>
+          <w:lang w:val="en-US"/>
+        </w:rPr>
+      </w:pPr>
+      <w:r>
+        <w:rPr>
+          <w:highlight w:val="yellow"/>
+          <w:lang w:val="en-US"/>
+        </w:rPr>
+        <w:t>+</w:t>
+      </w:r>
     </w:p>
     <w:p>
       <w:pPr>
@@ -290,6 +298,20 @@
         <w:rPr>
           <w:lang w:val="en-US"/>
         </w:rPr>
+        <w:br w:type="page"/>
+      </w:r>
+    </w:p>
+    <w:p>
+      <w:pPr>
+        <w:rPr>
+          <w:lang w:val="en-US"/>
+        </w:rPr>
+      </w:pPr>
+      <w:r>
+        <w:rPr>
+          <w:lang w:val="en-US"/>
+        </w:rPr>
+        <w:lastRenderedPageBreak/>
         <w:t>2)</w:t>
       </w:r>
     </w:p>
@@ -304,7 +326,6 @@
           <w:noProof/>
           <w:lang w:val="en-US"/>
         </w:rPr>
-        <w:lastRenderedPageBreak/>
         <w:drawing>
           <wp:inline distT="0" distB="0" distL="0" distR="0" wp14:anchorId="4E71A465" wp14:editId="5B504BA3">
             <wp:extent cx="5940425" cy="3230245"/>
@@ -407,6 +428,20 @@
         <w:rPr>
           <w:lang w:val="en-US"/>
         </w:rPr>
+        <w:br w:type="page"/>
+      </w:r>
+    </w:p>
+    <w:p>
+      <w:pPr>
+        <w:rPr>
+          <w:lang w:val="en-US"/>
+        </w:rPr>
+      </w:pPr>
+      <w:r>
+        <w:rPr>
+          <w:lang w:val="en-US"/>
+        </w:rPr>
+        <w:lastRenderedPageBreak/>
         <w:t>3)</w:t>
       </w:r>
     </w:p>
@@ -421,7 +456,6 @@
           <w:noProof/>
           <w:lang w:val="en-US"/>
         </w:rPr>
-        <w:lastRenderedPageBreak/>
         <w:drawing>
           <wp:inline distT="0" distB="0" distL="0" distR="0" wp14:anchorId="6BB71C40" wp14:editId="1751DF7E">
             <wp:extent cx="5940425" cy="4122420"/>
@@ -497,6 +531,20 @@
         <w:rPr>
           <w:lang w:val="en-US"/>
         </w:rPr>
+        <w:br w:type="page"/>
+      </w:r>
+    </w:p>
+    <w:p>
+      <w:pPr>
+        <w:rPr>
+          <w:lang w:val="en-US"/>
+        </w:rPr>
+      </w:pPr>
+      <w:r>
+        <w:rPr>
+          <w:lang w:val="en-US"/>
+        </w:rPr>
+        <w:lastRenderedPageBreak/>
         <w:t>4)</w:t>
       </w:r>
     </w:p>
@@ -511,7 +559,6 @@
           <w:noProof/>
           <w:lang w:val="en-US"/>
         </w:rPr>
-        <w:lastRenderedPageBreak/>
         <w:drawing>
           <wp:inline distT="0" distB="0" distL="0" distR="0" wp14:anchorId="676BB6D7" wp14:editId="67A8851D">
             <wp:extent cx="5940425" cy="4552950"/>
@@ -566,6 +613,20 @@
         <w:rPr>
           <w:lang w:val="en-US"/>
         </w:rPr>
+        <w:br w:type="page"/>
+      </w:r>
+    </w:p>
+    <w:p>
+      <w:pPr>
+        <w:rPr>
+          <w:lang w:val="en-US"/>
+        </w:rPr>
+      </w:pPr>
+      <w:r>
+        <w:rPr>
+          <w:lang w:val="en-US"/>
+        </w:rPr>
+        <w:lastRenderedPageBreak/>
         <w:t>5)</w:t>
       </w:r>
     </w:p>
@@ -641,6 +702,20 @@
         <w:rPr>
           <w:lang w:val="en-US"/>
         </w:rPr>
+        <w:br w:type="page"/>
+      </w:r>
+    </w:p>
+    <w:p>
+      <w:pPr>
+        <w:rPr>
+          <w:lang w:val="en-US"/>
+        </w:rPr>
+      </w:pPr>
+      <w:r>
+        <w:rPr>
+          <w:lang w:val="en-US"/>
+        </w:rPr>
+        <w:lastRenderedPageBreak/>
         <w:t>6)</w:t>
       </w:r>
     </w:p>
@@ -698,6 +773,19 @@
           <w:lang w:val="en-US"/>
         </w:rPr>
       </w:pPr>
+    </w:p>
+    <w:p>
+      <w:pPr>
+        <w:rPr>
+          <w:lang w:val="en-US"/>
+        </w:rPr>
+      </w:pPr>
+      <w:r>
+        <w:rPr>
+          <w:lang w:val="en-US"/>
+        </w:rPr>
+        <w:br w:type="page"/>
+      </w:r>
     </w:p>
     <w:p>
       <w:pPr>

--- a/Resources/Tasks/Task1.docx
+++ b/Resources/Tasks/Task1.docx
@@ -289,24 +289,11 @@
     </w:p>
     <w:p/>
     <w:p>
-      <w:pPr>
-        <w:rPr>
-          <w:lang w:val="en-US"/>
-        </w:rPr>
-      </w:pPr>
-      <w:r>
-        <w:rPr>
-          <w:lang w:val="en-US"/>
-        </w:rPr>
+      <w:r>
         <w:br w:type="page"/>
       </w:r>
     </w:p>
     <w:p>
-      <w:pPr>
-        <w:rPr>
-          <w:lang w:val="en-US"/>
-        </w:rPr>
-      </w:pPr>
       <w:r>
         <w:rPr>
           <w:lang w:val="en-US"/>
@@ -410,24 +397,617 @@
           </wp:inline>
         </w:drawing>
       </w:r>
-    </w:p>
-    <w:p>
-      <w:pPr>
-        <w:rPr>
-          <w:lang w:val="en-US"/>
-        </w:rPr>
-      </w:pPr>
-    </w:p>
-    <w:p>
-      <w:pPr>
-        <w:rPr>
-          <w:lang w:val="en-US"/>
-        </w:rPr>
-      </w:pPr>
-      <w:r>
-        <w:rPr>
-          <w:lang w:val="en-US"/>
-        </w:rPr>
+      <w:r>
+        <w:rPr>
+          <w:rFonts w:ascii="Cascadia Mono" w:hAnsi="Cascadia Mono" w:cs="Cascadia Mono"/>
+          <w:color w:val="000000"/>
+          <w:kern w:val="0"/>
+          <w:sz w:val="19"/>
+          <w:szCs w:val="19"/>
+          <w:lang w:val="en-US"/>
+        </w:rPr>
+        <w:t xml:space="preserve">                        </w:t>
+      </w:r>
+    </w:p>
+    <w:p/>
+    <w:p>
+      <w:pPr>
+        <w:pStyle w:val="a3"/>
+        <w:spacing w:before="0" w:beforeAutospacing="0" w:after="160" w:afterAutospacing="0"/>
+      </w:pPr>
+      <w:r>
+        <w:rPr>
+          <w:rFonts w:ascii="Calibri" w:hAnsi="Calibri" w:cs="Calibri"/>
+          <w:b/>
+          <w:bCs/>
+          <w:color w:val="000000"/>
+          <w:sz w:val="22"/>
+          <w:szCs w:val="22"/>
+        </w:rPr>
+        <w:t>СПИСОК ТЦ</w:t>
+      </w:r>
+    </w:p>
+    <w:p>
+      <w:pPr>
+        <w:pStyle w:val="a3"/>
+        <w:spacing w:before="0" w:beforeAutospacing="0" w:after="160" w:afterAutospacing="0"/>
+        <w:ind w:firstLine="708"/>
+      </w:pPr>
+      <w:r>
+        <w:rPr>
+          <w:rFonts w:ascii="Calibri" w:hAnsi="Calibri" w:cs="Calibri"/>
+          <w:color w:val="000000"/>
+          <w:sz w:val="22"/>
+          <w:szCs w:val="22"/>
+        </w:rPr>
+        <w:t>Реализуйте интерфейс, в котором будет отображаться список всех ТЦ компании с отображением данных: </w:t>
+      </w:r>
+    </w:p>
+    <w:p>
+      <w:pPr>
+        <w:pStyle w:val="a3"/>
+        <w:spacing w:before="0" w:beforeAutospacing="0" w:after="160" w:afterAutospacing="0"/>
+        <w:ind w:firstLine="708"/>
+      </w:pPr>
+      <w:r>
+        <w:rPr>
+          <w:rFonts w:ascii="Calibri" w:hAnsi="Calibri" w:cs="Calibri"/>
+          <w:color w:val="000000"/>
+          <w:sz w:val="22"/>
+          <w:szCs w:val="22"/>
+        </w:rPr>
+        <w:t>названия ТЦ;</w:t>
+      </w:r>
+      <w:r>
+        <w:rPr>
+          <w:rFonts w:ascii="Calibri" w:hAnsi="Calibri" w:cs="Calibri"/>
+          <w:color w:val="000000"/>
+          <w:sz w:val="22"/>
+          <w:szCs w:val="22"/>
+        </w:rPr>
+        <w:t xml:space="preserve"> </w:t>
+      </w:r>
+      <w:r>
+        <w:rPr>
+          <w:rFonts w:ascii="Calibri" w:hAnsi="Calibri" w:cs="Calibri"/>
+          <w:color w:val="000000"/>
+          <w:sz w:val="22"/>
+          <w:szCs w:val="22"/>
+          <w:highlight w:val="yellow"/>
+        </w:rPr>
+        <w:t>+</w:t>
+      </w:r>
+    </w:p>
+    <w:p>
+      <w:pPr>
+        <w:pStyle w:val="a3"/>
+        <w:spacing w:before="0" w:beforeAutospacing="0" w:after="160" w:afterAutospacing="0"/>
+        <w:ind w:firstLine="708"/>
+      </w:pPr>
+      <w:r>
+        <w:rPr>
+          <w:rFonts w:ascii="Calibri" w:hAnsi="Calibri" w:cs="Calibri"/>
+          <w:color w:val="000000"/>
+          <w:sz w:val="22"/>
+          <w:szCs w:val="22"/>
+        </w:rPr>
+        <w:t> статус (одно из трех значений: "план”, “строительство”, “реализация”</w:t>
+      </w:r>
+      <w:proofErr w:type="gramStart"/>
+      <w:r>
+        <w:rPr>
+          <w:rFonts w:ascii="Calibri" w:hAnsi="Calibri" w:cs="Calibri"/>
+          <w:color w:val="000000"/>
+          <w:sz w:val="22"/>
+          <w:szCs w:val="22"/>
+        </w:rPr>
+        <w:t>); </w:t>
+      </w:r>
+      <w:r>
+        <w:rPr>
+          <w:rFonts w:ascii="Calibri" w:hAnsi="Calibri" w:cs="Calibri"/>
+          <w:color w:val="000000"/>
+          <w:sz w:val="22"/>
+          <w:szCs w:val="22"/>
+        </w:rPr>
+        <w:t xml:space="preserve"> </w:t>
+      </w:r>
+      <w:r>
+        <w:rPr>
+          <w:rFonts w:ascii="Calibri" w:hAnsi="Calibri" w:cs="Calibri"/>
+          <w:color w:val="000000"/>
+          <w:sz w:val="22"/>
+          <w:szCs w:val="22"/>
+          <w:highlight w:val="yellow"/>
+        </w:rPr>
+        <w:t>+</w:t>
+      </w:r>
+      <w:proofErr w:type="gramEnd"/>
+    </w:p>
+    <w:p>
+      <w:pPr>
+        <w:pStyle w:val="a3"/>
+        <w:spacing w:before="0" w:beforeAutospacing="0" w:after="160" w:afterAutospacing="0"/>
+        <w:ind w:firstLine="708"/>
+      </w:pPr>
+      <w:r>
+        <w:rPr>
+          <w:rFonts w:ascii="Calibri" w:hAnsi="Calibri" w:cs="Calibri"/>
+          <w:color w:val="000000"/>
+          <w:sz w:val="22"/>
+          <w:szCs w:val="22"/>
+        </w:rPr>
+        <w:t> количество павильонов; </w:t>
+      </w:r>
+      <w:r>
+        <w:rPr>
+          <w:rFonts w:ascii="Calibri" w:hAnsi="Calibri" w:cs="Calibri"/>
+          <w:color w:val="000000"/>
+          <w:sz w:val="22"/>
+          <w:szCs w:val="22"/>
+          <w:highlight w:val="yellow"/>
+        </w:rPr>
+        <w:t>+</w:t>
+      </w:r>
+    </w:p>
+    <w:p>
+      <w:pPr>
+        <w:pStyle w:val="a3"/>
+        <w:spacing w:before="0" w:beforeAutospacing="0" w:after="160" w:afterAutospacing="0"/>
+        <w:ind w:firstLine="708"/>
+      </w:pPr>
+      <w:r>
+        <w:rPr>
+          <w:rFonts w:ascii="Calibri" w:hAnsi="Calibri" w:cs="Calibri"/>
+          <w:color w:val="000000"/>
+          <w:sz w:val="22"/>
+          <w:szCs w:val="22"/>
+        </w:rPr>
+        <w:t>город;</w:t>
+      </w:r>
+      <w:r>
+        <w:rPr>
+          <w:rFonts w:ascii="Calibri" w:hAnsi="Calibri" w:cs="Calibri"/>
+          <w:color w:val="000000"/>
+          <w:sz w:val="22"/>
+          <w:szCs w:val="22"/>
+        </w:rPr>
+        <w:t xml:space="preserve"> </w:t>
+      </w:r>
+      <w:r>
+        <w:rPr>
+          <w:rFonts w:ascii="Calibri" w:hAnsi="Calibri" w:cs="Calibri"/>
+          <w:color w:val="000000"/>
+          <w:sz w:val="22"/>
+          <w:szCs w:val="22"/>
+          <w:highlight w:val="yellow"/>
+        </w:rPr>
+        <w:t>+</w:t>
+      </w:r>
+    </w:p>
+    <w:p>
+      <w:pPr>
+        <w:pStyle w:val="a3"/>
+        <w:spacing w:before="0" w:beforeAutospacing="0" w:after="160" w:afterAutospacing="0"/>
+        <w:ind w:firstLine="708"/>
+        <w:rPr>
+          <w:lang w:val="en-US"/>
+        </w:rPr>
+      </w:pPr>
+      <w:r>
+        <w:rPr>
+          <w:rFonts w:ascii="Calibri" w:hAnsi="Calibri" w:cs="Calibri"/>
+          <w:color w:val="000000"/>
+          <w:sz w:val="22"/>
+          <w:szCs w:val="22"/>
+        </w:rPr>
+        <w:t>стоимости постройки ТЦ;</w:t>
+      </w:r>
+      <w:r>
+        <w:rPr>
+          <w:rFonts w:ascii="Calibri" w:hAnsi="Calibri" w:cs="Calibri"/>
+          <w:color w:val="000000"/>
+          <w:sz w:val="22"/>
+          <w:szCs w:val="22"/>
+        </w:rPr>
+        <w:t xml:space="preserve"> </w:t>
+      </w:r>
+      <w:r>
+        <w:rPr>
+          <w:rFonts w:ascii="Calibri" w:hAnsi="Calibri" w:cs="Calibri"/>
+          <w:color w:val="000000"/>
+          <w:sz w:val="22"/>
+          <w:szCs w:val="22"/>
+          <w:highlight w:val="yellow"/>
+          <w:lang w:val="en-US"/>
+        </w:rPr>
+        <w:t>+</w:t>
+      </w:r>
+    </w:p>
+    <w:p>
+      <w:pPr>
+        <w:pStyle w:val="a3"/>
+        <w:spacing w:before="0" w:beforeAutospacing="0" w:after="160" w:afterAutospacing="0"/>
+        <w:ind w:firstLine="708"/>
+        <w:rPr>
+          <w:lang w:val="en-US"/>
+        </w:rPr>
+      </w:pPr>
+      <w:r>
+        <w:rPr>
+          <w:rFonts w:ascii="Calibri" w:hAnsi="Calibri" w:cs="Calibri"/>
+          <w:color w:val="000000"/>
+          <w:sz w:val="22"/>
+          <w:szCs w:val="22"/>
+        </w:rPr>
+        <w:lastRenderedPageBreak/>
+        <w:t>этажность;</w:t>
+      </w:r>
+      <w:r>
+        <w:rPr>
+          <w:rFonts w:ascii="Calibri" w:hAnsi="Calibri" w:cs="Calibri"/>
+          <w:color w:val="000000"/>
+          <w:sz w:val="22"/>
+          <w:szCs w:val="22"/>
+          <w:lang w:val="en-US"/>
+        </w:rPr>
+        <w:t xml:space="preserve"> </w:t>
+      </w:r>
+      <w:r>
+        <w:rPr>
+          <w:rFonts w:ascii="Calibri" w:hAnsi="Calibri" w:cs="Calibri"/>
+          <w:color w:val="000000"/>
+          <w:sz w:val="22"/>
+          <w:szCs w:val="22"/>
+          <w:highlight w:val="yellow"/>
+          <w:lang w:val="en-US"/>
+        </w:rPr>
+        <w:t>+</w:t>
+      </w:r>
+    </w:p>
+    <w:p>
+      <w:pPr>
+        <w:pStyle w:val="a3"/>
+        <w:spacing w:before="0" w:beforeAutospacing="0" w:after="160" w:afterAutospacing="0"/>
+        <w:ind w:firstLine="708"/>
+        <w:rPr>
+          <w:rFonts w:ascii="Calibri" w:hAnsi="Calibri" w:cs="Calibri"/>
+          <w:color w:val="000000"/>
+          <w:sz w:val="22"/>
+          <w:szCs w:val="22"/>
+        </w:rPr>
+      </w:pPr>
+      <w:r>
+        <w:rPr>
+          <w:rFonts w:ascii="Calibri" w:hAnsi="Calibri" w:cs="Calibri"/>
+          <w:color w:val="000000"/>
+          <w:sz w:val="22"/>
+          <w:szCs w:val="22"/>
+        </w:rPr>
+        <w:t>коэффициент добавочной стоимости ТЦ (настраиваемый коэффициент, значение &gt;0.1). </w:t>
+      </w:r>
+    </w:p>
+    <w:p>
+      <w:pPr>
+        <w:pStyle w:val="a3"/>
+        <w:spacing w:before="0" w:beforeAutospacing="0" w:after="160" w:afterAutospacing="0"/>
+        <w:ind w:firstLine="708"/>
+      </w:pPr>
+      <w:r>
+        <w:rPr>
+          <w:rFonts w:ascii="Calibri" w:hAnsi="Calibri" w:cs="Calibri"/>
+          <w:color w:val="000000"/>
+          <w:sz w:val="22"/>
+          <w:szCs w:val="22"/>
+          <w:highlight w:val="yellow"/>
+        </w:rPr>
+        <w:t>(</w:t>
+      </w:r>
+      <w:r>
+        <w:rPr>
+          <w:rFonts w:ascii="Calibri" w:hAnsi="Calibri" w:cs="Calibri"/>
+          <w:color w:val="000000"/>
+          <w:sz w:val="22"/>
+          <w:szCs w:val="22"/>
+          <w:highlight w:val="yellow"/>
+        </w:rPr>
+        <w:t>не понял пока)</w:t>
+      </w:r>
+    </w:p>
+    <w:p>
+      <w:pPr>
+        <w:pStyle w:val="a3"/>
+        <w:spacing w:before="0" w:beforeAutospacing="0" w:after="160" w:afterAutospacing="0"/>
+      </w:pPr>
+      <w:r>
+        <w:rPr>
+          <w:rFonts w:ascii="Calibri" w:hAnsi="Calibri" w:cs="Calibri"/>
+          <w:color w:val="000000"/>
+          <w:sz w:val="22"/>
+          <w:szCs w:val="22"/>
+        </w:rPr>
+        <w:t> </w:t>
+      </w:r>
+    </w:p>
+    <w:p>
+      <w:pPr>
+        <w:pStyle w:val="a3"/>
+        <w:spacing w:before="0" w:beforeAutospacing="0" w:after="160" w:afterAutospacing="0"/>
+        <w:ind w:firstLine="708"/>
+      </w:pPr>
+      <w:r>
+        <w:rPr>
+          <w:rFonts w:ascii="Calibri" w:hAnsi="Calibri" w:cs="Calibri"/>
+          <w:color w:val="000000"/>
+          <w:sz w:val="22"/>
+          <w:szCs w:val="22"/>
+        </w:rPr>
+        <w:t>Отсортируйте список ТЦ сперва по городам, затем по статусу, начиная от плана и заканчивая реализацией. </w:t>
+      </w:r>
+      <w:r>
+        <w:rPr>
+          <w:rFonts w:ascii="Calibri" w:hAnsi="Calibri" w:cs="Calibri"/>
+          <w:color w:val="000000"/>
+          <w:sz w:val="22"/>
+          <w:szCs w:val="22"/>
+          <w:highlight w:val="yellow"/>
+        </w:rPr>
+        <w:t>+</w:t>
+      </w:r>
+    </w:p>
+    <w:p>
+      <w:pPr>
+        <w:pStyle w:val="a3"/>
+        <w:spacing w:before="0" w:beforeAutospacing="0" w:after="160" w:afterAutospacing="0"/>
+      </w:pPr>
+      <w:r>
+        <w:rPr>
+          <w:rFonts w:ascii="Calibri" w:hAnsi="Calibri" w:cs="Calibri"/>
+          <w:color w:val="000000"/>
+          <w:sz w:val="22"/>
+          <w:szCs w:val="22"/>
+        </w:rPr>
+        <w:t> </w:t>
+      </w:r>
+    </w:p>
+    <w:p>
+      <w:pPr>
+        <w:pStyle w:val="a3"/>
+        <w:spacing w:before="0" w:beforeAutospacing="0" w:after="160" w:afterAutospacing="0"/>
+        <w:ind w:firstLine="708"/>
+        <w:jc w:val="both"/>
+      </w:pPr>
+      <w:r>
+        <w:rPr>
+          <w:rFonts w:ascii="Calibri" w:hAnsi="Calibri" w:cs="Calibri"/>
+          <w:color w:val="000000"/>
+          <w:sz w:val="22"/>
+          <w:szCs w:val="22"/>
+        </w:rPr>
+        <w:t>Реализуйте возможность отфильтровать список по статусу строительства: пользователь должен иметь возможность настроить список, чтобы работать только с планируемыми, строящимися, построенными ТЦ</w:t>
+      </w:r>
+      <w:r>
+        <w:rPr>
+          <w:rFonts w:ascii="Calibri" w:hAnsi="Calibri" w:cs="Calibri"/>
+          <w:color w:val="000000"/>
+          <w:sz w:val="22"/>
+          <w:szCs w:val="22"/>
+        </w:rPr>
+        <w:t xml:space="preserve"> </w:t>
+      </w:r>
+      <w:r>
+        <w:rPr>
+          <w:rFonts w:ascii="Calibri" w:hAnsi="Calibri" w:cs="Calibri"/>
+          <w:color w:val="000000"/>
+          <w:sz w:val="22"/>
+          <w:szCs w:val="22"/>
+          <w:highlight w:val="yellow"/>
+        </w:rPr>
+        <w:t>+</w:t>
+      </w:r>
+      <w:r>
+        <w:rPr>
+          <w:rFonts w:ascii="Calibri" w:hAnsi="Calibri" w:cs="Calibri"/>
+          <w:color w:val="000000"/>
+          <w:sz w:val="22"/>
+          <w:szCs w:val="22"/>
+        </w:rPr>
+        <w:t>. </w:t>
+      </w:r>
+    </w:p>
+    <w:p>
+      <w:pPr>
+        <w:pStyle w:val="a3"/>
+        <w:spacing w:before="0" w:beforeAutospacing="0" w:after="160" w:afterAutospacing="0"/>
+      </w:pPr>
+      <w:r>
+        <w:rPr>
+          <w:rFonts w:ascii="Calibri" w:hAnsi="Calibri" w:cs="Calibri"/>
+          <w:color w:val="000000"/>
+          <w:sz w:val="22"/>
+          <w:szCs w:val="22"/>
+        </w:rPr>
+        <w:t> </w:t>
+      </w:r>
+    </w:p>
+    <w:p>
+      <w:pPr>
+        <w:pStyle w:val="a3"/>
+        <w:spacing w:before="0" w:beforeAutospacing="0" w:after="160" w:afterAutospacing="0"/>
+        <w:ind w:firstLine="708"/>
+        <w:jc w:val="both"/>
+        <w:rPr>
+          <w:rFonts w:ascii="Calibri" w:hAnsi="Calibri" w:cs="Calibri"/>
+          <w:color w:val="000000"/>
+          <w:sz w:val="22"/>
+          <w:szCs w:val="22"/>
+        </w:rPr>
+      </w:pPr>
+      <w:r>
+        <w:rPr>
+          <w:rFonts w:ascii="Calibri" w:hAnsi="Calibri" w:cs="Calibri"/>
+          <w:color w:val="000000"/>
+          <w:sz w:val="22"/>
+          <w:szCs w:val="22"/>
+        </w:rPr>
+        <w:t>1)</w:t>
+      </w:r>
+      <w:r>
+        <w:rPr>
+          <w:rFonts w:ascii="Calibri" w:hAnsi="Calibri" w:cs="Calibri"/>
+          <w:color w:val="000000"/>
+          <w:sz w:val="22"/>
+          <w:szCs w:val="22"/>
+        </w:rPr>
+        <w:t>Реализуйте возможность отфильтровать список по городу, в котором находится ТЦ.</w:t>
+      </w:r>
+      <w:r>
+        <w:rPr>
+          <w:rFonts w:ascii="Calibri" w:hAnsi="Calibri" w:cs="Calibri"/>
+          <w:color w:val="000000"/>
+          <w:sz w:val="22"/>
+          <w:szCs w:val="22"/>
+        </w:rPr>
+        <w:t xml:space="preserve"> </w:t>
+      </w:r>
+      <w:r>
+        <w:rPr>
+          <w:rFonts w:ascii="Calibri" w:hAnsi="Calibri" w:cs="Calibri"/>
+          <w:color w:val="000000"/>
+          <w:sz w:val="22"/>
+          <w:szCs w:val="22"/>
+          <w:highlight w:val="yellow"/>
+        </w:rPr>
+        <w:t>+</w:t>
+      </w:r>
+    </w:p>
+    <w:p>
+      <w:pPr>
+        <w:pStyle w:val="a3"/>
+        <w:spacing w:before="0" w:beforeAutospacing="0" w:after="160" w:afterAutospacing="0"/>
+        <w:ind w:firstLine="708"/>
+        <w:jc w:val="both"/>
+        <w:rPr>
+          <w:rFonts w:ascii="Calibri" w:hAnsi="Calibri" w:cs="Calibri"/>
+          <w:color w:val="000000"/>
+          <w:sz w:val="22"/>
+          <w:szCs w:val="22"/>
+        </w:rPr>
+      </w:pPr>
+      <w:r>
+        <w:rPr>
+          <w:rFonts w:ascii="Calibri" w:hAnsi="Calibri" w:cs="Calibri"/>
+          <w:color w:val="000000"/>
+          <w:sz w:val="22"/>
+          <w:szCs w:val="22"/>
+        </w:rPr>
+        <w:t xml:space="preserve"> </w:t>
+      </w:r>
+      <w:r>
+        <w:rPr>
+          <w:rFonts w:ascii="Calibri" w:hAnsi="Calibri" w:cs="Calibri"/>
+          <w:color w:val="000000"/>
+          <w:sz w:val="22"/>
+          <w:szCs w:val="22"/>
+        </w:rPr>
+        <w:t xml:space="preserve">2) </w:t>
+      </w:r>
+      <w:r>
+        <w:rPr>
+          <w:rFonts w:ascii="Calibri" w:hAnsi="Calibri" w:cs="Calibri"/>
+          <w:color w:val="000000"/>
+          <w:sz w:val="22"/>
+          <w:szCs w:val="22"/>
+        </w:rPr>
+        <w:t>В списке городов необходимо вывести только те, которые встречаются как атрибут у не удалённых ТЦ. </w:t>
+      </w:r>
+      <w:r>
+        <w:rPr>
+          <w:rFonts w:ascii="Calibri" w:hAnsi="Calibri" w:cs="Calibri"/>
+          <w:color w:val="000000"/>
+          <w:sz w:val="22"/>
+          <w:szCs w:val="22"/>
+        </w:rPr>
+        <w:t xml:space="preserve"> </w:t>
+      </w:r>
+      <w:r>
+        <w:rPr>
+          <w:rFonts w:ascii="Calibri" w:hAnsi="Calibri" w:cs="Calibri"/>
+          <w:color w:val="000000"/>
+          <w:sz w:val="22"/>
+          <w:szCs w:val="22"/>
+          <w:highlight w:val="yellow"/>
+        </w:rPr>
+        <w:t>+</w:t>
+      </w:r>
+    </w:p>
+    <w:p>
+      <w:pPr>
+        <w:pStyle w:val="a3"/>
+        <w:spacing w:before="0" w:beforeAutospacing="0" w:after="160" w:afterAutospacing="0"/>
+        <w:ind w:firstLine="708"/>
+        <w:jc w:val="both"/>
+      </w:pPr>
+    </w:p>
+    <w:p>
+      <w:pPr>
+        <w:pStyle w:val="a3"/>
+        <w:spacing w:before="0" w:beforeAutospacing="0" w:after="160" w:afterAutospacing="0"/>
+        <w:jc w:val="both"/>
+        <w:rPr>
+          <w:lang w:val="en-US"/>
+        </w:rPr>
+      </w:pPr>
+      <w:r>
+        <w:rPr>
+          <w:rFonts w:ascii="Calibri" w:hAnsi="Calibri" w:cs="Calibri"/>
+          <w:color w:val="000000"/>
+          <w:sz w:val="22"/>
+          <w:szCs w:val="22"/>
+        </w:rPr>
+        <w:t> Реализуйте функцию удаления выбранного ТЦ.</w:t>
+      </w:r>
+      <w:r>
+        <w:rPr>
+          <w:rFonts w:ascii="Calibri" w:hAnsi="Calibri" w:cs="Calibri"/>
+          <w:color w:val="000000"/>
+          <w:sz w:val="22"/>
+          <w:szCs w:val="22"/>
+          <w:lang w:val="en-US"/>
+        </w:rPr>
+        <w:t xml:space="preserve"> </w:t>
+      </w:r>
+      <w:r>
+        <w:rPr>
+          <w:rFonts w:ascii="Calibri" w:hAnsi="Calibri" w:cs="Calibri"/>
+          <w:color w:val="000000"/>
+          <w:sz w:val="22"/>
+          <w:szCs w:val="22"/>
+          <w:highlight w:val="yellow"/>
+          <w:lang w:val="en-US"/>
+        </w:rPr>
+        <w:t>+</w:t>
+      </w:r>
+    </w:p>
+    <w:p>
+      <w:pPr>
+        <w:pStyle w:val="a3"/>
+        <w:spacing w:before="0" w:beforeAutospacing="0" w:after="160" w:afterAutospacing="0"/>
+        <w:ind w:firstLine="708"/>
+        <w:jc w:val="both"/>
+      </w:pPr>
+      <w:r>
+        <w:rPr>
+          <w:rFonts w:ascii="Calibri" w:hAnsi="Calibri" w:cs="Calibri"/>
+          <w:color w:val="000000"/>
+          <w:sz w:val="22"/>
+          <w:szCs w:val="22"/>
+        </w:rPr>
+        <w:t>В данном окне предусмотрите возможность перехода в Интерфейс ТЦ, где будут реализованы функции: создания нового торгового центра и редактирования (просмотра).</w:t>
+      </w:r>
+    </w:p>
+    <w:p>
+      <w:r>
         <w:br w:type="page"/>
       </w:r>
     </w:p>

--- a/Resources/Tasks/Task1.docx
+++ b/Resources/Tasks/Task1.docx
@@ -351,11 +351,6 @@
       </w:r>
     </w:p>
     <w:p>
-      <w:pPr>
-        <w:rPr>
-          <w:lang w:val="en-US"/>
-        </w:rPr>
-      </w:pPr>
       <w:r>
         <w:rPr>
           <w:noProof/>
@@ -404,7 +399,6 @@
           <w:kern w:val="0"/>
           <w:sz w:val="19"/>
           <w:szCs w:val="19"/>
-          <w:lang w:val="en-US"/>
         </w:rPr>
         <w:t xml:space="preserve">                        </w:t>
       </w:r>
@@ -491,17 +485,7 @@
           <w:sz w:val="22"/>
           <w:szCs w:val="22"/>
         </w:rPr>
-        <w:t> статус (одно из трех значений: "план”, “строительство”, “реализация”</w:t>
-      </w:r>
-      <w:proofErr w:type="gramStart"/>
-      <w:r>
-        <w:rPr>
-          <w:rFonts w:ascii="Calibri" w:hAnsi="Calibri" w:cs="Calibri"/>
-          <w:color w:val="000000"/>
-          <w:sz w:val="22"/>
-          <w:szCs w:val="22"/>
-        </w:rPr>
-        <w:t>); </w:t>
+        <w:t> статус (одно из трех значений: "план”, “строительство”, “реализация”); </w:t>
       </w:r>
       <w:r>
         <w:rPr>
@@ -522,7 +506,6 @@
         </w:rPr>
         <w:t>+</w:t>
       </w:r>
-      <w:proofErr w:type="gramEnd"/>
     </w:p>
     <w:p>
       <w:pPr>
@@ -590,9 +573,6 @@
         <w:pStyle w:val="a3"/>
         <w:spacing w:before="0" w:beforeAutospacing="0" w:after="160" w:afterAutospacing="0"/>
         <w:ind w:firstLine="708"/>
-        <w:rPr>
-          <w:lang w:val="en-US"/>
-        </w:rPr>
       </w:pPr>
       <w:r>
         <w:rPr>
@@ -619,7 +599,6 @@
           <w:sz w:val="22"/>
           <w:szCs w:val="22"/>
           <w:highlight w:val="yellow"/>
-          <w:lang w:val="en-US"/>
         </w:rPr>
         <w:t>+</w:t>
       </w:r>
@@ -629,9 +608,6 @@
         <w:pStyle w:val="a3"/>
         <w:spacing w:before="0" w:beforeAutospacing="0" w:after="160" w:afterAutospacing="0"/>
         <w:ind w:firstLine="708"/>
-        <w:rPr>
-          <w:lang w:val="en-US"/>
-        </w:rPr>
       </w:pPr>
       <w:r>
         <w:rPr>
@@ -649,7 +625,6 @@
           <w:color w:val="000000"/>
           <w:sz w:val="22"/>
           <w:szCs w:val="22"/>
-          <w:lang w:val="en-US"/>
         </w:rPr>
         <w:t xml:space="preserve"> </w:t>
       </w:r>
@@ -660,7 +635,6 @@
           <w:sz w:val="22"/>
           <w:szCs w:val="22"/>
           <w:highlight w:val="yellow"/>
-          <w:lang w:val="en-US"/>
         </w:rPr>
         <w:t>+</w:t>
       </w:r>
@@ -954,9 +928,6 @@
         <w:pStyle w:val="a3"/>
         <w:spacing w:before="0" w:beforeAutospacing="0" w:after="160" w:afterAutospacing="0"/>
         <w:jc w:val="both"/>
-        <w:rPr>
-          <w:lang w:val="en-US"/>
-        </w:rPr>
       </w:pPr>
       <w:r>
         <w:rPr>
@@ -973,7 +944,6 @@
           <w:color w:val="000000"/>
           <w:sz w:val="22"/>
           <w:szCs w:val="22"/>
-          <w:lang w:val="en-US"/>
         </w:rPr>
         <w:t xml:space="preserve"> </w:t>
       </w:r>
@@ -984,7 +954,6 @@
           <w:sz w:val="22"/>
           <w:szCs w:val="22"/>
           <w:highlight w:val="yellow"/>
-          <w:lang w:val="en-US"/>
         </w:rPr>
         <w:t>+</w:t>
       </w:r>
@@ -1082,44 +1051,261 @@
     </w:p>
     <w:p>
       <w:pPr>
-        <w:rPr>
-          <w:lang w:val="en-US"/>
-        </w:rPr>
-      </w:pPr>
-    </w:p>
-    <w:p>
-      <w:pPr>
-        <w:rPr>
-          <w:lang w:val="en-US"/>
-        </w:rPr>
-      </w:pPr>
-    </w:p>
-    <w:p>
-      <w:pPr>
-        <w:rPr>
-          <w:lang w:val="en-US"/>
-        </w:rPr>
-      </w:pPr>
-    </w:p>
-    <w:p>
-      <w:pPr>
-        <w:rPr>
-          <w:lang w:val="en-US"/>
-        </w:rPr>
-      </w:pPr>
-      <w:r>
-        <w:rPr>
-          <w:lang w:val="en-US"/>
-        </w:rPr>
+        <w:pStyle w:val="a3"/>
+        <w:spacing w:before="0" w:beforeAutospacing="0" w:after="160" w:afterAutospacing="0"/>
+      </w:pPr>
+      <w:r>
+        <w:rPr>
+          <w:rFonts w:ascii="Calibri" w:hAnsi="Calibri" w:cs="Calibri"/>
+          <w:b/>
+          <w:bCs/>
+          <w:color w:val="000000"/>
+          <w:sz w:val="22"/>
+          <w:szCs w:val="22"/>
+        </w:rPr>
+        <w:t>ИНТЕРФЕЙС ТЦ </w:t>
+      </w:r>
+    </w:p>
+    <w:p>
+      <w:pPr>
+        <w:pStyle w:val="a3"/>
+        <w:spacing w:before="0" w:beforeAutospacing="0" w:after="160" w:afterAutospacing="0"/>
+        <w:ind w:firstLine="708"/>
+      </w:pPr>
+      <w:r>
+        <w:rPr>
+          <w:rFonts w:ascii="Calibri" w:hAnsi="Calibri" w:cs="Calibri"/>
+          <w:color w:val="000000"/>
+          <w:sz w:val="22"/>
+          <w:szCs w:val="22"/>
+        </w:rPr>
+        <w:t>При создании/редактировании (просмотре) ТЦ позвольте пользователю системы указать следующие параметры: </w:t>
+      </w:r>
+    </w:p>
+    <w:p>
+      <w:pPr>
+        <w:pStyle w:val="a3"/>
+        <w:spacing w:before="0" w:beforeAutospacing="0" w:after="160" w:afterAutospacing="0"/>
+      </w:pPr>
+      <w:r>
+        <w:rPr>
+          <w:rFonts w:ascii="Calibri" w:hAnsi="Calibri" w:cs="Calibri"/>
+          <w:color w:val="000000"/>
+          <w:sz w:val="22"/>
+          <w:szCs w:val="22"/>
+        </w:rPr>
+        <w:t>1) название ТЦ; </w:t>
+      </w:r>
+    </w:p>
+    <w:p>
+      <w:pPr>
+        <w:pStyle w:val="a3"/>
+        <w:spacing w:before="0" w:beforeAutospacing="0" w:after="160" w:afterAutospacing="0"/>
+      </w:pPr>
+      <w:r>
+        <w:rPr>
+          <w:rFonts w:ascii="Calibri" w:hAnsi="Calibri" w:cs="Calibri"/>
+          <w:color w:val="000000"/>
+          <w:sz w:val="22"/>
+          <w:szCs w:val="22"/>
+        </w:rPr>
+        <w:t xml:space="preserve">2) коэффициент добавочной стоимости ТЦ </w:t>
+      </w:r>
+      <w:r>
+        <w:rPr>
+          <w:rFonts w:ascii="Cambria Math" w:hAnsi="Cambria Math"/>
+          <w:color w:val="000000"/>
+          <w:sz w:val="22"/>
+          <w:szCs w:val="22"/>
+        </w:rPr>
+        <w:t>𝑐𝑜𝑚𝑝𝑙𝑒𝑥</w:t>
+      </w:r>
+      <w:r>
+        <w:rPr>
+          <w:rFonts w:ascii="Calibri" w:hAnsi="Calibri" w:cs="Calibri"/>
+          <w:color w:val="000000"/>
+          <w:sz w:val="22"/>
+          <w:szCs w:val="22"/>
+        </w:rPr>
+        <w:t>;</w:t>
+      </w:r>
+    </w:p>
+    <w:p>
+      <w:pPr>
+        <w:pStyle w:val="a3"/>
+        <w:spacing w:before="0" w:beforeAutospacing="0" w:after="160" w:afterAutospacing="0"/>
+      </w:pPr>
+      <w:r>
+        <w:rPr>
+          <w:rFonts w:ascii="Calibri" w:hAnsi="Calibri" w:cs="Calibri"/>
+          <w:color w:val="000000"/>
+          <w:sz w:val="22"/>
+          <w:szCs w:val="22"/>
+        </w:rPr>
+        <w:t>3) статус – одно из трех значений: "план”, “строительство”, “реализация”;</w:t>
+      </w:r>
+    </w:p>
+    <w:p>
+      <w:pPr>
+        <w:pStyle w:val="a3"/>
+        <w:spacing w:before="0" w:beforeAutospacing="0" w:after="160" w:afterAutospacing="0"/>
+      </w:pPr>
+      <w:r>
+        <w:rPr>
+          <w:rFonts w:ascii="Calibri" w:hAnsi="Calibri" w:cs="Calibri"/>
+          <w:color w:val="000000"/>
+          <w:sz w:val="22"/>
+          <w:szCs w:val="22"/>
+        </w:rPr>
+        <w:t> 4) затраты на строительство торгового центра(неотрицательное число, измеряется в рублях, вводимый параметр);</w:t>
+      </w:r>
+    </w:p>
+    <w:p>
+      <w:pPr>
+        <w:pStyle w:val="a3"/>
+        <w:spacing w:before="0" w:beforeAutospacing="0" w:after="160" w:afterAutospacing="0"/>
+      </w:pPr>
+      <w:r>
+        <w:rPr>
+          <w:rFonts w:ascii="Calibri" w:hAnsi="Calibri" w:cs="Calibri"/>
+          <w:color w:val="000000"/>
+          <w:sz w:val="22"/>
+          <w:szCs w:val="22"/>
+        </w:rPr>
+        <w:t> 5) город, в котором находится ТЦ;</w:t>
+      </w:r>
+    </w:p>
+    <w:p>
+      <w:pPr>
+        <w:pStyle w:val="a3"/>
+        <w:spacing w:before="0" w:beforeAutospacing="0" w:after="160" w:afterAutospacing="0"/>
+      </w:pPr>
+      <w:r>
+        <w:rPr>
+          <w:rFonts w:ascii="Calibri" w:hAnsi="Calibri" w:cs="Calibri"/>
+          <w:color w:val="000000"/>
+          <w:sz w:val="22"/>
+          <w:szCs w:val="22"/>
+        </w:rPr>
+        <w:t>6) изображение ТЦ;</w:t>
+      </w:r>
+    </w:p>
+    <w:p>
+      <w:pPr>
+        <w:pStyle w:val="a3"/>
+        <w:spacing w:before="0" w:beforeAutospacing="0" w:after="160" w:afterAutospacing="0"/>
+      </w:pPr>
+      <w:r>
+        <w:rPr>
+          <w:rFonts w:ascii="Calibri" w:hAnsi="Calibri" w:cs="Calibri"/>
+          <w:color w:val="000000"/>
+          <w:sz w:val="22"/>
+          <w:szCs w:val="22"/>
+        </w:rPr>
+        <w:t>7) этажность;</w:t>
+      </w:r>
+    </w:p>
+    <w:p>
+      <w:pPr>
+        <w:pStyle w:val="a3"/>
+        <w:spacing w:before="0" w:beforeAutospacing="0" w:after="160" w:afterAutospacing="0"/>
+      </w:pPr>
+      <w:r>
+        <w:rPr>
+          <w:rFonts w:ascii="Calibri" w:hAnsi="Calibri" w:cs="Calibri"/>
+          <w:color w:val="000000"/>
+          <w:sz w:val="22"/>
+          <w:szCs w:val="22"/>
+        </w:rPr>
+        <w:t>8) Количество павильонов.</w:t>
+      </w:r>
+    </w:p>
+    <w:p>
+      <w:pPr>
+        <w:pStyle w:val="a3"/>
+        <w:spacing w:before="0" w:beforeAutospacing="0" w:after="160" w:afterAutospacing="0"/>
+        <w:jc w:val="both"/>
+        <w:rPr>
+          <w:lang w:val="en-US"/>
+        </w:rPr>
+      </w:pPr>
+    </w:p>
+    <w:p>
+      <w:pPr>
+        <w:pStyle w:val="a3"/>
+        <w:spacing w:before="0" w:beforeAutospacing="0" w:after="160" w:afterAutospacing="0"/>
+      </w:pPr>
+      <w:r>
+        <w:rPr>
+          <w:rFonts w:ascii="Calibri" w:hAnsi="Calibri" w:cs="Calibri"/>
+          <w:color w:val="000000"/>
+          <w:sz w:val="22"/>
+          <w:szCs w:val="22"/>
+        </w:rPr>
+        <w:t xml:space="preserve">Запретите пользователю изменить статус ТЦ на “план”, если в редактируемом торговом центре есть павильоны со статусом «забронирован». </w:t>
+      </w:r>
+      <w:r>
+        <w:rPr>
+          <w:rFonts w:ascii="Calibri" w:hAnsi="Calibri" w:cs="Calibri"/>
+          <w:b/>
+          <w:bCs/>
+          <w:color w:val="000000"/>
+          <w:sz w:val="22"/>
+          <w:szCs w:val="22"/>
+        </w:rPr>
+        <w:t>Реализуйте эту возможность через</w:t>
+      </w:r>
+      <w:r>
+        <w:rPr>
+          <w:rFonts w:ascii="Calibri" w:hAnsi="Calibri" w:cs="Calibri"/>
+          <w:color w:val="000000"/>
+          <w:sz w:val="22"/>
+          <w:szCs w:val="22"/>
+        </w:rPr>
+        <w:t xml:space="preserve"> </w:t>
+      </w:r>
+      <w:r>
+        <w:rPr>
+          <w:rFonts w:ascii="Calibri" w:hAnsi="Calibri" w:cs="Calibri"/>
+          <w:b/>
+          <w:bCs/>
+          <w:color w:val="000000"/>
+          <w:sz w:val="22"/>
+          <w:szCs w:val="22"/>
+        </w:rPr>
+        <w:t>триггер</w:t>
+      </w:r>
+      <w:r>
+        <w:rPr>
+          <w:rFonts w:ascii="Calibri" w:hAnsi="Calibri" w:cs="Calibri"/>
+          <w:color w:val="000000"/>
+          <w:sz w:val="22"/>
+          <w:szCs w:val="22"/>
+        </w:rPr>
+        <w:t>.</w:t>
+      </w:r>
+    </w:p>
+    <w:p>
+      <w:pPr>
+        <w:pStyle w:val="a3"/>
+        <w:spacing w:before="0" w:beforeAutospacing="0" w:after="160" w:afterAutospacing="0"/>
+        <w:jc w:val="both"/>
+      </w:pPr>
+      <w:r>
+        <w:rPr>
+          <w:rFonts w:ascii="Calibri" w:hAnsi="Calibri" w:cs="Calibri"/>
+          <w:color w:val="000000"/>
+          <w:sz w:val="22"/>
+          <w:szCs w:val="22"/>
+        </w:rPr>
+        <w:t>В интерфейсе ТЦ реализуйте переход на интерфейс «Список павильонов» </w:t>
+      </w:r>
+    </w:p>
+    <w:p/>
+    <w:p>
+      <w:r>
         <w:br w:type="page"/>
       </w:r>
-    </w:p>
-    <w:p>
-      <w:pPr>
-        <w:rPr>
-          <w:lang w:val="en-US"/>
-        </w:rPr>
-      </w:pPr>
       <w:r>
         <w:rPr>
           <w:lang w:val="en-US"/>

--- a/Resources/Tasks/Task1.docx
+++ b/Resources/Tasks/Task1.docx
@@ -485,7 +485,17 @@
           <w:sz w:val="22"/>
           <w:szCs w:val="22"/>
         </w:rPr>
-        <w:t> статус (одно из трех значений: "план”, “строительство”, “реализация”); </w:t>
+        <w:t> статус (одно из трех значений: "план”, “строительство”, “реализация”</w:t>
+      </w:r>
+      <w:proofErr w:type="gramStart"/>
+      <w:r>
+        <w:rPr>
+          <w:rFonts w:ascii="Calibri" w:hAnsi="Calibri" w:cs="Calibri"/>
+          <w:color w:val="000000"/>
+          <w:sz w:val="22"/>
+          <w:szCs w:val="22"/>
+        </w:rPr>
+        <w:t>); </w:t>
       </w:r>
       <w:r>
         <w:rPr>
@@ -506,6 +516,7 @@
         </w:rPr>
         <w:t>+</w:t>
       </w:r>
+      <w:proofErr w:type="gramEnd"/>
     </w:p>
     <w:p>
       <w:pPr>
@@ -685,7 +696,27 @@
           <w:szCs w:val="22"/>
           <w:highlight w:val="yellow"/>
         </w:rPr>
-        <w:t>не понял пока)</w:t>
+        <w:t>как с городами</w:t>
+      </w:r>
+      <w:r>
+        <w:rPr>
+          <w:rFonts w:ascii="Calibri" w:hAnsi="Calibri" w:cs="Calibri"/>
+          <w:color w:val="000000"/>
+          <w:sz w:val="22"/>
+          <w:szCs w:val="22"/>
+          <w:highlight w:val="yellow"/>
+        </w:rPr>
+        <w:t xml:space="preserve"> сделать</w:t>
+      </w:r>
+      <w:r>
+        <w:rPr>
+          <w:rFonts w:ascii="Calibri" w:hAnsi="Calibri" w:cs="Calibri"/>
+          <w:color w:val="000000"/>
+          <w:sz w:val="22"/>
+          <w:szCs w:val="22"/>
+          <w:highlight w:val="yellow"/>
+        </w:rPr>
+        <w:t>)</w:t>
       </w:r>
     </w:p>
     <w:p>
@@ -1094,8 +1125,38 @@
           <w:sz w:val="22"/>
           <w:szCs w:val="22"/>
         </w:rPr>
-        <w:t>1) название ТЦ; </w:t>
-      </w:r>
+        <w:t xml:space="preserve">1) название </w:t>
+      </w:r>
+      <w:proofErr w:type="gramStart"/>
+      <w:r>
+        <w:rPr>
+          <w:rFonts w:ascii="Calibri" w:hAnsi="Calibri" w:cs="Calibri"/>
+          <w:color w:val="000000"/>
+          <w:sz w:val="22"/>
+          <w:szCs w:val="22"/>
+        </w:rPr>
+        <w:t>ТЦ; </w:t>
+      </w:r>
+      <w:r>
+        <w:rPr>
+          <w:rFonts w:ascii="Calibri" w:hAnsi="Calibri" w:cs="Calibri"/>
+          <w:color w:val="000000"/>
+          <w:sz w:val="22"/>
+          <w:szCs w:val="22"/>
+        </w:rPr>
+        <w:t xml:space="preserve"> </w:t>
+      </w:r>
+      <w:r>
+        <w:rPr>
+          <w:rFonts w:ascii="Calibri" w:hAnsi="Calibri" w:cs="Calibri"/>
+          <w:color w:val="000000"/>
+          <w:sz w:val="22"/>
+          <w:szCs w:val="22"/>
+          <w:highlight w:val="yellow"/>
+        </w:rPr>
+        <w:t>+</w:t>
+      </w:r>
+      <w:proofErr w:type="gramEnd"/>
     </w:p>
     <w:p>
       <w:pPr>
@@ -1129,6 +1190,25 @@
         </w:rPr>
         <w:t>;</w:t>
       </w:r>
+      <w:r>
+        <w:rPr>
+          <w:rFonts w:ascii="Calibri" w:hAnsi="Calibri" w:cs="Calibri"/>
+          <w:color w:val="000000"/>
+          <w:sz w:val="22"/>
+          <w:szCs w:val="22"/>
+        </w:rPr>
+        <w:t xml:space="preserve"> </w:t>
+      </w:r>
+      <w:r>
+        <w:rPr>
+          <w:rFonts w:ascii="Calibri" w:hAnsi="Calibri" w:cs="Calibri"/>
+          <w:color w:val="000000"/>
+          <w:sz w:val="22"/>
+          <w:szCs w:val="22"/>
+          <w:highlight w:val="yellow"/>
+        </w:rPr>
+        <w:t>+</w:t>
+      </w:r>
     </w:p>
     <w:p>
       <w:pPr>
@@ -1144,26 +1224,87 @@
         </w:rPr>
         <w:t>3) статус – одно из трех значений: "план”, “строительство”, “реализация”;</w:t>
       </w:r>
-    </w:p>
-    <w:p>
-      <w:pPr>
-        <w:pStyle w:val="a3"/>
-        <w:spacing w:before="0" w:beforeAutospacing="0" w:after="160" w:afterAutospacing="0"/>
-      </w:pPr>
-      <w:r>
-        <w:rPr>
-          <w:rFonts w:ascii="Calibri" w:hAnsi="Calibri" w:cs="Calibri"/>
-          <w:color w:val="000000"/>
-          <w:sz w:val="22"/>
-          <w:szCs w:val="22"/>
-        </w:rPr>
-        <w:t> 4) затраты на строительство торгового центра(неотрицательное число, измеряется в рублях, вводимый параметр);</w:t>
-      </w:r>
-    </w:p>
-    <w:p>
-      <w:pPr>
-        <w:pStyle w:val="a3"/>
-        <w:spacing w:before="0" w:beforeAutospacing="0" w:after="160" w:afterAutospacing="0"/>
+      <w:r>
+        <w:rPr>
+          <w:rFonts w:ascii="Calibri" w:hAnsi="Calibri" w:cs="Calibri"/>
+          <w:color w:val="000000"/>
+          <w:sz w:val="22"/>
+          <w:szCs w:val="22"/>
+        </w:rPr>
+        <w:t xml:space="preserve"> </w:t>
+      </w:r>
+      <w:r>
+        <w:rPr>
+          <w:rFonts w:ascii="Calibri" w:hAnsi="Calibri" w:cs="Calibri"/>
+          <w:color w:val="000000"/>
+          <w:sz w:val="22"/>
+          <w:szCs w:val="22"/>
+          <w:highlight w:val="yellow"/>
+        </w:rPr>
+        <w:t>+</w:t>
+      </w:r>
+    </w:p>
+    <w:p>
+      <w:pPr>
+        <w:pStyle w:val="a3"/>
+        <w:spacing w:before="0" w:beforeAutospacing="0" w:after="160" w:afterAutospacing="0"/>
+      </w:pPr>
+      <w:r>
+        <w:rPr>
+          <w:rFonts w:ascii="Calibri" w:hAnsi="Calibri" w:cs="Calibri"/>
+          <w:color w:val="000000"/>
+          <w:sz w:val="22"/>
+          <w:szCs w:val="22"/>
+        </w:rPr>
+        <w:t xml:space="preserve"> 4) затраты на строительство торгового </w:t>
+      </w:r>
+      <w:proofErr w:type="gramStart"/>
+      <w:r>
+        <w:rPr>
+          <w:rFonts w:ascii="Calibri" w:hAnsi="Calibri" w:cs="Calibri"/>
+          <w:color w:val="000000"/>
+          <w:sz w:val="22"/>
+          <w:szCs w:val="22"/>
+        </w:rPr>
+        <w:t>центра(</w:t>
+      </w:r>
+      <w:proofErr w:type="gramEnd"/>
+      <w:r>
+        <w:rPr>
+          <w:rFonts w:ascii="Calibri" w:hAnsi="Calibri" w:cs="Calibri"/>
+          <w:color w:val="000000"/>
+          <w:sz w:val="22"/>
+          <w:szCs w:val="22"/>
+        </w:rPr>
+        <w:t>неотрицательное число, измеряется в рублях, вводимый параметр);</w:t>
+      </w:r>
+      <w:r>
+        <w:rPr>
+          <w:rFonts w:ascii="Calibri" w:hAnsi="Calibri" w:cs="Calibri"/>
+          <w:color w:val="000000"/>
+          <w:sz w:val="22"/>
+          <w:szCs w:val="22"/>
+        </w:rPr>
+        <w:t xml:space="preserve"> </w:t>
+      </w:r>
+      <w:r>
+        <w:rPr>
+          <w:rFonts w:ascii="Calibri" w:hAnsi="Calibri" w:cs="Calibri"/>
+          <w:color w:val="000000"/>
+          <w:sz w:val="22"/>
+          <w:szCs w:val="22"/>
+          <w:highlight w:val="yellow"/>
+        </w:rPr>
+        <w:t>+</w:t>
+      </w:r>
+    </w:p>
+    <w:p>
+      <w:pPr>
+        <w:pStyle w:val="a3"/>
+        <w:spacing w:before="0" w:beforeAutospacing="0" w:after="160" w:afterAutospacing="0"/>
+        <w:rPr>
+          <w:lang w:val="en-US"/>
+        </w:rPr>
       </w:pPr>
       <w:r>
         <w:rPr>
@@ -1174,6 +1315,43 @@
         </w:rPr>
         <w:t> 5) город, в котором находится ТЦ;</w:t>
       </w:r>
+      <w:r>
+        <w:rPr>
+          <w:rFonts w:ascii="Calibri" w:hAnsi="Calibri" w:cs="Calibri"/>
+          <w:color w:val="000000"/>
+          <w:sz w:val="22"/>
+          <w:szCs w:val="22"/>
+        </w:rPr>
+        <w:t xml:space="preserve"> </w:t>
+      </w:r>
+      <w:r>
+        <w:rPr>
+          <w:rFonts w:ascii="Calibri" w:hAnsi="Calibri" w:cs="Calibri"/>
+          <w:color w:val="000000"/>
+          <w:sz w:val="22"/>
+          <w:szCs w:val="22"/>
+          <w:highlight w:val="yellow"/>
+        </w:rPr>
+        <w:t>+</w:t>
+      </w:r>
+      <w:r>
+        <w:rPr>
+          <w:rFonts w:ascii="Calibri" w:hAnsi="Calibri" w:cs="Calibri"/>
+          <w:color w:val="000000"/>
+          <w:sz w:val="22"/>
+          <w:szCs w:val="22"/>
+        </w:rPr>
+        <w:t xml:space="preserve"> (</w:t>
+      </w:r>
+      <w:r>
+        <w:rPr>
+          <w:rFonts w:ascii="Calibri" w:hAnsi="Calibri" w:cs="Calibri"/>
+          <w:color w:val="000000"/>
+          <w:sz w:val="22"/>
+          <w:szCs w:val="22"/>
+        </w:rPr>
+        <w:t>список городов)</w:t>
+      </w:r>
     </w:p>
     <w:p>
       <w:pPr>
@@ -1189,6 +1367,34 @@
         </w:rPr>
         <w:t>6) изображение ТЦ;</w:t>
       </w:r>
+      <w:r>
+        <w:rPr>
+          <w:rFonts w:ascii="Calibri" w:hAnsi="Calibri" w:cs="Calibri"/>
+          <w:color w:val="000000"/>
+          <w:sz w:val="22"/>
+          <w:szCs w:val="22"/>
+        </w:rPr>
+        <w:t xml:space="preserve"> </w:t>
+      </w:r>
+      <w:r>
+        <w:rPr>
+          <w:rFonts w:ascii="Calibri" w:hAnsi="Calibri" w:cs="Calibri"/>
+          <w:color w:val="000000"/>
+          <w:sz w:val="22"/>
+          <w:szCs w:val="22"/>
+          <w:highlight w:val="yellow"/>
+        </w:rPr>
+        <w:t>-</w:t>
+      </w:r>
+      <w:r>
+        <w:rPr>
+          <w:rFonts w:ascii="Calibri" w:hAnsi="Calibri" w:cs="Calibri"/>
+          <w:color w:val="000000"/>
+          <w:sz w:val="22"/>
+          <w:szCs w:val="22"/>
+        </w:rPr>
+        <w:t xml:space="preserve"> (через отдельное окно сделать)</w:t>
+      </w:r>
     </w:p>
     <w:p>
       <w:pPr>
@@ -1204,11 +1410,33 @@
         </w:rPr>
         <w:t>7) этажность;</w:t>
       </w:r>
-    </w:p>
-    <w:p>
-      <w:pPr>
-        <w:pStyle w:val="a3"/>
-        <w:spacing w:before="0" w:beforeAutospacing="0" w:after="160" w:afterAutospacing="0"/>
+      <w:r>
+        <w:rPr>
+          <w:rFonts w:ascii="Calibri" w:hAnsi="Calibri" w:cs="Calibri"/>
+          <w:color w:val="000000"/>
+          <w:sz w:val="22"/>
+          <w:szCs w:val="22"/>
+        </w:rPr>
+        <w:t xml:space="preserve"> </w:t>
+      </w:r>
+      <w:r>
+        <w:rPr>
+          <w:rFonts w:ascii="Calibri" w:hAnsi="Calibri" w:cs="Calibri"/>
+          <w:color w:val="000000"/>
+          <w:sz w:val="22"/>
+          <w:szCs w:val="22"/>
+          <w:highlight w:val="yellow"/>
+        </w:rPr>
+        <w:t>+</w:t>
+      </w:r>
+    </w:p>
+    <w:p>
+      <w:pPr>
+        <w:pStyle w:val="a3"/>
+        <w:spacing w:before="0" w:beforeAutospacing="0" w:after="160" w:afterAutospacing="0"/>
+        <w:rPr>
+          <w:lang w:val="en-US"/>
+        </w:rPr>
       </w:pPr>
       <w:r>
         <w:rPr>
@@ -1219,15 +1447,33 @@
         </w:rPr>
         <w:t>8) Количество павильонов.</w:t>
       </w:r>
+      <w:r>
+        <w:rPr>
+          <w:rFonts w:ascii="Calibri" w:hAnsi="Calibri" w:cs="Calibri"/>
+          <w:color w:val="000000"/>
+          <w:sz w:val="22"/>
+          <w:szCs w:val="22"/>
+          <w:lang w:val="en-US"/>
+        </w:rPr>
+        <w:t xml:space="preserve"> </w:t>
+      </w:r>
+      <w:r>
+        <w:rPr>
+          <w:rFonts w:ascii="Calibri" w:hAnsi="Calibri" w:cs="Calibri"/>
+          <w:color w:val="000000"/>
+          <w:sz w:val="22"/>
+          <w:szCs w:val="22"/>
+          <w:highlight w:val="yellow"/>
+          <w:lang w:val="en-US"/>
+        </w:rPr>
+        <w:t>+</w:t>
+      </w:r>
     </w:p>
     <w:p>
       <w:pPr>
         <w:pStyle w:val="a3"/>
         <w:spacing w:before="0" w:beforeAutospacing="0" w:after="160" w:afterAutospacing="0"/>
         <w:jc w:val="both"/>
-        <w:rPr>
-          <w:lang w:val="en-US"/>
-        </w:rPr>
       </w:pPr>
     </w:p>
     <w:p>

--- a/Resources/Tasks/Task1.docx
+++ b/Resources/Tasks/Task1.docx
@@ -191,9 +191,8 @@
           <w:szCs w:val="22"/>
           <w:highlight w:val="yellow"/>
         </w:rPr>
-        <w:t xml:space="preserve">(преобразовать введённый логин и </w:t>
-      </w:r>
-      <w:proofErr w:type="spellStart"/>
+        <w:t>(преобразовать введённый логин и бд логин в ни</w:t>
+      </w:r>
       <w:r>
         <w:rPr>
           <w:rFonts w:ascii="Calibri" w:hAnsi="Calibri" w:cs="Calibri"/>
@@ -202,9 +201,8 @@
           <w:szCs w:val="22"/>
           <w:highlight w:val="yellow"/>
         </w:rPr>
-        <w:t>бд</w:t>
-      </w:r>
-      <w:proofErr w:type="spellEnd"/>
+        <w:t>ж</w:t>
+      </w:r>
       <w:r>
         <w:rPr>
           <w:rFonts w:ascii="Calibri" w:hAnsi="Calibri" w:cs="Calibri"/>
@@ -213,7 +211,32 @@
           <w:szCs w:val="22"/>
           <w:highlight w:val="yellow"/>
         </w:rPr>
-        <w:t xml:space="preserve"> логин в ни</w:t>
+        <w:t>ний регистр и сравнивать)</w:t>
+      </w:r>
+    </w:p>
+    <w:p>
+      <w:pPr>
+        <w:pStyle w:val="a3"/>
+        <w:spacing w:before="0" w:beforeAutospacing="0" w:after="160" w:afterAutospacing="0"/>
+        <w:ind w:firstLine="708"/>
+      </w:pPr>
+      <w:r>
+        <w:rPr>
+          <w:rFonts w:ascii="Calibri" w:hAnsi="Calibri" w:cs="Calibri"/>
+          <w:color w:val="000000"/>
+          <w:sz w:val="22"/>
+          <w:szCs w:val="22"/>
+        </w:rPr>
+        <w:t>- Поле для ввода пароля, должно зависеть от регистра и скрывать пароль с помощью спец. символа «*»;</w:t>
+      </w:r>
+      <w:r>
+        <w:rPr>
+          <w:rFonts w:ascii="Calibri" w:hAnsi="Calibri" w:cs="Calibri"/>
+          <w:color w:val="000000"/>
+          <w:sz w:val="22"/>
+          <w:szCs w:val="22"/>
+        </w:rPr>
+        <w:t xml:space="preserve"> </w:t>
       </w:r>
       <w:r>
         <w:rPr>
@@ -223,83 +246,49 @@
           <w:szCs w:val="22"/>
           <w:highlight w:val="yellow"/>
         </w:rPr>
-        <w:t>ж</w:t>
-      </w:r>
-      <w:r>
-        <w:rPr>
-          <w:rFonts w:ascii="Calibri" w:hAnsi="Calibri" w:cs="Calibri"/>
-          <w:color w:val="000000"/>
-          <w:sz w:val="22"/>
-          <w:szCs w:val="22"/>
+        <w:t>+</w:t>
+      </w:r>
+    </w:p>
+    <w:p>
+      <w:pPr>
+        <w:pStyle w:val="a3"/>
+        <w:spacing w:before="0" w:beforeAutospacing="0" w:after="160" w:afterAutospacing="0"/>
+        <w:ind w:firstLine="708"/>
+      </w:pPr>
+      <w:r>
+        <w:rPr>
+          <w:rFonts w:ascii="Calibri" w:hAnsi="Calibri" w:cs="Calibri"/>
+          <w:color w:val="000000"/>
+          <w:sz w:val="22"/>
+          <w:szCs w:val="22"/>
+        </w:rPr>
+        <w:t>-В случае успешной авторизации, должен происходить переход на соответствующие формы пользователей.</w:t>
+      </w:r>
+    </w:p>
+    <w:p/>
+    <w:p>
+      <w:r>
+        <w:br w:type="page"/>
+      </w:r>
+    </w:p>
+    <w:p>
+      <w:pPr>
+        <w:pStyle w:val="a4"/>
+        <w:numPr>
+          <w:ilvl w:val="0"/>
+          <w:numId w:val="8"/>
+        </w:numPr>
+        <w:rPr>
           <w:highlight w:val="yellow"/>
         </w:rPr>
-        <w:t>ний регистр и сравнивать)</w:t>
-      </w:r>
-    </w:p>
-    <w:p>
-      <w:pPr>
-        <w:pStyle w:val="a3"/>
-        <w:spacing w:before="0" w:beforeAutospacing="0" w:after="160" w:afterAutospacing="0"/>
-        <w:ind w:firstLine="708"/>
-      </w:pPr>
-      <w:r>
-        <w:rPr>
-          <w:rFonts w:ascii="Calibri" w:hAnsi="Calibri" w:cs="Calibri"/>
-          <w:color w:val="000000"/>
-          <w:sz w:val="22"/>
-          <w:szCs w:val="22"/>
-        </w:rPr>
-        <w:t>- Поле для ввода пароля, должно зависеть от регистра и скрывать пароль с помощью спец. символа «*»;</w:t>
-      </w:r>
-      <w:r>
-        <w:rPr>
-          <w:rFonts w:ascii="Calibri" w:hAnsi="Calibri" w:cs="Calibri"/>
-          <w:color w:val="000000"/>
-          <w:sz w:val="22"/>
-          <w:szCs w:val="22"/>
-        </w:rPr>
-        <w:t xml:space="preserve"> </w:t>
-      </w:r>
-      <w:r>
-        <w:rPr>
-          <w:rFonts w:ascii="Calibri" w:hAnsi="Calibri" w:cs="Calibri"/>
-          <w:color w:val="000000"/>
-          <w:sz w:val="22"/>
-          <w:szCs w:val="22"/>
+      </w:pPr>
+      <w:r>
+        <w:rPr>
           <w:highlight w:val="yellow"/>
-        </w:rPr>
+          <w:lang w:val="en-US"/>
+        </w:rPr>
+        <w:lastRenderedPageBreak/>
         <w:t>+</w:t>
-      </w:r>
-    </w:p>
-    <w:p>
-      <w:pPr>
-        <w:pStyle w:val="a3"/>
-        <w:spacing w:before="0" w:beforeAutospacing="0" w:after="160" w:afterAutospacing="0"/>
-        <w:ind w:firstLine="708"/>
-      </w:pPr>
-      <w:r>
-        <w:rPr>
-          <w:rFonts w:ascii="Calibri" w:hAnsi="Calibri" w:cs="Calibri"/>
-          <w:color w:val="000000"/>
-          <w:sz w:val="22"/>
-          <w:szCs w:val="22"/>
-        </w:rPr>
-        <w:t>-В случае успешной авторизации, должен происходить переход на соответствующие формы пользователей.</w:t>
-      </w:r>
-    </w:p>
-    <w:p/>
-    <w:p>
-      <w:r>
-        <w:br w:type="page"/>
-      </w:r>
-    </w:p>
-    <w:p>
-      <w:r>
-        <w:rPr>
-          <w:lang w:val="en-US"/>
-        </w:rPr>
-        <w:lastRenderedPageBreak/>
-        <w:t>2)</w:t>
       </w:r>
     </w:p>
     <w:p>
@@ -485,17 +474,7 @@
           <w:sz w:val="22"/>
           <w:szCs w:val="22"/>
         </w:rPr>
-        <w:t> статус (одно из трех значений: "план”, “строительство”, “реализация”</w:t>
-      </w:r>
-      <w:proofErr w:type="gramStart"/>
-      <w:r>
-        <w:rPr>
-          <w:rFonts w:ascii="Calibri" w:hAnsi="Calibri" w:cs="Calibri"/>
-          <w:color w:val="000000"/>
-          <w:sz w:val="22"/>
-          <w:szCs w:val="22"/>
-        </w:rPr>
-        <w:t>); </w:t>
+        <w:t> статус (одно из трех значений: "план”, “строительство”, “реализация”); </w:t>
       </w:r>
       <w:r>
         <w:rPr>
@@ -516,7 +495,6 @@
         </w:rPr>
         <w:t>+</w:t>
       </w:r>
-      <w:proofErr w:type="gramEnd"/>
     </w:p>
     <w:p>
       <w:pPr>
@@ -669,15 +647,17 @@
           <w:sz w:val="22"/>
           <w:szCs w:val="22"/>
         </w:rPr>
-        <w:t>коэффициент добавочной стоимости ТЦ (настраиваемый коэффициент, значение &gt;0.1). </w:t>
-      </w:r>
-    </w:p>
-    <w:p>
-      <w:pPr>
-        <w:pStyle w:val="a3"/>
-        <w:spacing w:before="0" w:beforeAutospacing="0" w:after="160" w:afterAutospacing="0"/>
-        <w:ind w:firstLine="708"/>
-      </w:pPr>
+        <w:t>коэффициент добавочной стоимости ТЦ (настраиваемый коэффициент, значение &gt;0.1).</w:t>
+      </w:r>
+      <w:r>
+        <w:rPr>
+          <w:rFonts w:ascii="Calibri" w:hAnsi="Calibri" w:cs="Calibri"/>
+          <w:color w:val="000000"/>
+          <w:sz w:val="22"/>
+          <w:szCs w:val="22"/>
+        </w:rPr>
+        <w:t xml:space="preserve"> </w:t>
+      </w:r>
       <w:r>
         <w:rPr>
           <w:rFonts w:ascii="Calibri" w:hAnsi="Calibri" w:cs="Calibri"/>
@@ -686,44 +666,8 @@
           <w:szCs w:val="22"/>
           <w:highlight w:val="yellow"/>
         </w:rPr>
-        <w:t>(</w:t>
-      </w:r>
-      <w:r>
-        <w:rPr>
-          <w:rFonts w:ascii="Calibri" w:hAnsi="Calibri" w:cs="Calibri"/>
-          <w:color w:val="000000"/>
-          <w:sz w:val="22"/>
-          <w:szCs w:val="22"/>
-          <w:highlight w:val="yellow"/>
-        </w:rPr>
-        <w:t>как с городами</w:t>
-      </w:r>
-      <w:r>
-        <w:rPr>
-          <w:rFonts w:ascii="Calibri" w:hAnsi="Calibri" w:cs="Calibri"/>
-          <w:color w:val="000000"/>
-          <w:sz w:val="22"/>
-          <w:szCs w:val="22"/>
-          <w:highlight w:val="yellow"/>
-        </w:rPr>
-        <w:t xml:space="preserve"> сделать</w:t>
-      </w:r>
-      <w:r>
-        <w:rPr>
-          <w:rFonts w:ascii="Calibri" w:hAnsi="Calibri" w:cs="Calibri"/>
-          <w:color w:val="000000"/>
-          <w:sz w:val="22"/>
-          <w:szCs w:val="22"/>
-          <w:highlight w:val="yellow"/>
-        </w:rPr>
-        <w:t>)</w:t>
-      </w:r>
-    </w:p>
-    <w:p>
-      <w:pPr>
-        <w:pStyle w:val="a3"/>
-        <w:spacing w:before="0" w:beforeAutospacing="0" w:after="160" w:afterAutospacing="0"/>
-      </w:pPr>
+        <w:t>+</w:t>
+      </w:r>
       <w:r>
         <w:rPr>
           <w:rFonts w:ascii="Calibri" w:hAnsi="Calibri" w:cs="Calibri"/>
@@ -1125,17 +1069,7 @@
           <w:sz w:val="22"/>
           <w:szCs w:val="22"/>
         </w:rPr>
-        <w:t xml:space="preserve">1) название </w:t>
-      </w:r>
-      <w:proofErr w:type="gramStart"/>
-      <w:r>
-        <w:rPr>
-          <w:rFonts w:ascii="Calibri" w:hAnsi="Calibri" w:cs="Calibri"/>
-          <w:color w:val="000000"/>
-          <w:sz w:val="22"/>
-          <w:szCs w:val="22"/>
-        </w:rPr>
-        <w:t>ТЦ; </w:t>
+        <w:t>1) название ТЦ; </w:t>
       </w:r>
       <w:r>
         <w:rPr>
@@ -1156,7 +1090,6 @@
         </w:rPr>
         <w:t>+</w:t>
       </w:r>
-      <w:proofErr w:type="gramEnd"/>
     </w:p>
     <w:p>
       <w:pPr>
@@ -1256,27 +1189,7 @@
           <w:sz w:val="22"/>
           <w:szCs w:val="22"/>
         </w:rPr>
-        <w:t xml:space="preserve"> 4) затраты на строительство торгового </w:t>
-      </w:r>
-      <w:proofErr w:type="gramStart"/>
-      <w:r>
-        <w:rPr>
-          <w:rFonts w:ascii="Calibri" w:hAnsi="Calibri" w:cs="Calibri"/>
-          <w:color w:val="000000"/>
-          <w:sz w:val="22"/>
-          <w:szCs w:val="22"/>
-        </w:rPr>
-        <w:t>центра(</w:t>
-      </w:r>
-      <w:proofErr w:type="gramEnd"/>
-      <w:r>
-        <w:rPr>
-          <w:rFonts w:ascii="Calibri" w:hAnsi="Calibri" w:cs="Calibri"/>
-          <w:color w:val="000000"/>
-          <w:sz w:val="22"/>
-          <w:szCs w:val="22"/>
-        </w:rPr>
-        <w:t>неотрицательное число, измеряется в рублях, вводимый параметр);</w:t>
+        <w:t> 4) затраты на строительство торгового центра(неотрицательное число, измеряется в рублях, вводимый параметр);</w:t>
       </w:r>
       <w:r>
         <w:rPr>
@@ -1302,9 +1215,6 @@
       <w:pPr>
         <w:pStyle w:val="a3"/>
         <w:spacing w:before="0" w:beforeAutospacing="0" w:after="160" w:afterAutospacing="0"/>
-        <w:rPr>
-          <w:lang w:val="en-US"/>
-        </w:rPr>
       </w:pPr>
       <w:r>
         <w:rPr>
@@ -1434,9 +1344,6 @@
       <w:pPr>
         <w:pStyle w:val="a3"/>
         <w:spacing w:before="0" w:beforeAutospacing="0" w:after="160" w:afterAutospacing="0"/>
-        <w:rPr>
-          <w:lang w:val="en-US"/>
-        </w:rPr>
       </w:pPr>
       <w:r>
         <w:rPr>
@@ -1453,7 +1360,6 @@
           <w:color w:val="000000"/>
           <w:sz w:val="22"/>
           <w:szCs w:val="22"/>
-          <w:lang w:val="en-US"/>
         </w:rPr>
         <w:t xml:space="preserve"> </w:t>
       </w:r>
@@ -1464,7 +1370,6 @@
           <w:sz w:val="22"/>
           <w:szCs w:val="22"/>
           <w:highlight w:val="yellow"/>
-          <w:lang w:val="en-US"/>
         </w:rPr>
         <w:t>+</w:t>
       </w:r>

--- a/Resources/Tasks/Task1.docx
+++ b/Resources/Tasks/Task1.docx
@@ -191,7 +191,29 @@
           <w:szCs w:val="22"/>
           <w:highlight w:val="yellow"/>
         </w:rPr>
-        <w:t>(преобразовать введённый логин и бд логин в ни</w:t>
+        <w:t xml:space="preserve">(преобразовать введённый логин и </w:t>
+      </w:r>
+      <w:proofErr w:type="spellStart"/>
+      <w:r>
+        <w:rPr>
+          <w:rFonts w:ascii="Calibri" w:hAnsi="Calibri" w:cs="Calibri"/>
+          <w:color w:val="000000"/>
+          <w:sz w:val="22"/>
+          <w:szCs w:val="22"/>
+          <w:highlight w:val="yellow"/>
+        </w:rPr>
+        <w:t>бд</w:t>
+      </w:r>
+      <w:proofErr w:type="spellEnd"/>
+      <w:r>
+        <w:rPr>
+          <w:rFonts w:ascii="Calibri" w:hAnsi="Calibri" w:cs="Calibri"/>
+          <w:color w:val="000000"/>
+          <w:sz w:val="22"/>
+          <w:szCs w:val="22"/>
+          <w:highlight w:val="yellow"/>
+        </w:rPr>
+        <w:t xml:space="preserve"> логин в ни</w:t>
       </w:r>
       <w:r>
         <w:rPr>
@@ -474,7 +496,17 @@
           <w:sz w:val="22"/>
           <w:szCs w:val="22"/>
         </w:rPr>
-        <w:t> статус (одно из трех значений: "план”, “строительство”, “реализация”); </w:t>
+        <w:t> статус (одно из трех значений: "план”, “строительство”, “реализация”</w:t>
+      </w:r>
+      <w:proofErr w:type="gramStart"/>
+      <w:r>
+        <w:rPr>
+          <w:rFonts w:ascii="Calibri" w:hAnsi="Calibri" w:cs="Calibri"/>
+          <w:color w:val="000000"/>
+          <w:sz w:val="22"/>
+          <w:szCs w:val="22"/>
+        </w:rPr>
+        <w:t>); </w:t>
       </w:r>
       <w:r>
         <w:rPr>
@@ -495,6 +527,7 @@
         </w:rPr>
         <w:t>+</w:t>
       </w:r>
+      <w:proofErr w:type="gramEnd"/>
     </w:p>
     <w:p>
       <w:pPr>
@@ -1069,7 +1102,17 @@
           <w:sz w:val="22"/>
           <w:szCs w:val="22"/>
         </w:rPr>
-        <w:t>1) название ТЦ; </w:t>
+        <w:t xml:space="preserve">1) название </w:t>
+      </w:r>
+      <w:proofErr w:type="gramStart"/>
+      <w:r>
+        <w:rPr>
+          <w:rFonts w:ascii="Calibri" w:hAnsi="Calibri" w:cs="Calibri"/>
+          <w:color w:val="000000"/>
+          <w:sz w:val="22"/>
+          <w:szCs w:val="22"/>
+        </w:rPr>
+        <w:t>ТЦ; </w:t>
       </w:r>
       <w:r>
         <w:rPr>
@@ -1090,6 +1133,7 @@
         </w:rPr>
         <w:t>+</w:t>
       </w:r>
+      <w:proofErr w:type="gramEnd"/>
     </w:p>
     <w:p>
       <w:pPr>
@@ -1189,7 +1233,27 @@
           <w:sz w:val="22"/>
           <w:szCs w:val="22"/>
         </w:rPr>
-        <w:t> 4) затраты на строительство торгового центра(неотрицательное число, измеряется в рублях, вводимый параметр);</w:t>
+        <w:t xml:space="preserve"> 4) затраты на строительство торгового </w:t>
+      </w:r>
+      <w:proofErr w:type="gramStart"/>
+      <w:r>
+        <w:rPr>
+          <w:rFonts w:ascii="Calibri" w:hAnsi="Calibri" w:cs="Calibri"/>
+          <w:color w:val="000000"/>
+          <w:sz w:val="22"/>
+          <w:szCs w:val="22"/>
+        </w:rPr>
+        <w:t>центра(</w:t>
+      </w:r>
+      <w:proofErr w:type="gramEnd"/>
+      <w:r>
+        <w:rPr>
+          <w:rFonts w:ascii="Calibri" w:hAnsi="Calibri" w:cs="Calibri"/>
+          <w:color w:val="000000"/>
+          <w:sz w:val="22"/>
+          <w:szCs w:val="22"/>
+        </w:rPr>
+        <w:t>неотрицательное число, измеряется в рублях, вводимый параметр);</w:t>
       </w:r>
       <w:r>
         <w:rPr>
@@ -1294,6 +1358,16 @@
           <w:szCs w:val="22"/>
           <w:highlight w:val="yellow"/>
         </w:rPr>
+        <w:t>+</w:t>
+      </w:r>
+      <w:r>
+        <w:rPr>
+          <w:rFonts w:ascii="Calibri" w:hAnsi="Calibri" w:cs="Calibri"/>
+          <w:color w:val="000000"/>
+          <w:sz w:val="22"/>
+          <w:szCs w:val="22"/>
+          <w:highlight w:val="yellow"/>
+        </w:rPr>
         <w:t>-</w:t>
       </w:r>
       <w:r>
@@ -1303,7 +1377,36 @@
           <w:sz w:val="22"/>
           <w:szCs w:val="22"/>
         </w:rPr>
-        <w:t xml:space="preserve"> (через отдельное окно сделать)</w:t>
+        <w:t xml:space="preserve"> (</w:t>
+      </w:r>
+      <w:r>
+        <w:rPr>
+          <w:rFonts w:ascii="Calibri" w:hAnsi="Calibri" w:cs="Calibri"/>
+          <w:color w:val="000000"/>
+          <w:sz w:val="22"/>
+          <w:szCs w:val="22"/>
+        </w:rPr>
+        <w:t xml:space="preserve">взять фото из списка </w:t>
+      </w:r>
+      <w:proofErr w:type="spellStart"/>
+      <w:r>
+        <w:rPr>
+          <w:rFonts w:ascii="Calibri" w:hAnsi="Calibri" w:cs="Calibri"/>
+          <w:color w:val="000000"/>
+          <w:sz w:val="22"/>
+          <w:szCs w:val="22"/>
+        </w:rPr>
+        <w:t>тц</w:t>
+      </w:r>
+      <w:proofErr w:type="spellEnd"/>
+      <w:r>
+        <w:rPr>
+          <w:rFonts w:ascii="Calibri" w:hAnsi="Calibri" w:cs="Calibri"/>
+          <w:color w:val="000000"/>
+          <w:sz w:val="22"/>
+          <w:szCs w:val="22"/>
+        </w:rPr>
+        <w:t>)</w:t>
       </w:r>
     </w:p>
     <w:p>
@@ -1685,11 +1788,12 @@
       </w:r>
     </w:p>
     <w:p>
-      <w:pPr>
-        <w:rPr>
-          <w:lang w:val="en-US"/>
-        </w:rPr>
-      </w:pPr>
+      <w:r>
+        <w:rPr>
+          <w:highlight w:val="yellow"/>
+        </w:rPr>
+        <w:t>+</w:t>
+      </w:r>
     </w:p>
     <w:p>
       <w:pPr>

--- a/Resources/Tasks/Task1.docx
+++ b/Resources/Tasks/Task1.docx
@@ -1488,6 +1488,12 @@
       <w:pPr>
         <w:pStyle w:val="a3"/>
         <w:spacing w:before="0" w:beforeAutospacing="0" w:after="160" w:afterAutospacing="0"/>
+        <w:rPr>
+          <w:rFonts w:ascii="Calibri" w:hAnsi="Calibri" w:cs="Calibri"/>
+          <w:color w:val="000000"/>
+          <w:sz w:val="22"/>
+          <w:szCs w:val="22"/>
+        </w:rPr>
       </w:pPr>
       <w:r>
         <w:rPr>
@@ -1537,6 +1543,111 @@
           <w:szCs w:val="22"/>
         </w:rPr>
         <w:t>.</w:t>
+      </w:r>
+      <w:r>
+        <w:rPr>
+          <w:rFonts w:ascii="Calibri" w:hAnsi="Calibri" w:cs="Calibri"/>
+          <w:color w:val="000000"/>
+          <w:sz w:val="22"/>
+          <w:szCs w:val="22"/>
+        </w:rPr>
+        <w:t xml:space="preserve"> </w:t>
+      </w:r>
+      <w:r>
+        <w:rPr>
+          <w:rFonts w:ascii="Calibri" w:hAnsi="Calibri" w:cs="Calibri"/>
+          <w:color w:val="000000"/>
+          <w:sz w:val="22"/>
+          <w:szCs w:val="22"/>
+          <w:highlight w:val="yellow"/>
+        </w:rPr>
+        <w:t>+</w:t>
+      </w:r>
+    </w:p>
+    <w:p>
+      <w:pPr>
+        <w:pStyle w:val="a3"/>
+        <w:spacing w:before="0" w:beforeAutospacing="0" w:after="160" w:afterAutospacing="0"/>
+      </w:pPr>
+      <w:r>
+        <w:rPr>
+          <w:rFonts w:ascii="Calibri" w:hAnsi="Calibri" w:cs="Calibri"/>
+          <w:color w:val="000000"/>
+          <w:sz w:val="22"/>
+          <w:szCs w:val="22"/>
+        </w:rPr>
+        <w:t>Запрети</w:t>
+      </w:r>
+      <w:r>
+        <w:rPr>
+          <w:rFonts w:ascii="Calibri" w:hAnsi="Calibri" w:cs="Calibri"/>
+          <w:color w:val="000000"/>
+          <w:sz w:val="22"/>
+          <w:szCs w:val="22"/>
+        </w:rPr>
+        <w:t>л</w:t>
+      </w:r>
+      <w:r>
+        <w:rPr>
+          <w:rFonts w:ascii="Calibri" w:hAnsi="Calibri" w:cs="Calibri"/>
+          <w:color w:val="000000"/>
+          <w:sz w:val="22"/>
+          <w:szCs w:val="22"/>
+        </w:rPr>
+        <w:t xml:space="preserve"> пользователю изменить статус ТЦ на “план”, если в редактируемом торговом центре есть павильоны со статусом «забронирован». </w:t>
+      </w:r>
+      <w:r>
+        <w:rPr>
+          <w:rFonts w:ascii="Calibri" w:hAnsi="Calibri" w:cs="Calibri"/>
+          <w:b/>
+          <w:bCs/>
+          <w:color w:val="000000"/>
+          <w:sz w:val="22"/>
+          <w:szCs w:val="22"/>
+        </w:rPr>
+        <w:t>Реализ</w:t>
+      </w:r>
+      <w:r>
+        <w:rPr>
+          <w:rFonts w:ascii="Calibri" w:hAnsi="Calibri" w:cs="Calibri"/>
+          <w:b/>
+          <w:bCs/>
+          <w:color w:val="000000"/>
+          <w:sz w:val="22"/>
+          <w:szCs w:val="22"/>
+        </w:rPr>
+        <w:t>овал</w:t>
+      </w:r>
+      <w:r>
+        <w:rPr>
+          <w:rFonts w:ascii="Calibri" w:hAnsi="Calibri" w:cs="Calibri"/>
+          <w:b/>
+          <w:bCs/>
+          <w:color w:val="000000"/>
+          <w:sz w:val="22"/>
+          <w:szCs w:val="22"/>
+        </w:rPr>
+        <w:t xml:space="preserve"> эту возможность через</w:t>
+      </w:r>
+      <w:r>
+        <w:rPr>
+          <w:rFonts w:ascii="Calibri" w:hAnsi="Calibri" w:cs="Calibri"/>
+          <w:color w:val="000000"/>
+          <w:sz w:val="22"/>
+          <w:szCs w:val="22"/>
+        </w:rPr>
+        <w:t xml:space="preserve"> </w:t>
+      </w:r>
+      <w:r>
+        <w:rPr>
+          <w:rFonts w:ascii="Calibri" w:hAnsi="Calibri" w:cs="Calibri"/>
+          <w:b/>
+          <w:bCs/>
+          <w:color w:val="000000"/>
+          <w:sz w:val="22"/>
+          <w:szCs w:val="22"/>
+        </w:rPr>
+        <w:t>триггер</w:t>
       </w:r>
     </w:p>
     <w:p>

--- a/Resources/Tasks/Task1.docx
+++ b/Resources/Tasks/Task1.docx
@@ -1568,92 +1568,6 @@
       <w:pPr>
         <w:pStyle w:val="a3"/>
         <w:spacing w:before="0" w:beforeAutospacing="0" w:after="160" w:afterAutospacing="0"/>
-      </w:pPr>
-      <w:r>
-        <w:rPr>
-          <w:rFonts w:ascii="Calibri" w:hAnsi="Calibri" w:cs="Calibri"/>
-          <w:color w:val="000000"/>
-          <w:sz w:val="22"/>
-          <w:szCs w:val="22"/>
-        </w:rPr>
-        <w:t>Запрети</w:t>
-      </w:r>
-      <w:r>
-        <w:rPr>
-          <w:rFonts w:ascii="Calibri" w:hAnsi="Calibri" w:cs="Calibri"/>
-          <w:color w:val="000000"/>
-          <w:sz w:val="22"/>
-          <w:szCs w:val="22"/>
-        </w:rPr>
-        <w:t>л</w:t>
-      </w:r>
-      <w:r>
-        <w:rPr>
-          <w:rFonts w:ascii="Calibri" w:hAnsi="Calibri" w:cs="Calibri"/>
-          <w:color w:val="000000"/>
-          <w:sz w:val="22"/>
-          <w:szCs w:val="22"/>
-        </w:rPr>
-        <w:t xml:space="preserve"> пользователю изменить статус ТЦ на “план”, если в редактируемом торговом центре есть павильоны со статусом «забронирован». </w:t>
-      </w:r>
-      <w:r>
-        <w:rPr>
-          <w:rFonts w:ascii="Calibri" w:hAnsi="Calibri" w:cs="Calibri"/>
-          <w:b/>
-          <w:bCs/>
-          <w:color w:val="000000"/>
-          <w:sz w:val="22"/>
-          <w:szCs w:val="22"/>
-        </w:rPr>
-        <w:t>Реализ</w:t>
-      </w:r>
-      <w:r>
-        <w:rPr>
-          <w:rFonts w:ascii="Calibri" w:hAnsi="Calibri" w:cs="Calibri"/>
-          <w:b/>
-          <w:bCs/>
-          <w:color w:val="000000"/>
-          <w:sz w:val="22"/>
-          <w:szCs w:val="22"/>
-        </w:rPr>
-        <w:t>овал</w:t>
-      </w:r>
-      <w:r>
-        <w:rPr>
-          <w:rFonts w:ascii="Calibri" w:hAnsi="Calibri" w:cs="Calibri"/>
-          <w:b/>
-          <w:bCs/>
-          <w:color w:val="000000"/>
-          <w:sz w:val="22"/>
-          <w:szCs w:val="22"/>
-        </w:rPr>
-        <w:t xml:space="preserve"> эту возможность через</w:t>
-      </w:r>
-      <w:r>
-        <w:rPr>
-          <w:rFonts w:ascii="Calibri" w:hAnsi="Calibri" w:cs="Calibri"/>
-          <w:color w:val="000000"/>
-          <w:sz w:val="22"/>
-          <w:szCs w:val="22"/>
-        </w:rPr>
-        <w:t xml:space="preserve"> </w:t>
-      </w:r>
-      <w:r>
-        <w:rPr>
-          <w:rFonts w:ascii="Calibri" w:hAnsi="Calibri" w:cs="Calibri"/>
-          <w:b/>
-          <w:bCs/>
-          <w:color w:val="000000"/>
-          <w:sz w:val="22"/>
-          <w:szCs w:val="22"/>
-        </w:rPr>
-        <w:t>триггер</w:t>
-      </w:r>
-    </w:p>
-    <w:p>
-      <w:pPr>
-        <w:pStyle w:val="a3"/>
-        <w:spacing w:before="0" w:beforeAutospacing="0" w:after="160" w:afterAutospacing="0"/>
         <w:jc w:val="both"/>
       </w:pPr>
       <w:r>
@@ -1668,6 +1582,11 @@
     </w:p>
     <w:p/>
     <w:p>
+      <w:pPr>
+        <w:rPr>
+          <w:lang w:val="en-US"/>
+        </w:rPr>
+      </w:pPr>
       <w:r>
         <w:br w:type="page"/>
       </w:r>
@@ -1677,6 +1596,41 @@
         </w:rPr>
         <w:lastRenderedPageBreak/>
         <w:t>4)</w:t>
+      </w:r>
+    </w:p>
+    <w:p>
+      <w:pPr>
+        <w:rPr>
+          <w:highlight w:val="yellow"/>
+        </w:rPr>
+      </w:pPr>
+      <w:r>
+        <w:rPr>
+          <w:highlight w:val="yellow"/>
+        </w:rPr>
+        <w:t xml:space="preserve">(не все павильоны, а только те, которые в выбранном </w:t>
+      </w:r>
+      <w:proofErr w:type="spellStart"/>
+      <w:r>
+        <w:rPr>
+          <w:highlight w:val="yellow"/>
+        </w:rPr>
+        <w:t>тц</w:t>
+      </w:r>
+      <w:proofErr w:type="spellEnd"/>
+      <w:r>
+        <w:rPr>
+          <w:highlight w:val="yellow"/>
+        </w:rPr>
+        <w:t>)</w:t>
+      </w:r>
+    </w:p>
+    <w:p>
+      <w:r>
+        <w:rPr>
+          <w:highlight w:val="yellow"/>
+        </w:rPr>
+        <w:t>Нельзя в павильоне выбрать этаж больше, чем есть в выбранном ТЦ</w:t>
       </w:r>
     </w:p>
     <w:p>
@@ -1736,6 +1690,332 @@
     </w:p>
     <w:p>
       <w:pPr>
+        <w:pStyle w:val="a3"/>
+        <w:spacing w:before="0" w:beforeAutospacing="0" w:after="160" w:afterAutospacing="0"/>
+      </w:pPr>
+      <w:r>
+        <w:br w:type="page"/>
+      </w:r>
+      <w:r>
+        <w:rPr>
+          <w:rFonts w:ascii="Calibri" w:hAnsi="Calibri" w:cs="Calibri"/>
+          <w:b/>
+          <w:bCs/>
+          <w:color w:val="000000"/>
+          <w:sz w:val="22"/>
+          <w:szCs w:val="22"/>
+        </w:rPr>
+        <w:lastRenderedPageBreak/>
+        <w:t>СПИСОК ПАВИЛЬОНОВ</w:t>
+      </w:r>
+    </w:p>
+    <w:p>
+      <w:pPr>
+        <w:pStyle w:val="a3"/>
+        <w:spacing w:before="0" w:beforeAutospacing="0" w:after="160" w:afterAutospacing="0"/>
+        <w:ind w:firstLine="708"/>
+      </w:pPr>
+      <w:r>
+        <w:rPr>
+          <w:rFonts w:ascii="Calibri" w:hAnsi="Calibri" w:cs="Calibri"/>
+          <w:color w:val="000000"/>
+          <w:sz w:val="22"/>
+          <w:szCs w:val="22"/>
+        </w:rPr>
+        <w:t>Реализуйте интерфейс, в котором будет отображаться список всех павильонов, выбранного торгового центра компании с отображением:  </w:t>
+      </w:r>
+    </w:p>
+    <w:p>
+      <w:pPr>
+        <w:pStyle w:val="a3"/>
+        <w:spacing w:before="0" w:beforeAutospacing="0" w:after="160" w:afterAutospacing="0"/>
+      </w:pPr>
+      <w:r>
+        <w:rPr>
+          <w:rFonts w:ascii="Calibri" w:hAnsi="Calibri" w:cs="Calibri"/>
+          <w:color w:val="000000"/>
+          <w:sz w:val="22"/>
+          <w:szCs w:val="22"/>
+        </w:rPr>
+        <w:t>- статуса ТЦ;</w:t>
+      </w:r>
+      <w:r>
+        <w:rPr>
+          <w:rFonts w:ascii="Calibri" w:hAnsi="Calibri" w:cs="Calibri"/>
+          <w:color w:val="000000"/>
+          <w:sz w:val="22"/>
+          <w:szCs w:val="22"/>
+        </w:rPr>
+        <w:t xml:space="preserve"> </w:t>
+      </w:r>
+      <w:r>
+        <w:rPr>
+          <w:rFonts w:ascii="Calibri" w:hAnsi="Calibri" w:cs="Calibri"/>
+          <w:color w:val="000000"/>
+          <w:sz w:val="22"/>
+          <w:szCs w:val="22"/>
+          <w:highlight w:val="yellow"/>
+        </w:rPr>
+        <w:t>+</w:t>
+      </w:r>
+    </w:p>
+    <w:p>
+      <w:pPr>
+        <w:pStyle w:val="a3"/>
+        <w:spacing w:before="0" w:beforeAutospacing="0" w:after="160" w:afterAutospacing="0"/>
+      </w:pPr>
+      <w:r>
+        <w:rPr>
+          <w:rFonts w:ascii="Calibri" w:hAnsi="Calibri" w:cs="Calibri"/>
+          <w:color w:val="000000"/>
+          <w:sz w:val="22"/>
+          <w:szCs w:val="22"/>
+        </w:rPr>
+        <w:t xml:space="preserve">-название </w:t>
+      </w:r>
+      <w:proofErr w:type="gramStart"/>
+      <w:r>
+        <w:rPr>
+          <w:rFonts w:ascii="Calibri" w:hAnsi="Calibri" w:cs="Calibri"/>
+          <w:color w:val="000000"/>
+          <w:sz w:val="22"/>
+          <w:szCs w:val="22"/>
+        </w:rPr>
+        <w:t>ТЦ;</w:t>
+      </w:r>
+      <w:r>
+        <w:rPr>
+          <w:rFonts w:ascii="Calibri" w:hAnsi="Calibri" w:cs="Calibri"/>
+          <w:color w:val="000000"/>
+          <w:sz w:val="22"/>
+          <w:szCs w:val="22"/>
+        </w:rPr>
+        <w:t xml:space="preserve">  </w:t>
+      </w:r>
+      <w:r>
+        <w:rPr>
+          <w:rFonts w:ascii="Calibri" w:hAnsi="Calibri" w:cs="Calibri"/>
+          <w:color w:val="000000"/>
+          <w:sz w:val="22"/>
+          <w:szCs w:val="22"/>
+          <w:highlight w:val="yellow"/>
+        </w:rPr>
+        <w:t>+</w:t>
+      </w:r>
+      <w:proofErr w:type="gramEnd"/>
+    </w:p>
+    <w:p>
+      <w:pPr>
+        <w:pStyle w:val="a3"/>
+        <w:spacing w:before="0" w:beforeAutospacing="0" w:after="160" w:afterAutospacing="0"/>
+      </w:pPr>
+      <w:r>
+        <w:rPr>
+          <w:rFonts w:ascii="Calibri" w:hAnsi="Calibri" w:cs="Calibri"/>
+          <w:color w:val="000000"/>
+          <w:sz w:val="22"/>
+          <w:szCs w:val="22"/>
+        </w:rPr>
+        <w:t>- номера этажа;</w:t>
+      </w:r>
+      <w:r>
+        <w:rPr>
+          <w:rFonts w:ascii="Calibri" w:hAnsi="Calibri" w:cs="Calibri"/>
+          <w:color w:val="000000"/>
+          <w:sz w:val="22"/>
+          <w:szCs w:val="22"/>
+        </w:rPr>
+        <w:t xml:space="preserve"> </w:t>
+      </w:r>
+      <w:r>
+        <w:rPr>
+          <w:rFonts w:ascii="Calibri" w:hAnsi="Calibri" w:cs="Calibri"/>
+          <w:color w:val="000000"/>
+          <w:sz w:val="22"/>
+          <w:szCs w:val="22"/>
+          <w:highlight w:val="yellow"/>
+        </w:rPr>
+        <w:t>+</w:t>
+      </w:r>
+    </w:p>
+    <w:p>
+      <w:pPr>
+        <w:pStyle w:val="a3"/>
+        <w:spacing w:before="0" w:beforeAutospacing="0" w:after="160" w:afterAutospacing="0"/>
+      </w:pPr>
+      <w:r>
+        <w:rPr>
+          <w:rFonts w:ascii="Calibri" w:hAnsi="Calibri" w:cs="Calibri"/>
+          <w:color w:val="000000"/>
+          <w:sz w:val="22"/>
+          <w:szCs w:val="22"/>
+        </w:rPr>
+        <w:t>- номера павильона;</w:t>
+      </w:r>
+      <w:r>
+        <w:rPr>
+          <w:rFonts w:ascii="Calibri" w:hAnsi="Calibri" w:cs="Calibri"/>
+          <w:color w:val="000000"/>
+          <w:sz w:val="22"/>
+          <w:szCs w:val="22"/>
+        </w:rPr>
+        <w:t xml:space="preserve"> </w:t>
+      </w:r>
+      <w:r>
+        <w:rPr>
+          <w:rFonts w:ascii="Calibri" w:hAnsi="Calibri" w:cs="Calibri"/>
+          <w:color w:val="000000"/>
+          <w:sz w:val="22"/>
+          <w:szCs w:val="22"/>
+          <w:highlight w:val="yellow"/>
+        </w:rPr>
+        <w:t>+</w:t>
+      </w:r>
+    </w:p>
+    <w:p>
+      <w:pPr>
+        <w:pStyle w:val="a3"/>
+        <w:spacing w:before="0" w:beforeAutospacing="0" w:after="160" w:afterAutospacing="0"/>
+      </w:pPr>
+      <w:r>
+        <w:rPr>
+          <w:rFonts w:ascii="Calibri" w:hAnsi="Calibri" w:cs="Calibri"/>
+          <w:color w:val="000000"/>
+          <w:sz w:val="22"/>
+          <w:szCs w:val="22"/>
+        </w:rPr>
+        <w:t>- площадь;</w:t>
+      </w:r>
+      <w:r>
+        <w:rPr>
+          <w:rFonts w:ascii="Calibri" w:hAnsi="Calibri" w:cs="Calibri"/>
+          <w:color w:val="000000"/>
+          <w:sz w:val="22"/>
+          <w:szCs w:val="22"/>
+        </w:rPr>
+        <w:t xml:space="preserve"> </w:t>
+      </w:r>
+      <w:r>
+        <w:rPr>
+          <w:rFonts w:ascii="Calibri" w:hAnsi="Calibri" w:cs="Calibri"/>
+          <w:color w:val="000000"/>
+          <w:sz w:val="22"/>
+          <w:szCs w:val="22"/>
+          <w:highlight w:val="yellow"/>
+        </w:rPr>
+        <w:t>+</w:t>
+      </w:r>
+    </w:p>
+    <w:p>
+      <w:pPr>
+        <w:pStyle w:val="a3"/>
+        <w:spacing w:before="0" w:beforeAutospacing="0" w:after="160" w:afterAutospacing="0"/>
+      </w:pPr>
+      <w:r>
+        <w:rPr>
+          <w:rFonts w:ascii="Calibri" w:hAnsi="Calibri" w:cs="Calibri"/>
+          <w:color w:val="000000"/>
+          <w:sz w:val="22"/>
+          <w:szCs w:val="22"/>
+        </w:rPr>
+        <w:t>- статуса павильона;</w:t>
+      </w:r>
+    </w:p>
+    <w:p>
+      <w:pPr>
+        <w:pStyle w:val="a3"/>
+        <w:spacing w:before="0" w:beforeAutospacing="0" w:after="160" w:afterAutospacing="0"/>
+      </w:pPr>
+      <w:r>
+        <w:rPr>
+          <w:rFonts w:ascii="Calibri" w:hAnsi="Calibri" w:cs="Calibri"/>
+          <w:color w:val="000000"/>
+          <w:sz w:val="22"/>
+          <w:szCs w:val="22"/>
+        </w:rPr>
+        <w:t>-коэффициент добавочной стоимости павильона (значение &gt;0.1);</w:t>
+      </w:r>
+    </w:p>
+    <w:p>
+      <w:pPr>
+        <w:pStyle w:val="a3"/>
+        <w:spacing w:before="0" w:beforeAutospacing="0" w:after="160" w:afterAutospacing="0"/>
+      </w:pPr>
+      <w:r>
+        <w:rPr>
+          <w:rFonts w:ascii="Calibri" w:hAnsi="Calibri" w:cs="Calibri"/>
+          <w:color w:val="000000"/>
+          <w:sz w:val="22"/>
+          <w:szCs w:val="22"/>
+        </w:rPr>
+        <w:t>-стоимость кв. м.</w:t>
+      </w:r>
+    </w:p>
+    <w:p>
+      <w:pPr>
+        <w:pStyle w:val="a3"/>
+        <w:spacing w:before="0" w:beforeAutospacing="0" w:after="160" w:afterAutospacing="0"/>
+      </w:pPr>
+      <w:r>
+        <w:rPr>
+          <w:rFonts w:ascii="Calibri" w:hAnsi="Calibri" w:cs="Calibri"/>
+          <w:color w:val="000000"/>
+          <w:sz w:val="22"/>
+          <w:szCs w:val="22"/>
+        </w:rPr>
+        <w:t> </w:t>
+      </w:r>
+    </w:p>
+    <w:p>
+      <w:pPr>
+        <w:pStyle w:val="a3"/>
+        <w:spacing w:before="0" w:beforeAutospacing="0" w:after="160" w:afterAutospacing="0"/>
+        <w:ind w:firstLine="708"/>
+        <w:jc w:val="both"/>
+      </w:pPr>
+      <w:r>
+        <w:rPr>
+          <w:rFonts w:ascii="Calibri" w:hAnsi="Calibri" w:cs="Calibri"/>
+          <w:color w:val="000000"/>
+          <w:sz w:val="22"/>
+          <w:szCs w:val="22"/>
+        </w:rPr>
+        <w:t>Реализуйте возможность отфильтровать список: пользователь должен иметь возможность настроить список, чтобы видеть в списке павильонов только для выбранного этажа или/и видеть павильоны с площадью в заданном диапазоне и/или видеть павильоны с определенным статусом. </w:t>
+      </w:r>
+    </w:p>
+    <w:p>
+      <w:pPr>
+        <w:pStyle w:val="a3"/>
+        <w:spacing w:before="0" w:beforeAutospacing="0" w:after="160" w:afterAutospacing="0"/>
+      </w:pPr>
+      <w:r>
+        <w:rPr>
+          <w:rFonts w:ascii="Calibri" w:hAnsi="Calibri" w:cs="Calibri"/>
+          <w:color w:val="000000"/>
+          <w:sz w:val="22"/>
+          <w:szCs w:val="22"/>
+        </w:rPr>
+        <w:t>Реализуйте функцию удаления выбранного павильона.</w:t>
+      </w:r>
+    </w:p>
+    <w:p>
+      <w:pPr>
+        <w:pStyle w:val="a3"/>
+        <w:spacing w:before="0" w:beforeAutospacing="0" w:after="160" w:afterAutospacing="0"/>
+      </w:pPr>
+      <w:r>
+        <w:rPr>
+          <w:rFonts w:ascii="Calibri" w:hAnsi="Calibri" w:cs="Calibri"/>
+          <w:color w:val="000000"/>
+          <w:sz w:val="22"/>
+          <w:szCs w:val="22"/>
+        </w:rPr>
+        <w:t>В данном окне предусмотрите возможность перехода в Интерфейс Павильона, где будут реализованы функции: создания нового павильона и редактирования (просмотра).</w:t>
+      </w:r>
+    </w:p>
+    <w:p/>
+    <w:p>
+      <w:pPr>
         <w:rPr>
           <w:lang w:val="en-US"/>
         </w:rPr>
@@ -1744,20 +2024,6 @@
         <w:rPr>
           <w:lang w:val="en-US"/>
         </w:rPr>
-        <w:br w:type="page"/>
-      </w:r>
-    </w:p>
-    <w:p>
-      <w:pPr>
-        <w:rPr>
-          <w:lang w:val="en-US"/>
-        </w:rPr>
-      </w:pPr>
-      <w:r>
-        <w:rPr>
-          <w:lang w:val="en-US"/>
-        </w:rPr>
-        <w:lastRenderedPageBreak/>
         <w:t>5)</w:t>
       </w:r>
     </w:p>

--- a/Resources/Tasks/Task1.docx
+++ b/Resources/Tasks/Task1.docx
@@ -1582,18 +1582,10 @@
     </w:p>
     <w:p/>
     <w:p>
-      <w:pPr>
-        <w:rPr>
-          <w:lang w:val="en-US"/>
-        </w:rPr>
-      </w:pPr>
       <w:r>
         <w:br w:type="page"/>
       </w:r>
       <w:r>
-        <w:rPr>
-          <w:lang w:val="en-US"/>
-        </w:rPr>
         <w:lastRenderedPageBreak/>
         <w:t>4)</w:t>
       </w:r>
@@ -1729,6 +1721,9 @@
       <w:pPr>
         <w:pStyle w:val="a3"/>
         <w:spacing w:before="0" w:beforeAutospacing="0" w:after="160" w:afterAutospacing="0"/>
+        <w:rPr>
+          <w:lang w:val="en-US"/>
+        </w:rPr>
       </w:pPr>
       <w:r>
         <w:rPr>
@@ -1758,6 +1753,17 @@
         </w:rPr>
         <w:t>+</w:t>
       </w:r>
+      <w:r>
+        <w:rPr>
+          <w:rFonts w:ascii="Calibri" w:hAnsi="Calibri" w:cs="Calibri"/>
+          <w:color w:val="000000"/>
+          <w:sz w:val="22"/>
+          <w:szCs w:val="22"/>
+          <w:highlight w:val="yellow"/>
+          <w:lang w:val="en-US"/>
+        </w:rPr>
+        <w:t>-</w:t>
+      </w:r>
     </w:p>
     <w:p>
       <w:pPr>
@@ -1816,7 +1822,82 @@
           <w:sz w:val="22"/>
           <w:szCs w:val="22"/>
         </w:rPr>
-        <w:t>- номера этажа;</w:t>
+        <w:t xml:space="preserve">- номера этажа; </w:t>
+      </w:r>
+      <w:r>
+        <w:rPr>
+          <w:rFonts w:ascii="Calibri" w:hAnsi="Calibri" w:cs="Calibri"/>
+          <w:color w:val="000000"/>
+          <w:sz w:val="22"/>
+          <w:szCs w:val="22"/>
+          <w:highlight w:val="yellow"/>
+        </w:rPr>
+        <w:t>+</w:t>
+      </w:r>
+    </w:p>
+    <w:p>
+      <w:pPr>
+        <w:pStyle w:val="a3"/>
+        <w:spacing w:before="0" w:beforeAutospacing="0" w:after="160" w:afterAutospacing="0"/>
+      </w:pPr>
+      <w:r>
+        <w:rPr>
+          <w:rFonts w:ascii="Calibri" w:hAnsi="Calibri" w:cs="Calibri"/>
+          <w:color w:val="000000"/>
+          <w:sz w:val="22"/>
+          <w:szCs w:val="22"/>
+        </w:rPr>
+        <w:t xml:space="preserve">- номера павильона; </w:t>
+      </w:r>
+      <w:r>
+        <w:rPr>
+          <w:rFonts w:ascii="Calibri" w:hAnsi="Calibri" w:cs="Calibri"/>
+          <w:color w:val="000000"/>
+          <w:sz w:val="22"/>
+          <w:szCs w:val="22"/>
+          <w:highlight w:val="yellow"/>
+        </w:rPr>
+        <w:t>+</w:t>
+      </w:r>
+    </w:p>
+    <w:p>
+      <w:pPr>
+        <w:pStyle w:val="a3"/>
+        <w:spacing w:before="0" w:beforeAutospacing="0" w:after="160" w:afterAutospacing="0"/>
+      </w:pPr>
+      <w:r>
+        <w:rPr>
+          <w:rFonts w:ascii="Calibri" w:hAnsi="Calibri" w:cs="Calibri"/>
+          <w:color w:val="000000"/>
+          <w:sz w:val="22"/>
+          <w:szCs w:val="22"/>
+        </w:rPr>
+        <w:t xml:space="preserve">- площадь; </w:t>
+      </w:r>
+      <w:r>
+        <w:rPr>
+          <w:rFonts w:ascii="Calibri" w:hAnsi="Calibri" w:cs="Calibri"/>
+          <w:color w:val="000000"/>
+          <w:sz w:val="22"/>
+          <w:szCs w:val="22"/>
+          <w:highlight w:val="yellow"/>
+        </w:rPr>
+        <w:t>+</w:t>
+      </w:r>
+    </w:p>
+    <w:p>
+      <w:pPr>
+        <w:pStyle w:val="a3"/>
+        <w:spacing w:before="0" w:beforeAutospacing="0" w:after="160" w:afterAutospacing="0"/>
+      </w:pPr>
+      <w:r>
+        <w:rPr>
+          <w:rFonts w:ascii="Calibri" w:hAnsi="Calibri" w:cs="Calibri"/>
+          <w:color w:val="000000"/>
+          <w:sz w:val="22"/>
+          <w:szCs w:val="22"/>
+        </w:rPr>
+        <w:t>- статуса павильона;</w:t>
       </w:r>
       <w:r>
         <w:rPr>
@@ -1850,7 +1931,7 @@
           <w:sz w:val="22"/>
           <w:szCs w:val="22"/>
         </w:rPr>
-        <w:t>- номера павильона;</w:t>
+        <w:t>-коэффициент добавочной стоимости павильона (значение &gt;0.1);</w:t>
       </w:r>
       <w:r>
         <w:rPr>
@@ -1876,22 +1957,26 @@
       <w:pPr>
         <w:pStyle w:val="a3"/>
         <w:spacing w:before="0" w:beforeAutospacing="0" w:after="160" w:afterAutospacing="0"/>
-      </w:pPr>
-      <w:r>
-        <w:rPr>
-          <w:rFonts w:ascii="Calibri" w:hAnsi="Calibri" w:cs="Calibri"/>
-          <w:color w:val="000000"/>
-          <w:sz w:val="22"/>
-          <w:szCs w:val="22"/>
-        </w:rPr>
-        <w:t>- площадь;</w:t>
-      </w:r>
-      <w:r>
-        <w:rPr>
-          <w:rFonts w:ascii="Calibri" w:hAnsi="Calibri" w:cs="Calibri"/>
-          <w:color w:val="000000"/>
-          <w:sz w:val="22"/>
-          <w:szCs w:val="22"/>
+        <w:rPr>
+          <w:lang w:val="en-US"/>
+        </w:rPr>
+      </w:pPr>
+      <w:r>
+        <w:rPr>
+          <w:rFonts w:ascii="Calibri" w:hAnsi="Calibri" w:cs="Calibri"/>
+          <w:color w:val="000000"/>
+          <w:sz w:val="22"/>
+          <w:szCs w:val="22"/>
+        </w:rPr>
+        <w:t>-стоимость кв. м.</w:t>
+      </w:r>
+      <w:r>
+        <w:rPr>
+          <w:rFonts w:ascii="Calibri" w:hAnsi="Calibri" w:cs="Calibri"/>
+          <w:color w:val="000000"/>
+          <w:sz w:val="22"/>
+          <w:szCs w:val="22"/>
+          <w:lang w:val="en-US"/>
         </w:rPr>
         <w:t xml:space="preserve"> </w:t>
       </w:r>
@@ -1902,53 +1987,9 @@
           <w:sz w:val="22"/>
           <w:szCs w:val="22"/>
           <w:highlight w:val="yellow"/>
-        </w:rPr>
-        <w:t>+</w:t>
-      </w:r>
-    </w:p>
-    <w:p>
-      <w:pPr>
-        <w:pStyle w:val="a3"/>
-        <w:spacing w:before="0" w:beforeAutospacing="0" w:after="160" w:afterAutospacing="0"/>
-      </w:pPr>
-      <w:r>
-        <w:rPr>
-          <w:rFonts w:ascii="Calibri" w:hAnsi="Calibri" w:cs="Calibri"/>
-          <w:color w:val="000000"/>
-          <w:sz w:val="22"/>
-          <w:szCs w:val="22"/>
-        </w:rPr>
-        <w:t>- статуса павильона;</w:t>
-      </w:r>
-    </w:p>
-    <w:p>
-      <w:pPr>
-        <w:pStyle w:val="a3"/>
-        <w:spacing w:before="0" w:beforeAutospacing="0" w:after="160" w:afterAutospacing="0"/>
-      </w:pPr>
-      <w:r>
-        <w:rPr>
-          <w:rFonts w:ascii="Calibri" w:hAnsi="Calibri" w:cs="Calibri"/>
-          <w:color w:val="000000"/>
-          <w:sz w:val="22"/>
-          <w:szCs w:val="22"/>
-        </w:rPr>
-        <w:t>-коэффициент добавочной стоимости павильона (значение &gt;0.1);</w:t>
-      </w:r>
-    </w:p>
-    <w:p>
-      <w:pPr>
-        <w:pStyle w:val="a3"/>
-        <w:spacing w:before="0" w:beforeAutospacing="0" w:after="160" w:afterAutospacing="0"/>
-      </w:pPr>
-      <w:r>
-        <w:rPr>
-          <w:rFonts w:ascii="Calibri" w:hAnsi="Calibri" w:cs="Calibri"/>
-          <w:color w:val="000000"/>
-          <w:sz w:val="22"/>
-          <w:szCs w:val="22"/>
-        </w:rPr>
-        <w:t>-стоимость кв. м.</w:t>
+          <w:lang w:val="en-US"/>
+        </w:rPr>
+        <w:t>-</w:t>
       </w:r>
     </w:p>
     <w:p>
@@ -1972,21 +2013,153 @@
         <w:spacing w:before="0" w:beforeAutospacing="0" w:after="160" w:afterAutospacing="0"/>
         <w:ind w:firstLine="708"/>
         <w:jc w:val="both"/>
-      </w:pPr>
-      <w:r>
-        <w:rPr>
-          <w:rFonts w:ascii="Calibri" w:hAnsi="Calibri" w:cs="Calibri"/>
-          <w:color w:val="000000"/>
-          <w:sz w:val="22"/>
-          <w:szCs w:val="22"/>
-        </w:rPr>
-        <w:t>Реализуйте возможность отфильтровать список: пользователь должен иметь возможность настроить список, чтобы видеть в списке павильонов только для выбранного этажа или/и видеть павильоны с площадью в заданном диапазоне и/или видеть павильоны с определенным статусом. </w:t>
-      </w:r>
-    </w:p>
-    <w:p>
-      <w:pPr>
-        <w:pStyle w:val="a3"/>
-        <w:spacing w:before="0" w:beforeAutospacing="0" w:after="160" w:afterAutospacing="0"/>
+        <w:rPr>
+          <w:rFonts w:ascii="Calibri" w:hAnsi="Calibri" w:cs="Calibri"/>
+          <w:color w:val="000000"/>
+          <w:sz w:val="22"/>
+          <w:szCs w:val="22"/>
+        </w:rPr>
+      </w:pPr>
+      <w:r>
+        <w:rPr>
+          <w:rFonts w:ascii="Calibri" w:hAnsi="Calibri" w:cs="Calibri"/>
+          <w:color w:val="000000"/>
+          <w:sz w:val="22"/>
+          <w:szCs w:val="22"/>
+        </w:rPr>
+        <w:t>Реализуйте возможность отфильтровать список:</w:t>
+      </w:r>
+    </w:p>
+    <w:p>
+      <w:pPr>
+        <w:pStyle w:val="a3"/>
+        <w:numPr>
+          <w:ilvl w:val="0"/>
+          <w:numId w:val="9"/>
+        </w:numPr>
+        <w:spacing w:before="0" w:beforeAutospacing="0" w:after="160" w:afterAutospacing="0"/>
+        <w:jc w:val="both"/>
+        <w:rPr>
+          <w:rFonts w:ascii="Calibri" w:hAnsi="Calibri" w:cs="Calibri"/>
+          <w:color w:val="000000"/>
+          <w:sz w:val="22"/>
+          <w:szCs w:val="22"/>
+        </w:rPr>
+      </w:pPr>
+      <w:r>
+        <w:rPr>
+          <w:rFonts w:ascii="Calibri" w:hAnsi="Calibri" w:cs="Calibri"/>
+          <w:color w:val="000000"/>
+          <w:sz w:val="22"/>
+          <w:szCs w:val="22"/>
+        </w:rPr>
+        <w:t>пользователь должен иметь возможность настроить список, чтобы видеть в списке павильонов только для выбранного этажа</w:t>
+      </w:r>
+      <w:r>
+        <w:rPr>
+          <w:rFonts w:ascii="Calibri" w:hAnsi="Calibri" w:cs="Calibri"/>
+          <w:color w:val="000000"/>
+          <w:sz w:val="22"/>
+          <w:szCs w:val="22"/>
+        </w:rPr>
+        <w:t xml:space="preserve"> </w:t>
+      </w:r>
+      <w:r>
+        <w:rPr>
+          <w:rFonts w:ascii="Calibri" w:hAnsi="Calibri" w:cs="Calibri"/>
+          <w:color w:val="000000"/>
+          <w:sz w:val="22"/>
+          <w:szCs w:val="22"/>
+          <w:highlight w:val="yellow"/>
+        </w:rPr>
+        <w:t>+</w:t>
+      </w:r>
+    </w:p>
+    <w:p>
+      <w:pPr>
+        <w:pStyle w:val="a3"/>
+        <w:numPr>
+          <w:ilvl w:val="0"/>
+          <w:numId w:val="9"/>
+        </w:numPr>
+        <w:spacing w:before="0" w:beforeAutospacing="0" w:after="160" w:afterAutospacing="0"/>
+        <w:jc w:val="both"/>
+      </w:pPr>
+      <w:r>
+        <w:rPr>
+          <w:rFonts w:ascii="Calibri" w:hAnsi="Calibri" w:cs="Calibri"/>
+          <w:color w:val="000000"/>
+          <w:sz w:val="22"/>
+          <w:szCs w:val="22"/>
+        </w:rPr>
+        <w:t>или/и видеть павильоны с площадью в заданном диапазоне</w:t>
+      </w:r>
+      <w:r>
+        <w:rPr>
+          <w:rFonts w:ascii="Calibri" w:hAnsi="Calibri" w:cs="Calibri"/>
+          <w:color w:val="000000"/>
+          <w:sz w:val="22"/>
+          <w:szCs w:val="22"/>
+        </w:rPr>
+        <w:t xml:space="preserve"> </w:t>
+      </w:r>
+      <w:r>
+        <w:rPr>
+          <w:rFonts w:ascii="Calibri" w:hAnsi="Calibri" w:cs="Calibri"/>
+          <w:color w:val="000000"/>
+          <w:sz w:val="22"/>
+          <w:szCs w:val="22"/>
+          <w:highlight w:val="yellow"/>
+        </w:rPr>
+        <w:t>+</w:t>
+      </w:r>
+    </w:p>
+    <w:p>
+      <w:pPr>
+        <w:pStyle w:val="a3"/>
+        <w:numPr>
+          <w:ilvl w:val="0"/>
+          <w:numId w:val="9"/>
+        </w:numPr>
+        <w:spacing w:before="0" w:beforeAutospacing="0" w:after="160" w:afterAutospacing="0"/>
+        <w:jc w:val="both"/>
+      </w:pPr>
+      <w:r>
+        <w:rPr>
+          <w:rFonts w:ascii="Calibri" w:hAnsi="Calibri" w:cs="Calibri"/>
+          <w:color w:val="000000"/>
+          <w:sz w:val="22"/>
+          <w:szCs w:val="22"/>
+        </w:rPr>
+        <w:t xml:space="preserve"> и/или видеть павильоны с определенным статусом. </w:t>
+      </w:r>
+      <w:r>
+        <w:rPr>
+          <w:rFonts w:ascii="Calibri" w:hAnsi="Calibri" w:cs="Calibri"/>
+          <w:color w:val="000000"/>
+          <w:sz w:val="22"/>
+          <w:szCs w:val="22"/>
+        </w:rPr>
+        <w:t xml:space="preserve"> </w:t>
+      </w:r>
+      <w:r>
+        <w:rPr>
+          <w:rFonts w:ascii="Calibri" w:hAnsi="Calibri" w:cs="Calibri"/>
+          <w:color w:val="000000"/>
+          <w:sz w:val="22"/>
+          <w:szCs w:val="22"/>
+          <w:highlight w:val="yellow"/>
+        </w:rPr>
+        <w:t>+</w:t>
+      </w:r>
+    </w:p>
+    <w:p>
+      <w:pPr>
+        <w:pStyle w:val="a3"/>
+        <w:spacing w:before="0" w:beforeAutospacing="0" w:after="160" w:afterAutospacing="0"/>
+        <w:rPr>
+          <w:lang w:val="en-US"/>
+        </w:rPr>
       </w:pPr>
       <w:r>
         <w:rPr>
@@ -1997,6 +2170,26 @@
         </w:rPr>
         <w:t>Реализуйте функцию удаления выбранного павильона.</w:t>
       </w:r>
+      <w:r>
+        <w:rPr>
+          <w:rFonts w:ascii="Calibri" w:hAnsi="Calibri" w:cs="Calibri"/>
+          <w:color w:val="000000"/>
+          <w:sz w:val="22"/>
+          <w:szCs w:val="22"/>
+        </w:rPr>
+        <w:t xml:space="preserve"> </w:t>
+      </w:r>
+      <w:r>
+        <w:rPr>
+          <w:rFonts w:ascii="Calibri" w:hAnsi="Calibri" w:cs="Calibri"/>
+          <w:color w:val="000000"/>
+          <w:sz w:val="22"/>
+          <w:szCs w:val="22"/>
+          <w:highlight w:val="yellow"/>
+          <w:lang w:val="en-US"/>
+        </w:rPr>
+        <w:t>+</w:t>
+      </w:r>
     </w:p>
     <w:p>
       <w:pPr>
@@ -2014,6 +2207,56 @@
       </w:r>
     </w:p>
     <w:p/>
+    <w:p>
+      <w:r>
+        <w:br w:type="page"/>
+      </w:r>
+    </w:p>
+    <w:p>
+      <w:r>
+        <w:lastRenderedPageBreak/>
+        <w:t>5)</w:t>
+      </w:r>
+    </w:p>
+    <w:p>
+      <w:r>
+        <w:drawing>
+          <wp:inline distT="0" distB="0" distL="0" distR="0" wp14:anchorId="65E2D289" wp14:editId="6B826D92">
+            <wp:extent cx="5940425" cy="3997960"/>
+            <wp:effectExtent l="0" t="0" r="3175" b="2540"/>
+            <wp:docPr id="615691096" name="Рисунок 1"/>
+            <wp:cNvGraphicFramePr>
+              <a:graphicFrameLocks xmlns:a="http://schemas.openxmlformats.org/drawingml/2006/main" noChangeAspect="1"/>
+            </wp:cNvGraphicFramePr>
+            <a:graphic xmlns:a="http://schemas.openxmlformats.org/drawingml/2006/main">
+              <a:graphicData uri="http://schemas.openxmlformats.org/drawingml/2006/picture">
+                <pic:pic xmlns:pic="http://schemas.openxmlformats.org/drawingml/2006/picture">
+                  <pic:nvPicPr>
+                    <pic:cNvPr id="615691096" name=""/>
+                    <pic:cNvPicPr/>
+                  </pic:nvPicPr>
+                  <pic:blipFill>
+                    <a:blip r:embed="rId10"/>
+                    <a:stretch>
+                      <a:fillRect/>
+                    </a:stretch>
+                  </pic:blipFill>
+                  <pic:spPr>
+                    <a:xfrm>
+                      <a:off x="0" y="0"/>
+                      <a:ext cx="5940425" cy="3997960"/>
+                    </a:xfrm>
+                    <a:prstGeom prst="rect">
+                      <a:avLst/>
+                    </a:prstGeom>
+                  </pic:spPr>
+                </pic:pic>
+              </a:graphicData>
+            </a:graphic>
+          </wp:inline>
+        </w:drawing>
+      </w:r>
+    </w:p>
     <w:p>
       <w:pPr>
         <w:rPr>
@@ -2061,7 +2304,7 @@
                     <pic:cNvPicPr/>
                   </pic:nvPicPr>
                   <pic:blipFill>
-                    <a:blip r:embed="rId10"/>
+                    <a:blip r:embed="rId11"/>
                     <a:stretch>
                       <a:fillRect/>
                     </a:stretch>
@@ -2143,7 +2386,7 @@
                     <pic:cNvPicPr/>
                   </pic:nvPicPr>
                   <pic:blipFill>
-                    <a:blip r:embed="rId11"/>
+                    <a:blip r:embed="rId12"/>
                     <a:stretch>
                       <a:fillRect/>
                     </a:stretch>
@@ -2226,7 +2469,7 @@
                     <pic:cNvPicPr/>
                   </pic:nvPicPr>
                   <pic:blipFill>
-                    <a:blip r:embed="rId12"/>
+                    <a:blip r:embed="rId13"/>
                     <a:stretch>
                       <a:fillRect/>
                     </a:stretch>
@@ -2643,6 +2886,95 @@
       <w:lvlJc w:val="left"/>
       <w:pPr>
         <w:ind w:left="1584" w:hanging="1584"/>
+      </w:pPr>
+    </w:lvl>
+  </w:abstractNum>
+  <w:abstractNum w:abstractNumId="4" w15:restartNumberingAfterBreak="0">
+    <w:nsid w:val="780350DB"/>
+    <w:multiLevelType w:val="hybridMultilevel"/>
+    <w:tmpl w:val="F6D29ED2"/>
+    <w:lvl w:ilvl="0" w:tplc="9ECEB144">
+      <w:start w:val="1"/>
+      <w:numFmt w:val="decimal"/>
+      <w:lvlText w:val="%1)"/>
+      <w:lvlJc w:val="left"/>
+      <w:pPr>
+        <w:ind w:left="1068" w:hanging="360"/>
+      </w:pPr>
+      <w:rPr>
+        <w:rFonts w:hint="default"/>
+      </w:rPr>
+    </w:lvl>
+    <w:lvl w:ilvl="1" w:tplc="04190019" w:tentative="1">
+      <w:start w:val="1"/>
+      <w:numFmt w:val="lowerLetter"/>
+      <w:lvlText w:val="%2."/>
+      <w:lvlJc w:val="left"/>
+      <w:pPr>
+        <w:ind w:left="1788" w:hanging="360"/>
+      </w:pPr>
+    </w:lvl>
+    <w:lvl w:ilvl="2" w:tplc="0419001B" w:tentative="1">
+      <w:start w:val="1"/>
+      <w:numFmt w:val="lowerRoman"/>
+      <w:lvlText w:val="%3."/>
+      <w:lvlJc w:val="right"/>
+      <w:pPr>
+        <w:ind w:left="2508" w:hanging="180"/>
+      </w:pPr>
+    </w:lvl>
+    <w:lvl w:ilvl="3" w:tplc="0419000F" w:tentative="1">
+      <w:start w:val="1"/>
+      <w:numFmt w:val="decimal"/>
+      <w:lvlText w:val="%4."/>
+      <w:lvlJc w:val="left"/>
+      <w:pPr>
+        <w:ind w:left="3228" w:hanging="360"/>
+      </w:pPr>
+    </w:lvl>
+    <w:lvl w:ilvl="4" w:tplc="04190019" w:tentative="1">
+      <w:start w:val="1"/>
+      <w:numFmt w:val="lowerLetter"/>
+      <w:lvlText w:val="%5."/>
+      <w:lvlJc w:val="left"/>
+      <w:pPr>
+        <w:ind w:left="3948" w:hanging="360"/>
+      </w:pPr>
+    </w:lvl>
+    <w:lvl w:ilvl="5" w:tplc="0419001B" w:tentative="1">
+      <w:start w:val="1"/>
+      <w:numFmt w:val="lowerRoman"/>
+      <w:lvlText w:val="%6."/>
+      <w:lvlJc w:val="right"/>
+      <w:pPr>
+        <w:ind w:left="4668" w:hanging="180"/>
+      </w:pPr>
+    </w:lvl>
+    <w:lvl w:ilvl="6" w:tplc="0419000F" w:tentative="1">
+      <w:start w:val="1"/>
+      <w:numFmt w:val="decimal"/>
+      <w:lvlText w:val="%7."/>
+      <w:lvlJc w:val="left"/>
+      <w:pPr>
+        <w:ind w:left="5388" w:hanging="360"/>
+      </w:pPr>
+    </w:lvl>
+    <w:lvl w:ilvl="7" w:tplc="04190019" w:tentative="1">
+      <w:start w:val="1"/>
+      <w:numFmt w:val="lowerLetter"/>
+      <w:lvlText w:val="%8."/>
+      <w:lvlJc w:val="left"/>
+      <w:pPr>
+        <w:ind w:left="6108" w:hanging="360"/>
+      </w:pPr>
+    </w:lvl>
+    <w:lvl w:ilvl="8" w:tplc="0419001B" w:tentative="1">
+      <w:start w:val="1"/>
+      <w:numFmt w:val="lowerRoman"/>
+      <w:lvlText w:val="%9."/>
+      <w:lvlJc w:val="right"/>
+      <w:pPr>
+        <w:ind w:left="6828" w:hanging="180"/>
       </w:pPr>
     </w:lvl>
   </w:abstractNum>
@@ -2669,6 +3001,9 @@
   </w:num>
   <w:num w:numId="8" w16cid:durableId="1173297147">
     <w:abstractNumId w:val="2"/>
+  </w:num>
+  <w:num w:numId="9" w16cid:durableId="1262182338">
+    <w:abstractNumId w:val="4"/>
   </w:num>
 </w:numbering>
 </file>

--- a/Resources/Tasks/Task1.docx
+++ b/Resources/Tasks/Task1.docx
@@ -1957,9 +1957,6 @@
       <w:pPr>
         <w:pStyle w:val="a3"/>
         <w:spacing w:before="0" w:beforeAutospacing="0" w:after="160" w:afterAutospacing="0"/>
-        <w:rPr>
-          <w:lang w:val="en-US"/>
-        </w:rPr>
       </w:pPr>
       <w:r>
         <w:rPr>
@@ -1976,7 +1973,6 @@
           <w:color w:val="000000"/>
           <w:sz w:val="22"/>
           <w:szCs w:val="22"/>
-          <w:lang w:val="en-US"/>
         </w:rPr>
         <w:t xml:space="preserve"> </w:t>
       </w:r>
@@ -1987,9 +1983,8 @@
           <w:sz w:val="22"/>
           <w:szCs w:val="22"/>
           <w:highlight w:val="yellow"/>
-          <w:lang w:val="en-US"/>
-        </w:rPr>
-        <w:t>-</w:t>
+        </w:rPr>
+        <w:t>+</w:t>
       </w:r>
     </w:p>
     <w:p>
@@ -2157,9 +2152,6 @@
       <w:pPr>
         <w:pStyle w:val="a3"/>
         <w:spacing w:before="0" w:beforeAutospacing="0" w:after="160" w:afterAutospacing="0"/>
-        <w:rPr>
-          <w:lang w:val="en-US"/>
-        </w:rPr>
       </w:pPr>
       <w:r>
         <w:rPr>
@@ -2186,7 +2178,6 @@
           <w:sz w:val="22"/>
           <w:szCs w:val="22"/>
           <w:highlight w:val="yellow"/>
-          <w:lang w:val="en-US"/>
         </w:rPr>
         <w:t>+</w:t>
       </w:r>
@@ -2220,6 +2211,9 @@
     </w:p>
     <w:p>
       <w:r>
+        <w:rPr>
+          <w:noProof/>
+        </w:rPr>
         <w:drawing>
           <wp:inline distT="0" distB="0" distL="0" distR="0" wp14:anchorId="65E2D289" wp14:editId="6B826D92">
             <wp:extent cx="5940425" cy="3997960"/>

--- a/Resources/Tasks/Task1.docx
+++ b/Resources/Tasks/Task1.docx
@@ -2253,14 +2253,449 @@
     </w:p>
     <w:p>
       <w:pPr>
+        <w:pStyle w:val="a3"/>
+        <w:spacing w:before="0" w:beforeAutospacing="0" w:after="160" w:afterAutospacing="0"/>
+        <w:rPr>
+          <w:rFonts w:ascii="Calibri" w:hAnsi="Calibri" w:cs="Calibri"/>
+          <w:b/>
+          <w:bCs/>
+          <w:color w:val="000000"/>
+          <w:sz w:val="22"/>
+          <w:szCs w:val="22"/>
+        </w:rPr>
+      </w:pPr>
+    </w:p>
+    <w:p>
+      <w:pPr>
+        <w:pStyle w:val="a3"/>
+        <w:spacing w:before="0" w:beforeAutospacing="0" w:after="160" w:afterAutospacing="0"/>
+        <w:rPr>
+          <w:rFonts w:ascii="Calibri" w:hAnsi="Calibri" w:cs="Calibri"/>
+          <w:color w:val="000000"/>
+          <w:sz w:val="22"/>
+          <w:szCs w:val="22"/>
+        </w:rPr>
+      </w:pPr>
+      <w:r>
+        <w:rPr>
+          <w:rFonts w:ascii="Calibri" w:hAnsi="Calibri" w:cs="Calibri"/>
+          <w:color w:val="000000"/>
+          <w:sz w:val="22"/>
+          <w:szCs w:val="22"/>
+          <w:highlight w:val="yellow"/>
+        </w:rPr>
+        <w:t>Павильон добавляется в выбранный ТЦ</w:t>
+      </w:r>
+    </w:p>
+    <w:p>
+      <w:pPr>
+        <w:pStyle w:val="a3"/>
+        <w:spacing w:before="0" w:beforeAutospacing="0" w:after="160" w:afterAutospacing="0"/>
+      </w:pPr>
+      <w:r>
+        <w:rPr>
+          <w:rFonts w:ascii="Calibri" w:hAnsi="Calibri" w:cs="Calibri"/>
+          <w:b/>
+          <w:bCs/>
+          <w:color w:val="000000"/>
+          <w:sz w:val="22"/>
+          <w:szCs w:val="22"/>
+        </w:rPr>
+        <w:t>ИНТЕРФЕЙС ПАВИЛЬОНА</w:t>
+      </w:r>
+    </w:p>
+    <w:p>
+      <w:pPr>
+        <w:pStyle w:val="a3"/>
+        <w:spacing w:before="0" w:beforeAutospacing="0" w:after="160" w:afterAutospacing="0"/>
+      </w:pPr>
+      <w:r>
+        <w:rPr>
+          <w:rFonts w:ascii="Calibri" w:hAnsi="Calibri" w:cs="Calibri"/>
+          <w:color w:val="000000"/>
+          <w:sz w:val="22"/>
+          <w:szCs w:val="22"/>
+        </w:rPr>
+        <w:t>Учтите, что номера павильонов могут иметь строковые значения, например: ГП-1, ГП-2. </w:t>
+      </w:r>
+    </w:p>
+    <w:p>
+      <w:pPr>
+        <w:pStyle w:val="a3"/>
+        <w:spacing w:before="0" w:beforeAutospacing="0" w:after="160" w:afterAutospacing="0"/>
+      </w:pPr>
+      <w:r>
+        <w:rPr>
+          <w:rFonts w:ascii="Calibri" w:hAnsi="Calibri" w:cs="Calibri"/>
+          <w:color w:val="000000"/>
+          <w:sz w:val="22"/>
+          <w:szCs w:val="22"/>
+        </w:rPr>
+        <w:t> при редактировании/создании павильона позвольте пользователю системы указать следующие параметры: </w:t>
+      </w:r>
+    </w:p>
+    <w:p>
+      <w:pPr>
+        <w:pStyle w:val="a3"/>
+        <w:spacing w:before="0" w:beforeAutospacing="0" w:after="160" w:afterAutospacing="0"/>
+      </w:pPr>
+      <w:r>
+        <w:rPr>
+          <w:rFonts w:ascii="Calibri" w:hAnsi="Calibri" w:cs="Calibri"/>
+          <w:color w:val="000000"/>
+          <w:sz w:val="22"/>
+          <w:szCs w:val="22"/>
+        </w:rPr>
+        <w:t> </w:t>
+      </w:r>
+    </w:p>
+    <w:p>
+      <w:pPr>
+        <w:pStyle w:val="a3"/>
+        <w:spacing w:before="0" w:beforeAutospacing="0" w:after="160" w:afterAutospacing="0"/>
+      </w:pPr>
+      <w:r>
+        <w:rPr>
+          <w:rFonts w:ascii="Calibri" w:hAnsi="Calibri" w:cs="Calibri"/>
+          <w:color w:val="000000"/>
+          <w:sz w:val="22"/>
+          <w:szCs w:val="22"/>
+        </w:rPr>
+        <w:t xml:space="preserve">- номера </w:t>
+      </w:r>
+      <w:proofErr w:type="gramStart"/>
+      <w:r>
+        <w:rPr>
+          <w:rFonts w:ascii="Calibri" w:hAnsi="Calibri" w:cs="Calibri"/>
+          <w:color w:val="000000"/>
+          <w:sz w:val="22"/>
+          <w:szCs w:val="22"/>
+        </w:rPr>
+        <w:t>этажа;</w:t>
+      </w:r>
+      <w:r>
+        <w:rPr>
+          <w:rFonts w:ascii="Calibri" w:hAnsi="Calibri" w:cs="Calibri"/>
+          <w:color w:val="000000"/>
+          <w:sz w:val="22"/>
+          <w:szCs w:val="22"/>
+        </w:rPr>
+        <w:t xml:space="preserve"> </w:t>
+      </w:r>
+      <w:r>
+        <w:rPr>
+          <w:rFonts w:ascii="Calibri" w:hAnsi="Calibri" w:cs="Calibri"/>
+          <w:color w:val="000000"/>
+          <w:sz w:val="22"/>
+          <w:szCs w:val="22"/>
+        </w:rPr>
+        <w:t xml:space="preserve"> </w:t>
+      </w:r>
+      <w:r>
+        <w:rPr>
+          <w:rFonts w:ascii="Calibri" w:hAnsi="Calibri" w:cs="Calibri"/>
+          <w:color w:val="000000"/>
+          <w:sz w:val="22"/>
+          <w:szCs w:val="22"/>
+          <w:highlight w:val="yellow"/>
+        </w:rPr>
+        <w:t>+</w:t>
+      </w:r>
+      <w:proofErr w:type="gramEnd"/>
+    </w:p>
+    <w:p>
+      <w:pPr>
+        <w:pStyle w:val="a3"/>
+        <w:spacing w:before="0" w:beforeAutospacing="0" w:after="160" w:afterAutospacing="0"/>
+      </w:pPr>
+      <w:r>
+        <w:rPr>
+          <w:rFonts w:ascii="Calibri" w:hAnsi="Calibri" w:cs="Calibri"/>
+          <w:color w:val="000000"/>
+          <w:sz w:val="22"/>
+          <w:szCs w:val="22"/>
+        </w:rPr>
+        <w:t>- номера павильона;</w:t>
+      </w:r>
+      <w:r>
+        <w:rPr>
+          <w:rFonts w:ascii="Calibri" w:hAnsi="Calibri" w:cs="Calibri"/>
+          <w:color w:val="000000"/>
+          <w:sz w:val="22"/>
+          <w:szCs w:val="22"/>
+        </w:rPr>
+        <w:t xml:space="preserve"> </w:t>
+      </w:r>
+      <w:r>
+        <w:rPr>
+          <w:rFonts w:ascii="Calibri" w:hAnsi="Calibri" w:cs="Calibri"/>
+          <w:color w:val="000000"/>
+          <w:sz w:val="22"/>
+          <w:szCs w:val="22"/>
+          <w:highlight w:val="yellow"/>
+        </w:rPr>
+        <w:t>+</w:t>
+      </w:r>
+    </w:p>
+    <w:p>
+      <w:pPr>
+        <w:pStyle w:val="a3"/>
+        <w:spacing w:before="0" w:beforeAutospacing="0" w:after="160" w:afterAutospacing="0"/>
+      </w:pPr>
+      <w:r>
+        <w:rPr>
+          <w:rFonts w:ascii="Calibri" w:hAnsi="Calibri" w:cs="Calibri"/>
+          <w:color w:val="000000"/>
+          <w:sz w:val="22"/>
+          <w:szCs w:val="22"/>
+        </w:rPr>
+        <w:t>- площадь;</w:t>
+      </w:r>
+      <w:r>
+        <w:rPr>
+          <w:rFonts w:ascii="Calibri" w:hAnsi="Calibri" w:cs="Calibri"/>
+          <w:color w:val="000000"/>
+          <w:sz w:val="22"/>
+          <w:szCs w:val="22"/>
+        </w:rPr>
+        <w:t xml:space="preserve"> </w:t>
+      </w:r>
+      <w:r>
+        <w:rPr>
+          <w:rFonts w:ascii="Calibri" w:hAnsi="Calibri" w:cs="Calibri"/>
+          <w:color w:val="000000"/>
+          <w:sz w:val="22"/>
+          <w:szCs w:val="22"/>
+          <w:highlight w:val="yellow"/>
+        </w:rPr>
+        <w:t>+</w:t>
+      </w:r>
+    </w:p>
+    <w:p>
+      <w:pPr>
+        <w:pStyle w:val="a3"/>
+        <w:spacing w:before="0" w:beforeAutospacing="0" w:after="160" w:afterAutospacing="0"/>
+      </w:pPr>
+      <w:r>
+        <w:rPr>
+          <w:rFonts w:ascii="Calibri" w:hAnsi="Calibri" w:cs="Calibri"/>
+          <w:color w:val="000000"/>
+          <w:sz w:val="22"/>
+          <w:szCs w:val="22"/>
+        </w:rPr>
+        <w:t>- статуса павильона;</w:t>
+      </w:r>
+      <w:r>
+        <w:rPr>
+          <w:rFonts w:ascii="Calibri" w:hAnsi="Calibri" w:cs="Calibri"/>
+          <w:color w:val="000000"/>
+          <w:sz w:val="22"/>
+          <w:szCs w:val="22"/>
+        </w:rPr>
+        <w:t xml:space="preserve"> </w:t>
+      </w:r>
+      <w:r>
+        <w:rPr>
+          <w:rFonts w:ascii="Calibri" w:hAnsi="Calibri" w:cs="Calibri"/>
+          <w:color w:val="000000"/>
+          <w:sz w:val="22"/>
+          <w:szCs w:val="22"/>
+          <w:highlight w:val="yellow"/>
+        </w:rPr>
+        <w:t>+</w:t>
+      </w:r>
+    </w:p>
+    <w:p>
+      <w:pPr>
+        <w:pStyle w:val="a3"/>
+        <w:spacing w:before="0" w:beforeAutospacing="0" w:after="160" w:afterAutospacing="0"/>
+      </w:pPr>
+      <w:r>
+        <w:rPr>
+          <w:rFonts w:ascii="Calibri" w:hAnsi="Calibri" w:cs="Calibri"/>
+          <w:color w:val="000000"/>
+          <w:sz w:val="22"/>
+          <w:szCs w:val="22"/>
+        </w:rPr>
+        <w:t>-коэффициент добавочной стоимости павильона (</w:t>
+      </w:r>
+      <w:proofErr w:type="gramStart"/>
+      <w:r>
+        <w:rPr>
+          <w:rFonts w:ascii="Calibri" w:hAnsi="Calibri" w:cs="Calibri"/>
+          <w:color w:val="000000"/>
+          <w:sz w:val="22"/>
+          <w:szCs w:val="22"/>
+        </w:rPr>
+        <w:t>значение &gt;</w:t>
+      </w:r>
+      <w:proofErr w:type="gramEnd"/>
+      <w:r>
+        <w:rPr>
+          <w:rFonts w:ascii="Calibri" w:hAnsi="Calibri" w:cs="Calibri"/>
+          <w:color w:val="000000"/>
+          <w:sz w:val="22"/>
+          <w:szCs w:val="22"/>
+        </w:rPr>
+        <w:t>= 0.1);</w:t>
+      </w:r>
+      <w:r>
+        <w:rPr>
+          <w:rFonts w:ascii="Calibri" w:hAnsi="Calibri" w:cs="Calibri"/>
+          <w:color w:val="000000"/>
+          <w:sz w:val="22"/>
+          <w:szCs w:val="22"/>
+        </w:rPr>
+        <w:t xml:space="preserve"> </w:t>
+      </w:r>
+      <w:r>
+        <w:rPr>
+          <w:rFonts w:ascii="Calibri" w:hAnsi="Calibri" w:cs="Calibri"/>
+          <w:color w:val="000000"/>
+          <w:sz w:val="22"/>
+          <w:szCs w:val="22"/>
+          <w:highlight w:val="yellow"/>
+        </w:rPr>
+        <w:t>+-</w:t>
+      </w:r>
+    </w:p>
+    <w:p>
+      <w:pPr>
+        <w:pStyle w:val="a3"/>
+        <w:spacing w:before="0" w:beforeAutospacing="0" w:after="160" w:afterAutospacing="0"/>
         <w:rPr>
           <w:lang w:val="en-US"/>
         </w:rPr>
       </w:pPr>
       <w:r>
         <w:rPr>
+          <w:rFonts w:ascii="Calibri" w:hAnsi="Calibri" w:cs="Calibri"/>
+          <w:color w:val="000000"/>
+          <w:sz w:val="22"/>
+          <w:szCs w:val="22"/>
+        </w:rPr>
+        <w:t>-стоимость кв. м.</w:t>
+      </w:r>
+      <w:r>
+        <w:rPr>
+          <w:rFonts w:ascii="Calibri" w:hAnsi="Calibri" w:cs="Calibri"/>
+          <w:color w:val="000000"/>
+          <w:sz w:val="22"/>
+          <w:szCs w:val="22"/>
           <w:lang w:val="en-US"/>
         </w:rPr>
+        <w:t xml:space="preserve"> </w:t>
+      </w:r>
+      <w:r>
+        <w:rPr>
+          <w:rFonts w:ascii="Calibri" w:hAnsi="Calibri" w:cs="Calibri"/>
+          <w:color w:val="000000"/>
+          <w:sz w:val="22"/>
+          <w:szCs w:val="22"/>
+          <w:highlight w:val="yellow"/>
+          <w:lang w:val="en-US"/>
+        </w:rPr>
+        <w:t>+</w:t>
+      </w:r>
+    </w:p>
+    <w:p>
+      <w:pPr>
+        <w:pStyle w:val="a3"/>
+        <w:spacing w:before="0" w:beforeAutospacing="0" w:after="160" w:afterAutospacing="0"/>
+      </w:pPr>
+      <w:r>
+        <w:rPr>
+          <w:rFonts w:ascii="Calibri" w:hAnsi="Calibri" w:cs="Calibri"/>
+          <w:color w:val="000000"/>
+          <w:sz w:val="22"/>
+          <w:szCs w:val="22"/>
+        </w:rPr>
+        <w:t xml:space="preserve">Исключите возможность удаления и редактирования павильонов, имеющих статус «забронирован» или «арендован». </w:t>
+      </w:r>
+      <w:r>
+        <w:rPr>
+          <w:rFonts w:ascii="Calibri" w:hAnsi="Calibri" w:cs="Calibri"/>
+          <w:b/>
+          <w:bCs/>
+          <w:color w:val="000000"/>
+          <w:sz w:val="22"/>
+          <w:szCs w:val="22"/>
+        </w:rPr>
+        <w:t>Реализуйте эту возможность через</w:t>
+      </w:r>
+      <w:r>
+        <w:rPr>
+          <w:rFonts w:ascii="Calibri" w:hAnsi="Calibri" w:cs="Calibri"/>
+          <w:color w:val="000000"/>
+          <w:sz w:val="22"/>
+          <w:szCs w:val="22"/>
+        </w:rPr>
+        <w:t xml:space="preserve"> </w:t>
+      </w:r>
+      <w:r>
+        <w:rPr>
+          <w:rFonts w:ascii="Calibri" w:hAnsi="Calibri" w:cs="Calibri"/>
+          <w:b/>
+          <w:bCs/>
+          <w:color w:val="000000"/>
+          <w:sz w:val="22"/>
+          <w:szCs w:val="22"/>
+        </w:rPr>
+        <w:t>триггер</w:t>
+      </w:r>
+      <w:r>
+        <w:rPr>
+          <w:rFonts w:ascii="Calibri" w:hAnsi="Calibri" w:cs="Calibri"/>
+          <w:color w:val="000000"/>
+          <w:sz w:val="22"/>
+          <w:szCs w:val="22"/>
+        </w:rPr>
+        <w:t>.</w:t>
+      </w:r>
+      <w:r>
+        <w:rPr>
+          <w:rFonts w:ascii="Calibri" w:hAnsi="Calibri" w:cs="Calibri"/>
+          <w:color w:val="000000"/>
+          <w:sz w:val="22"/>
+          <w:szCs w:val="22"/>
+        </w:rPr>
+        <w:t xml:space="preserve"> </w:t>
+      </w:r>
+      <w:r>
+        <w:rPr>
+          <w:rFonts w:ascii="Calibri" w:hAnsi="Calibri" w:cs="Calibri"/>
+          <w:color w:val="000000"/>
+          <w:sz w:val="22"/>
+          <w:szCs w:val="22"/>
+          <w:highlight w:val="yellow"/>
+        </w:rPr>
+        <w:t>+</w:t>
+      </w:r>
+    </w:p>
+    <w:p>
+      <w:pPr>
+        <w:rPr>
+          <w:lang w:val="en-US"/>
+        </w:rPr>
+      </w:pPr>
+      <w:r>
+        <w:rPr>
+          <w:lang w:val="en-US"/>
+        </w:rPr>
+        <w:br w:type="page"/>
+      </w:r>
+    </w:p>
+    <w:p>
+      <w:pPr>
+        <w:rPr>
+          <w:lang w:val="en-US"/>
+        </w:rPr>
+      </w:pPr>
+      <w:r>
+        <w:rPr>
+          <w:lang w:val="en-US"/>
+        </w:rPr>
+        <w:lastRenderedPageBreak/>
         <w:t>5)</w:t>
       </w:r>
     </w:p>

--- a/Resources/Tasks/Task1.docx
+++ b/Resources/Tasks/Task1.docx
@@ -191,29 +191,7 @@
           <w:szCs w:val="22"/>
           <w:highlight w:val="yellow"/>
         </w:rPr>
-        <w:t xml:space="preserve">(преобразовать введённый логин и </w:t>
-      </w:r>
-      <w:proofErr w:type="spellStart"/>
-      <w:r>
-        <w:rPr>
-          <w:rFonts w:ascii="Calibri" w:hAnsi="Calibri" w:cs="Calibri"/>
-          <w:color w:val="000000"/>
-          <w:sz w:val="22"/>
-          <w:szCs w:val="22"/>
-          <w:highlight w:val="yellow"/>
-        </w:rPr>
-        <w:t>бд</w:t>
-      </w:r>
-      <w:proofErr w:type="spellEnd"/>
-      <w:r>
-        <w:rPr>
-          <w:rFonts w:ascii="Calibri" w:hAnsi="Calibri" w:cs="Calibri"/>
-          <w:color w:val="000000"/>
-          <w:sz w:val="22"/>
-          <w:szCs w:val="22"/>
-          <w:highlight w:val="yellow"/>
-        </w:rPr>
-        <w:t xml:space="preserve"> логин в ни</w:t>
+        <w:t>(преобразовать введённый логин и бд логин в ни</w:t>
       </w:r>
       <w:r>
         <w:rPr>
@@ -496,17 +474,7 @@
           <w:sz w:val="22"/>
           <w:szCs w:val="22"/>
         </w:rPr>
-        <w:t> статус (одно из трех значений: "план”, “строительство”, “реализация”</w:t>
-      </w:r>
-      <w:proofErr w:type="gramStart"/>
-      <w:r>
-        <w:rPr>
-          <w:rFonts w:ascii="Calibri" w:hAnsi="Calibri" w:cs="Calibri"/>
-          <w:color w:val="000000"/>
-          <w:sz w:val="22"/>
-          <w:szCs w:val="22"/>
-        </w:rPr>
-        <w:t>); </w:t>
+        <w:t> статус (одно из трех значений: "план”, “строительство”, “реализация”); </w:t>
       </w:r>
       <w:r>
         <w:rPr>
@@ -527,7 +495,6 @@
         </w:rPr>
         <w:t>+</w:t>
       </w:r>
-      <w:proofErr w:type="gramEnd"/>
     </w:p>
     <w:p>
       <w:pPr>
@@ -1102,17 +1069,7 @@
           <w:sz w:val="22"/>
           <w:szCs w:val="22"/>
         </w:rPr>
-        <w:t xml:space="preserve">1) название </w:t>
-      </w:r>
-      <w:proofErr w:type="gramStart"/>
-      <w:r>
-        <w:rPr>
-          <w:rFonts w:ascii="Calibri" w:hAnsi="Calibri" w:cs="Calibri"/>
-          <w:color w:val="000000"/>
-          <w:sz w:val="22"/>
-          <w:szCs w:val="22"/>
-        </w:rPr>
-        <w:t>ТЦ; </w:t>
+        <w:t>1) название ТЦ; </w:t>
       </w:r>
       <w:r>
         <w:rPr>
@@ -1133,7 +1090,6 @@
         </w:rPr>
         <w:t>+</w:t>
       </w:r>
-      <w:proofErr w:type="gramEnd"/>
     </w:p>
     <w:p>
       <w:pPr>
@@ -1233,27 +1189,7 @@
           <w:sz w:val="22"/>
           <w:szCs w:val="22"/>
         </w:rPr>
-        <w:t xml:space="preserve"> 4) затраты на строительство торгового </w:t>
-      </w:r>
-      <w:proofErr w:type="gramStart"/>
-      <w:r>
-        <w:rPr>
-          <w:rFonts w:ascii="Calibri" w:hAnsi="Calibri" w:cs="Calibri"/>
-          <w:color w:val="000000"/>
-          <w:sz w:val="22"/>
-          <w:szCs w:val="22"/>
-        </w:rPr>
-        <w:t>центра(</w:t>
-      </w:r>
-      <w:proofErr w:type="gramEnd"/>
-      <w:r>
-        <w:rPr>
-          <w:rFonts w:ascii="Calibri" w:hAnsi="Calibri" w:cs="Calibri"/>
-          <w:color w:val="000000"/>
-          <w:sz w:val="22"/>
-          <w:szCs w:val="22"/>
-        </w:rPr>
-        <w:t>неотрицательное число, измеряется в рублях, вводимый параметр);</w:t>
+        <w:t> 4) затраты на строительство торгового центра(неотрицательное число, измеряется в рублях, вводимый параметр);</w:t>
       </w:r>
       <w:r>
         <w:rPr>
@@ -1386,27 +1322,7 @@
           <w:sz w:val="22"/>
           <w:szCs w:val="22"/>
         </w:rPr>
-        <w:t xml:space="preserve">взять фото из списка </w:t>
-      </w:r>
-      <w:proofErr w:type="spellStart"/>
-      <w:r>
-        <w:rPr>
-          <w:rFonts w:ascii="Calibri" w:hAnsi="Calibri" w:cs="Calibri"/>
-          <w:color w:val="000000"/>
-          <w:sz w:val="22"/>
-          <w:szCs w:val="22"/>
-        </w:rPr>
-        <w:t>тц</w:t>
-      </w:r>
-      <w:proofErr w:type="spellEnd"/>
-      <w:r>
-        <w:rPr>
-          <w:rFonts w:ascii="Calibri" w:hAnsi="Calibri" w:cs="Calibri"/>
-          <w:color w:val="000000"/>
-          <w:sz w:val="22"/>
-          <w:szCs w:val="22"/>
-        </w:rPr>
-        <w:t>)</w:t>
+        <w:t>взять фото из списка тц)</w:t>
       </w:r>
     </w:p>
     <w:p>
@@ -1600,21 +1516,7 @@
         <w:rPr>
           <w:highlight w:val="yellow"/>
         </w:rPr>
-        <w:t xml:space="preserve">(не все павильоны, а только те, которые в выбранном </w:t>
-      </w:r>
-      <w:proofErr w:type="spellStart"/>
-      <w:r>
-        <w:rPr>
-          <w:highlight w:val="yellow"/>
-        </w:rPr>
-        <w:t>тц</w:t>
-      </w:r>
-      <w:proofErr w:type="spellEnd"/>
-      <w:r>
-        <w:rPr>
-          <w:highlight w:val="yellow"/>
-        </w:rPr>
-        <w:t>)</w:t>
+        <w:t>(не все павильоны, а только те, которые в выбранном тц)</w:t>
       </w:r>
     </w:p>
     <w:p>
@@ -1721,9 +1623,6 @@
       <w:pPr>
         <w:pStyle w:val="a3"/>
         <w:spacing w:before="0" w:beforeAutospacing="0" w:after="160" w:afterAutospacing="0"/>
-        <w:rPr>
-          <w:lang w:val="en-US"/>
-        </w:rPr>
       </w:pPr>
       <w:r>
         <w:rPr>
@@ -1760,7 +1659,6 @@
           <w:sz w:val="22"/>
           <w:szCs w:val="22"/>
           <w:highlight w:val="yellow"/>
-          <w:lang w:val="en-US"/>
         </w:rPr>
         <w:t>-</w:t>
       </w:r>
@@ -1777,17 +1675,7 @@
           <w:sz w:val="22"/>
           <w:szCs w:val="22"/>
         </w:rPr>
-        <w:t xml:space="preserve">-название </w:t>
-      </w:r>
-      <w:proofErr w:type="gramStart"/>
-      <w:r>
-        <w:rPr>
-          <w:rFonts w:ascii="Calibri" w:hAnsi="Calibri" w:cs="Calibri"/>
-          <w:color w:val="000000"/>
-          <w:sz w:val="22"/>
-          <w:szCs w:val="22"/>
-        </w:rPr>
-        <w:t>ТЦ;</w:t>
+        <w:t>-название ТЦ;</w:t>
       </w:r>
       <w:r>
         <w:rPr>
@@ -1808,7 +1696,6 @@
         </w:rPr>
         <w:t>+</w:t>
       </w:r>
-      <w:proofErr w:type="gramEnd"/>
     </w:p>
     <w:p>
       <w:pPr>
@@ -2361,17 +2248,7 @@
           <w:sz w:val="22"/>
           <w:szCs w:val="22"/>
         </w:rPr>
-        <w:t xml:space="preserve">- номера </w:t>
-      </w:r>
-      <w:proofErr w:type="gramStart"/>
-      <w:r>
-        <w:rPr>
-          <w:rFonts w:ascii="Calibri" w:hAnsi="Calibri" w:cs="Calibri"/>
-          <w:color w:val="000000"/>
-          <w:sz w:val="22"/>
-          <w:szCs w:val="22"/>
-        </w:rPr>
-        <w:t>этажа;</w:t>
+        <w:t>- номера этажа;</w:t>
       </w:r>
       <w:r>
         <w:rPr>
@@ -2401,7 +2278,6 @@
         </w:rPr>
         <w:t>+</w:t>
       </w:r>
-      <w:proofErr w:type="gramEnd"/>
     </w:p>
     <w:p>
       <w:pPr>
@@ -2517,27 +2393,7 @@
           <w:sz w:val="22"/>
           <w:szCs w:val="22"/>
         </w:rPr>
-        <w:t>-коэффициент добавочной стоимости павильона (</w:t>
-      </w:r>
-      <w:proofErr w:type="gramStart"/>
-      <w:r>
-        <w:rPr>
-          <w:rFonts w:ascii="Calibri" w:hAnsi="Calibri" w:cs="Calibri"/>
-          <w:color w:val="000000"/>
-          <w:sz w:val="22"/>
-          <w:szCs w:val="22"/>
-        </w:rPr>
-        <w:t>значение &gt;</w:t>
-      </w:r>
-      <w:proofErr w:type="gramEnd"/>
-      <w:r>
-        <w:rPr>
-          <w:rFonts w:ascii="Calibri" w:hAnsi="Calibri" w:cs="Calibri"/>
-          <w:color w:val="000000"/>
-          <w:sz w:val="22"/>
-          <w:szCs w:val="22"/>
-        </w:rPr>
-        <w:t>= 0.1);</w:t>
+        <w:t>-коэффициент добавочной стоимости павильона (значение &gt;= 0.1);</w:t>
       </w:r>
       <w:r>
         <w:rPr>
@@ -2563,9 +2419,6 @@
       <w:pPr>
         <w:pStyle w:val="a3"/>
         <w:spacing w:before="0" w:beforeAutospacing="0" w:after="160" w:afterAutospacing="0"/>
-        <w:rPr>
-          <w:lang w:val="en-US"/>
-        </w:rPr>
       </w:pPr>
       <w:r>
         <w:rPr>
@@ -2582,7 +2435,6 @@
           <w:color w:val="000000"/>
           <w:sz w:val="22"/>
           <w:szCs w:val="22"/>
-          <w:lang w:val="en-US"/>
         </w:rPr>
         <w:t xml:space="preserve"> </w:t>
       </w:r>
@@ -2593,15 +2445,20 @@
           <w:sz w:val="22"/>
           <w:szCs w:val="22"/>
           <w:highlight w:val="yellow"/>
-          <w:lang w:val="en-US"/>
-        </w:rPr>
-        <w:t>+</w:t>
-      </w:r>
-    </w:p>
-    <w:p>
-      <w:pPr>
-        <w:pStyle w:val="a3"/>
-        <w:spacing w:before="0" w:beforeAutospacing="0" w:after="160" w:afterAutospacing="0"/>
+        </w:rPr>
+        <w:t>+</w:t>
+      </w:r>
+    </w:p>
+    <w:p>
+      <w:pPr>
+        <w:pStyle w:val="a3"/>
+        <w:spacing w:before="0" w:beforeAutospacing="0" w:after="160" w:afterAutospacing="0"/>
+        <w:rPr>
+          <w:rFonts w:ascii="Calibri" w:hAnsi="Calibri" w:cs="Calibri"/>
+          <w:color w:val="000000"/>
+          <w:sz w:val="22"/>
+          <w:szCs w:val="22"/>
+        </w:rPr>
       </w:pPr>
       <w:r>
         <w:rPr>
@@ -2674,6 +2531,21 @@
     </w:p>
     <w:p>
       <w:pPr>
+        <w:pStyle w:val="a3"/>
+        <w:spacing w:before="0" w:beforeAutospacing="0" w:after="160" w:afterAutospacing="0"/>
+      </w:pPr>
+      <w:r>
+        <w:rPr>
+          <w:rFonts w:ascii="Calibri" w:hAnsi="Calibri" w:cs="Calibri"/>
+          <w:color w:val="000000"/>
+          <w:sz w:val="22"/>
+          <w:szCs w:val="22"/>
+        </w:rPr>
+        <w:t>СДЛАТЬ РЕДАКТИРВАНИЕ</w:t>
+      </w:r>
+    </w:p>
+    <w:p>
+      <w:pPr>
         <w:rPr>
           <w:lang w:val="en-US"/>
         </w:rPr>
@@ -2686,11 +2558,6 @@
       </w:r>
     </w:p>
     <w:p>
-      <w:pPr>
-        <w:rPr>
-          <w:lang w:val="en-US"/>
-        </w:rPr>
-      </w:pPr>
       <w:r>
         <w:rPr>
           <w:lang w:val="en-US"/>

--- a/Resources/Tasks/Task1.docx
+++ b/Resources/Tasks/Task1.docx
@@ -191,7 +191,29 @@
           <w:szCs w:val="22"/>
           <w:highlight w:val="yellow"/>
         </w:rPr>
-        <w:t>(преобразовать введённый логин и бд логин в ни</w:t>
+        <w:t xml:space="preserve">(преобразовать введённый логин и </w:t>
+      </w:r>
+      <w:proofErr w:type="spellStart"/>
+      <w:r>
+        <w:rPr>
+          <w:rFonts w:ascii="Calibri" w:hAnsi="Calibri" w:cs="Calibri"/>
+          <w:color w:val="000000"/>
+          <w:sz w:val="22"/>
+          <w:szCs w:val="22"/>
+          <w:highlight w:val="yellow"/>
+        </w:rPr>
+        <w:t>бд</w:t>
+      </w:r>
+      <w:proofErr w:type="spellEnd"/>
+      <w:r>
+        <w:rPr>
+          <w:rFonts w:ascii="Calibri" w:hAnsi="Calibri" w:cs="Calibri"/>
+          <w:color w:val="000000"/>
+          <w:sz w:val="22"/>
+          <w:szCs w:val="22"/>
+          <w:highlight w:val="yellow"/>
+        </w:rPr>
+        <w:t xml:space="preserve"> логин в ни</w:t>
       </w:r>
       <w:r>
         <w:rPr>
@@ -474,7 +496,17 @@
           <w:sz w:val="22"/>
           <w:szCs w:val="22"/>
         </w:rPr>
-        <w:t> статус (одно из трех значений: "план”, “строительство”, “реализация”); </w:t>
+        <w:t> статус (одно из трех значений: "план”, “строительство”, “реализация”</w:t>
+      </w:r>
+      <w:proofErr w:type="gramStart"/>
+      <w:r>
+        <w:rPr>
+          <w:rFonts w:ascii="Calibri" w:hAnsi="Calibri" w:cs="Calibri"/>
+          <w:color w:val="000000"/>
+          <w:sz w:val="22"/>
+          <w:szCs w:val="22"/>
+        </w:rPr>
+        <w:t>); </w:t>
       </w:r>
       <w:r>
         <w:rPr>
@@ -495,6 +527,7 @@
         </w:rPr>
         <w:t>+</w:t>
       </w:r>
+      <w:proofErr w:type="gramEnd"/>
     </w:p>
     <w:p>
       <w:pPr>
@@ -1069,7 +1102,17 @@
           <w:sz w:val="22"/>
           <w:szCs w:val="22"/>
         </w:rPr>
-        <w:t>1) название ТЦ; </w:t>
+        <w:t xml:space="preserve">1) название </w:t>
+      </w:r>
+      <w:proofErr w:type="gramStart"/>
+      <w:r>
+        <w:rPr>
+          <w:rFonts w:ascii="Calibri" w:hAnsi="Calibri" w:cs="Calibri"/>
+          <w:color w:val="000000"/>
+          <w:sz w:val="22"/>
+          <w:szCs w:val="22"/>
+        </w:rPr>
+        <w:t>ТЦ; </w:t>
       </w:r>
       <w:r>
         <w:rPr>
@@ -1090,6 +1133,7 @@
         </w:rPr>
         <w:t>+</w:t>
       </w:r>
+      <w:proofErr w:type="gramEnd"/>
     </w:p>
     <w:p>
       <w:pPr>
@@ -1189,7 +1233,27 @@
           <w:sz w:val="22"/>
           <w:szCs w:val="22"/>
         </w:rPr>
-        <w:t> 4) затраты на строительство торгового центра(неотрицательное число, измеряется в рублях, вводимый параметр);</w:t>
+        <w:t xml:space="preserve"> 4) затраты на строительство торгового </w:t>
+      </w:r>
+      <w:proofErr w:type="gramStart"/>
+      <w:r>
+        <w:rPr>
+          <w:rFonts w:ascii="Calibri" w:hAnsi="Calibri" w:cs="Calibri"/>
+          <w:color w:val="000000"/>
+          <w:sz w:val="22"/>
+          <w:szCs w:val="22"/>
+        </w:rPr>
+        <w:t>центра(</w:t>
+      </w:r>
+      <w:proofErr w:type="gramEnd"/>
+      <w:r>
+        <w:rPr>
+          <w:rFonts w:ascii="Calibri" w:hAnsi="Calibri" w:cs="Calibri"/>
+          <w:color w:val="000000"/>
+          <w:sz w:val="22"/>
+          <w:szCs w:val="22"/>
+        </w:rPr>
+        <w:t>неотрицательное число, измеряется в рублях, вводимый параметр);</w:t>
       </w:r>
       <w:r>
         <w:rPr>
@@ -1322,7 +1386,27 @@
           <w:sz w:val="22"/>
           <w:szCs w:val="22"/>
         </w:rPr>
-        <w:t>взять фото из списка тц)</w:t>
+        <w:t xml:space="preserve">взять фото из списка </w:t>
+      </w:r>
+      <w:proofErr w:type="spellStart"/>
+      <w:r>
+        <w:rPr>
+          <w:rFonts w:ascii="Calibri" w:hAnsi="Calibri" w:cs="Calibri"/>
+          <w:color w:val="000000"/>
+          <w:sz w:val="22"/>
+          <w:szCs w:val="22"/>
+        </w:rPr>
+        <w:t>тц</w:t>
+      </w:r>
+      <w:proofErr w:type="spellEnd"/>
+      <w:r>
+        <w:rPr>
+          <w:rFonts w:ascii="Calibri" w:hAnsi="Calibri" w:cs="Calibri"/>
+          <w:color w:val="000000"/>
+          <w:sz w:val="22"/>
+          <w:szCs w:val="22"/>
+        </w:rPr>
+        <w:t>)</w:t>
       </w:r>
     </w:p>
     <w:p>
@@ -1516,7 +1600,21 @@
         <w:rPr>
           <w:highlight w:val="yellow"/>
         </w:rPr>
-        <w:t>(не все павильоны, а только те, которые в выбранном тц)</w:t>
+        <w:t xml:space="preserve">(не все павильоны, а только те, которые в выбранном </w:t>
+      </w:r>
+      <w:proofErr w:type="spellStart"/>
+      <w:r>
+        <w:rPr>
+          <w:highlight w:val="yellow"/>
+        </w:rPr>
+        <w:t>тц</w:t>
+      </w:r>
+      <w:proofErr w:type="spellEnd"/>
+      <w:r>
+        <w:rPr>
+          <w:highlight w:val="yellow"/>
+        </w:rPr>
+        <w:t>)</w:t>
       </w:r>
     </w:p>
     <w:p>
@@ -1675,7 +1773,17 @@
           <w:sz w:val="22"/>
           <w:szCs w:val="22"/>
         </w:rPr>
-        <w:t>-название ТЦ;</w:t>
+        <w:t xml:space="preserve">-название </w:t>
+      </w:r>
+      <w:proofErr w:type="gramStart"/>
+      <w:r>
+        <w:rPr>
+          <w:rFonts w:ascii="Calibri" w:hAnsi="Calibri" w:cs="Calibri"/>
+          <w:color w:val="000000"/>
+          <w:sz w:val="22"/>
+          <w:szCs w:val="22"/>
+        </w:rPr>
+        <w:t>ТЦ;</w:t>
       </w:r>
       <w:r>
         <w:rPr>
@@ -1696,6 +1804,7 @@
         </w:rPr>
         <w:t>+</w:t>
       </w:r>
+      <w:proofErr w:type="gramEnd"/>
     </w:p>
     <w:p>
       <w:pPr>
@@ -2248,7 +2357,17 @@
           <w:sz w:val="22"/>
           <w:szCs w:val="22"/>
         </w:rPr>
-        <w:t>- номера этажа;</w:t>
+        <w:t xml:space="preserve">- номера </w:t>
+      </w:r>
+      <w:proofErr w:type="gramStart"/>
+      <w:r>
+        <w:rPr>
+          <w:rFonts w:ascii="Calibri" w:hAnsi="Calibri" w:cs="Calibri"/>
+          <w:color w:val="000000"/>
+          <w:sz w:val="22"/>
+          <w:szCs w:val="22"/>
+        </w:rPr>
+        <w:t>этажа;</w:t>
       </w:r>
       <w:r>
         <w:rPr>
@@ -2278,6 +2397,7 @@
         </w:rPr>
         <w:t>+</w:t>
       </w:r>
+      <w:proofErr w:type="gramEnd"/>
     </w:p>
     <w:p>
       <w:pPr>
@@ -2393,7 +2513,27 @@
           <w:sz w:val="22"/>
           <w:szCs w:val="22"/>
         </w:rPr>
-        <w:t>-коэффициент добавочной стоимости павильона (значение &gt;= 0.1);</w:t>
+        <w:t>-коэффициент добавочной стоимости павильона (</w:t>
+      </w:r>
+      <w:proofErr w:type="gramStart"/>
+      <w:r>
+        <w:rPr>
+          <w:rFonts w:ascii="Calibri" w:hAnsi="Calibri" w:cs="Calibri"/>
+          <w:color w:val="000000"/>
+          <w:sz w:val="22"/>
+          <w:szCs w:val="22"/>
+        </w:rPr>
+        <w:t>значение &gt;</w:t>
+      </w:r>
+      <w:proofErr w:type="gramEnd"/>
+      <w:r>
+        <w:rPr>
+          <w:rFonts w:ascii="Calibri" w:hAnsi="Calibri" w:cs="Calibri"/>
+          <w:color w:val="000000"/>
+          <w:sz w:val="22"/>
+          <w:szCs w:val="22"/>
+        </w:rPr>
+        <w:t>= 0.1);</w:t>
       </w:r>
       <w:r>
         <w:rPr>
@@ -2467,7 +2607,75 @@
           <w:sz w:val="22"/>
           <w:szCs w:val="22"/>
         </w:rPr>
-        <w:t xml:space="preserve">Исключите возможность удаления и редактирования павильонов, имеющих статус «забронирован» или «арендован». </w:t>
+        <w:t>1)</w:t>
+      </w:r>
+      <w:r>
+        <w:rPr>
+          <w:rFonts w:ascii="Calibri" w:hAnsi="Calibri" w:cs="Calibri"/>
+          <w:color w:val="000000"/>
+          <w:sz w:val="22"/>
+          <w:szCs w:val="22"/>
+        </w:rPr>
+        <w:t>Исключите возможность удаления</w:t>
+      </w:r>
+      <w:r>
+        <w:rPr>
+          <w:rFonts w:ascii="Calibri" w:hAnsi="Calibri" w:cs="Calibri"/>
+          <w:color w:val="000000"/>
+          <w:sz w:val="22"/>
+          <w:szCs w:val="22"/>
+        </w:rPr>
+        <w:t xml:space="preserve"> </w:t>
+      </w:r>
+      <w:r>
+        <w:rPr>
+          <w:rFonts w:ascii="Calibri" w:hAnsi="Calibri" w:cs="Calibri"/>
+          <w:color w:val="000000"/>
+          <w:sz w:val="22"/>
+          <w:szCs w:val="22"/>
+          <w:highlight w:val="yellow"/>
+        </w:rPr>
+        <w:t>+</w:t>
+      </w:r>
+    </w:p>
+    <w:p>
+      <w:pPr>
+        <w:pStyle w:val="a3"/>
+        <w:spacing w:before="0" w:beforeAutospacing="0" w:after="160" w:afterAutospacing="0"/>
+        <w:rPr>
+          <w:rFonts w:ascii="Calibri" w:hAnsi="Calibri" w:cs="Calibri"/>
+          <w:color w:val="000000"/>
+          <w:sz w:val="22"/>
+          <w:szCs w:val="22"/>
+          <w:lang w:val="en-US"/>
+        </w:rPr>
+      </w:pPr>
+      <w:r>
+        <w:rPr>
+          <w:rFonts w:ascii="Calibri" w:hAnsi="Calibri" w:cs="Calibri"/>
+          <w:color w:val="000000"/>
+          <w:sz w:val="22"/>
+          <w:szCs w:val="22"/>
+        </w:rPr>
+        <w:t xml:space="preserve"> </w:t>
+      </w:r>
+      <w:r>
+        <w:rPr>
+          <w:rFonts w:ascii="Calibri" w:hAnsi="Calibri" w:cs="Calibri"/>
+          <w:color w:val="000000"/>
+          <w:sz w:val="22"/>
+          <w:szCs w:val="22"/>
+        </w:rPr>
+        <w:t xml:space="preserve">2) </w:t>
+      </w:r>
+      <w:r>
+        <w:rPr>
+          <w:rFonts w:ascii="Calibri" w:hAnsi="Calibri" w:cs="Calibri"/>
+          <w:color w:val="000000"/>
+          <w:sz w:val="22"/>
+          <w:szCs w:val="22"/>
+        </w:rPr>
+        <w:t xml:space="preserve">и редактирования павильонов, имеющих статус «забронирован» или «арендован». </w:t>
       </w:r>
       <w:r>
         <w:rPr>
@@ -2525,54 +2733,21 @@
           <w:sz w:val="22"/>
           <w:szCs w:val="22"/>
           <w:highlight w:val="yellow"/>
-        </w:rPr>
-        <w:t>+</w:t>
-      </w:r>
-    </w:p>
-    <w:p>
-      <w:pPr>
-        <w:pStyle w:val="a3"/>
-        <w:spacing w:before="0" w:beforeAutospacing="0" w:after="160" w:afterAutospacing="0"/>
-      </w:pPr>
-      <w:r>
-        <w:rPr>
-          <w:rFonts w:ascii="Calibri" w:hAnsi="Calibri" w:cs="Calibri"/>
-          <w:color w:val="000000"/>
-          <w:sz w:val="22"/>
-          <w:szCs w:val="22"/>
-        </w:rPr>
-        <w:t>СДЛАТЬ РЕДАКТИРВАНИЕ</w:t>
-      </w:r>
-    </w:p>
-    <w:p>
-      <w:pPr>
-        <w:rPr>
           <w:lang w:val="en-US"/>
         </w:rPr>
-      </w:pPr>
-      <w:r>
-        <w:rPr>
-          <w:lang w:val="en-US"/>
-        </w:rPr>
+        <w:t>-</w:t>
+      </w:r>
+      <w:r>
         <w:br w:type="page"/>
       </w:r>
     </w:p>
     <w:p>
       <w:r>
-        <w:rPr>
-          <w:lang w:val="en-US"/>
-        </w:rPr>
         <w:lastRenderedPageBreak/>
         <w:t>5)</w:t>
       </w:r>
     </w:p>
-    <w:p>
-      <w:pPr>
-        <w:rPr>
-          <w:lang w:val="en-US"/>
-        </w:rPr>
-      </w:pPr>
-    </w:p>
+    <w:p/>
     <w:p>
       <w:pPr>
         <w:rPr>
@@ -2621,36 +2796,256 @@
         </w:drawing>
       </w:r>
     </w:p>
-    <w:p>
-      <w:pPr>
-        <w:rPr>
-          <w:lang w:val="en-US"/>
-        </w:rPr>
-      </w:pPr>
-    </w:p>
-    <w:p>
-      <w:pPr>
-        <w:rPr>
-          <w:lang w:val="en-US"/>
-        </w:rPr>
-      </w:pPr>
-      <w:r>
-        <w:rPr>
-          <w:lang w:val="en-US"/>
-        </w:rPr>
+    <w:p/>
+    <w:p>
+      <w:pPr>
+        <w:pStyle w:val="a3"/>
+        <w:spacing w:before="0" w:beforeAutospacing="0" w:after="160" w:afterAutospacing="0"/>
+      </w:pPr>
+      <w:r>
+        <w:rPr>
+          <w:rFonts w:ascii="Calibri" w:hAnsi="Calibri" w:cs="Calibri"/>
+          <w:b/>
+          <w:bCs/>
+          <w:color w:val="000000"/>
+          <w:sz w:val="22"/>
+          <w:szCs w:val="22"/>
+        </w:rPr>
+        <w:t>АРЕНДА ПАВИЛЬОНА</w:t>
+      </w:r>
+    </w:p>
+    <w:p>
+      <w:pPr>
+        <w:pStyle w:val="a3"/>
+        <w:spacing w:before="0" w:beforeAutospacing="0" w:after="160" w:afterAutospacing="0"/>
+      </w:pPr>
+      <w:r>
+        <w:rPr>
+          <w:rFonts w:ascii="Calibri" w:hAnsi="Calibri" w:cs="Calibri"/>
+          <w:b/>
+          <w:bCs/>
+          <w:color w:val="000000"/>
+          <w:sz w:val="22"/>
+          <w:szCs w:val="22"/>
+        </w:rPr>
+        <w:t>Создайте хранимую процедуру, которая будет позволять арендовать или забронировать павильон в выбранном ТЦ. </w:t>
+      </w:r>
+      <w:r>
+        <w:rPr>
+          <w:rFonts w:ascii="Calibri" w:hAnsi="Calibri" w:cs="Calibri"/>
+          <w:b/>
+          <w:bCs/>
+          <w:color w:val="000000"/>
+          <w:sz w:val="22"/>
+          <w:szCs w:val="22"/>
+        </w:rPr>
+        <w:t xml:space="preserve"> </w:t>
+      </w:r>
+      <w:r>
+        <w:rPr>
+          <w:rFonts w:ascii="Calibri" w:hAnsi="Calibri" w:cs="Calibri"/>
+          <w:b/>
+          <w:bCs/>
+          <w:color w:val="000000"/>
+          <w:sz w:val="22"/>
+          <w:szCs w:val="22"/>
+          <w:highlight w:val="yellow"/>
+        </w:rPr>
+        <w:t>+</w:t>
+      </w:r>
+    </w:p>
+    <w:p>
+      <w:pPr>
+        <w:pStyle w:val="a3"/>
+        <w:spacing w:before="0" w:beforeAutospacing="0" w:after="160" w:afterAutospacing="0"/>
+      </w:pPr>
+      <w:r>
+        <w:rPr>
+          <w:rFonts w:ascii="Calibri" w:hAnsi="Calibri" w:cs="Calibri"/>
+          <w:b/>
+          <w:bCs/>
+          <w:color w:val="000000"/>
+          <w:sz w:val="22"/>
+          <w:szCs w:val="22"/>
+        </w:rPr>
+        <w:t xml:space="preserve">Реализуйте триггер, который изменит статус </w:t>
+      </w:r>
+      <w:proofErr w:type="gramStart"/>
+      <w:r>
+        <w:rPr>
+          <w:rFonts w:ascii="Calibri" w:hAnsi="Calibri" w:cs="Calibri"/>
+          <w:b/>
+          <w:bCs/>
+          <w:color w:val="000000"/>
+          <w:sz w:val="22"/>
+          <w:szCs w:val="22"/>
+        </w:rPr>
+        <w:t>арендованного  или</w:t>
+      </w:r>
+      <w:proofErr w:type="gramEnd"/>
+      <w:r>
+        <w:rPr>
+          <w:rFonts w:ascii="Calibri" w:hAnsi="Calibri" w:cs="Calibri"/>
+          <w:b/>
+          <w:bCs/>
+          <w:color w:val="000000"/>
+          <w:sz w:val="22"/>
+          <w:szCs w:val="22"/>
+        </w:rPr>
+        <w:t xml:space="preserve"> забронированного павильона.</w:t>
+      </w:r>
+      <w:r>
+        <w:rPr>
+          <w:rFonts w:ascii="Calibri" w:hAnsi="Calibri" w:cs="Calibri"/>
+          <w:b/>
+          <w:bCs/>
+          <w:color w:val="000000"/>
+          <w:sz w:val="22"/>
+          <w:szCs w:val="22"/>
+        </w:rPr>
+        <w:t xml:space="preserve"> </w:t>
+      </w:r>
+      <w:r>
+        <w:rPr>
+          <w:rFonts w:ascii="Calibri" w:hAnsi="Calibri" w:cs="Calibri"/>
+          <w:b/>
+          <w:bCs/>
+          <w:color w:val="000000"/>
+          <w:sz w:val="22"/>
+          <w:szCs w:val="22"/>
+          <w:highlight w:val="yellow"/>
+        </w:rPr>
+        <w:t>+</w:t>
+      </w:r>
+    </w:p>
+    <w:p>
+      <w:pPr>
+        <w:pStyle w:val="a3"/>
+        <w:spacing w:before="0" w:beforeAutospacing="0" w:after="160" w:afterAutospacing="0"/>
+        <w:ind w:firstLine="708"/>
+      </w:pPr>
+      <w:r>
+        <w:rPr>
+          <w:rFonts w:ascii="Calibri" w:hAnsi="Calibri" w:cs="Calibri"/>
+          <w:b/>
+          <w:bCs/>
+          <w:color w:val="000000"/>
+          <w:sz w:val="22"/>
+          <w:szCs w:val="22"/>
+        </w:rPr>
+        <w:t>Реализуйте интерфейс, который позволять арендовать павильон в выбранном ТЦ с использованием хранимой процедуры.</w:t>
+      </w:r>
+    </w:p>
+    <w:p>
+      <w:r>
+        <w:rPr>
+          <w:highlight w:val="yellow"/>
+        </w:rPr>
+        <w:t xml:space="preserve">(пока </w:t>
+      </w:r>
+      <w:proofErr w:type="spellStart"/>
+      <w:r>
+        <w:rPr>
+          <w:highlight w:val="yellow"/>
+        </w:rPr>
+        <w:t>хз</w:t>
+      </w:r>
+      <w:proofErr w:type="spellEnd"/>
+      <w:r>
+        <w:rPr>
+          <w:highlight w:val="yellow"/>
+        </w:rPr>
+        <w:t xml:space="preserve"> </w:t>
+      </w:r>
+      <w:proofErr w:type="gramStart"/>
+      <w:r>
+        <w:rPr>
+          <w:highlight w:val="yellow"/>
+        </w:rPr>
+        <w:t>зачем</w:t>
+      </w:r>
+      <w:proofErr w:type="gramEnd"/>
+      <w:r>
+        <w:rPr>
+          <w:highlight w:val="yellow"/>
+        </w:rPr>
+        <w:t xml:space="preserve"> ибо аренду павильона задаю в статусе павильона)</w:t>
+      </w:r>
+    </w:p>
+    <w:p>
+      <w:pPr>
+        <w:rPr>
+          <w:highlight w:val="yellow"/>
+        </w:rPr>
+      </w:pPr>
+      <w:r>
+        <w:rPr>
+          <w:highlight w:val="yellow"/>
+        </w:rPr>
+        <w:t>Арендовать павильон можно в аренде</w:t>
+      </w:r>
+    </w:p>
+    <w:p>
+      <w:pPr>
+        <w:rPr>
+          <w:highlight w:val="yellow"/>
+        </w:rPr>
+      </w:pPr>
+      <w:r>
+        <w:rPr>
+          <w:highlight w:val="yellow"/>
+        </w:rPr>
+        <w:t>От аренды зависит</w:t>
+      </w:r>
+    </w:p>
+    <w:p>
+      <w:pPr>
+        <w:rPr>
+          <w:highlight w:val="yellow"/>
+        </w:rPr>
+      </w:pPr>
+      <w:r>
+        <w:rPr>
+          <w:highlight w:val="yellow"/>
+        </w:rPr>
+        <w:t>Арендован = закрыт</w:t>
+      </w:r>
+      <w:r>
+        <w:rPr>
+          <w:highlight w:val="yellow"/>
+        </w:rPr>
+        <w:t xml:space="preserve"> (аренд)</w:t>
+      </w:r>
+    </w:p>
+    <w:p>
+      <w:pPr>
+        <w:rPr>
+          <w:highlight w:val="yellow"/>
+        </w:rPr>
+      </w:pPr>
+      <w:r>
+        <w:rPr>
+          <w:highlight w:val="yellow"/>
+        </w:rPr>
+        <w:t>Забронировано = Ожидает</w:t>
+      </w:r>
+    </w:p>
+    <w:p>
+      <w:r>
+        <w:rPr>
+          <w:highlight w:val="yellow"/>
+        </w:rPr>
+        <w:t>Свободен = открыт</w:t>
+      </w:r>
+      <w:r>
+        <w:t xml:space="preserve"> </w:t>
+      </w:r>
+      <w:r>
         <w:br w:type="page"/>
       </w:r>
     </w:p>
     <w:p>
-      <w:pPr>
-        <w:rPr>
-          <w:lang w:val="en-US"/>
-        </w:rPr>
-      </w:pPr>
-      <w:r>
-        <w:rPr>
-          <w:lang w:val="en-US"/>
-        </w:rPr>
+      <w:r>
         <w:lastRenderedPageBreak/>
         <w:t>6)</w:t>
       </w:r>
@@ -3899,7 +4294,6 @@
     <w:name w:val="Normal (Web)"/>
     <w:basedOn w:val="a"/>
     <w:uiPriority w:val="99"/>
-    <w:semiHidden/>
     <w:unhideWhenUsed/>
     <w:rsid w:val="00CB64EE"/>
     <w:pPr>

--- a/Resources/Tasks/Task1.docx
+++ b/Resources/Tasks/Task1.docx
@@ -191,29 +191,7 @@
           <w:szCs w:val="22"/>
           <w:highlight w:val="yellow"/>
         </w:rPr>
-        <w:t xml:space="preserve">(преобразовать введённый логин и </w:t>
-      </w:r>
-      <w:proofErr w:type="spellStart"/>
-      <w:r>
-        <w:rPr>
-          <w:rFonts w:ascii="Calibri" w:hAnsi="Calibri" w:cs="Calibri"/>
-          <w:color w:val="000000"/>
-          <w:sz w:val="22"/>
-          <w:szCs w:val="22"/>
-          <w:highlight w:val="yellow"/>
-        </w:rPr>
-        <w:t>бд</w:t>
-      </w:r>
-      <w:proofErr w:type="spellEnd"/>
-      <w:r>
-        <w:rPr>
-          <w:rFonts w:ascii="Calibri" w:hAnsi="Calibri" w:cs="Calibri"/>
-          <w:color w:val="000000"/>
-          <w:sz w:val="22"/>
-          <w:szCs w:val="22"/>
-          <w:highlight w:val="yellow"/>
-        </w:rPr>
-        <w:t xml:space="preserve"> логин в ни</w:t>
+        <w:t>(преобразовать введённый логин и бд логин в ни</w:t>
       </w:r>
       <w:r>
         <w:rPr>
@@ -496,38 +474,27 @@
           <w:sz w:val="22"/>
           <w:szCs w:val="22"/>
         </w:rPr>
-        <w:t> статус (одно из трех значений: "план”, “строительство”, “реализация”</w:t>
-      </w:r>
-      <w:proofErr w:type="gramStart"/>
-      <w:r>
-        <w:rPr>
-          <w:rFonts w:ascii="Calibri" w:hAnsi="Calibri" w:cs="Calibri"/>
-          <w:color w:val="000000"/>
-          <w:sz w:val="22"/>
-          <w:szCs w:val="22"/>
-        </w:rPr>
-        <w:t>); </w:t>
-      </w:r>
-      <w:r>
-        <w:rPr>
-          <w:rFonts w:ascii="Calibri" w:hAnsi="Calibri" w:cs="Calibri"/>
-          <w:color w:val="000000"/>
-          <w:sz w:val="22"/>
-          <w:szCs w:val="22"/>
-        </w:rPr>
-        <w:t xml:space="preserve"> </w:t>
-      </w:r>
-      <w:r>
-        <w:rPr>
-          <w:rFonts w:ascii="Calibri" w:hAnsi="Calibri" w:cs="Calibri"/>
-          <w:color w:val="000000"/>
-          <w:sz w:val="22"/>
-          <w:szCs w:val="22"/>
-          <w:highlight w:val="yellow"/>
-        </w:rPr>
-        <w:t>+</w:t>
-      </w:r>
-      <w:proofErr w:type="gramEnd"/>
+        <w:t> статус (одно из трех значений: "план”, “строительство”, “реализация”); </w:t>
+      </w:r>
+      <w:r>
+        <w:rPr>
+          <w:rFonts w:ascii="Calibri" w:hAnsi="Calibri" w:cs="Calibri"/>
+          <w:color w:val="000000"/>
+          <w:sz w:val="22"/>
+          <w:szCs w:val="22"/>
+        </w:rPr>
+        <w:t xml:space="preserve"> </w:t>
+      </w:r>
+      <w:r>
+        <w:rPr>
+          <w:rFonts w:ascii="Calibri" w:hAnsi="Calibri" w:cs="Calibri"/>
+          <w:color w:val="000000"/>
+          <w:sz w:val="22"/>
+          <w:szCs w:val="22"/>
+          <w:highlight w:val="yellow"/>
+        </w:rPr>
+        <w:t>+</w:t>
+      </w:r>
     </w:p>
     <w:p>
       <w:pPr>
@@ -1102,38 +1069,27 @@
           <w:sz w:val="22"/>
           <w:szCs w:val="22"/>
         </w:rPr>
-        <w:t xml:space="preserve">1) название </w:t>
-      </w:r>
-      <w:proofErr w:type="gramStart"/>
-      <w:r>
-        <w:rPr>
-          <w:rFonts w:ascii="Calibri" w:hAnsi="Calibri" w:cs="Calibri"/>
-          <w:color w:val="000000"/>
-          <w:sz w:val="22"/>
-          <w:szCs w:val="22"/>
-        </w:rPr>
-        <w:t>ТЦ; </w:t>
-      </w:r>
-      <w:r>
-        <w:rPr>
-          <w:rFonts w:ascii="Calibri" w:hAnsi="Calibri" w:cs="Calibri"/>
-          <w:color w:val="000000"/>
-          <w:sz w:val="22"/>
-          <w:szCs w:val="22"/>
-        </w:rPr>
-        <w:t xml:space="preserve"> </w:t>
-      </w:r>
-      <w:r>
-        <w:rPr>
-          <w:rFonts w:ascii="Calibri" w:hAnsi="Calibri" w:cs="Calibri"/>
-          <w:color w:val="000000"/>
-          <w:sz w:val="22"/>
-          <w:szCs w:val="22"/>
-          <w:highlight w:val="yellow"/>
-        </w:rPr>
-        <w:t>+</w:t>
-      </w:r>
-      <w:proofErr w:type="gramEnd"/>
+        <w:t>1) название ТЦ; </w:t>
+      </w:r>
+      <w:r>
+        <w:rPr>
+          <w:rFonts w:ascii="Calibri" w:hAnsi="Calibri" w:cs="Calibri"/>
+          <w:color w:val="000000"/>
+          <w:sz w:val="22"/>
+          <w:szCs w:val="22"/>
+        </w:rPr>
+        <w:t xml:space="preserve"> </w:t>
+      </w:r>
+      <w:r>
+        <w:rPr>
+          <w:rFonts w:ascii="Calibri" w:hAnsi="Calibri" w:cs="Calibri"/>
+          <w:color w:val="000000"/>
+          <w:sz w:val="22"/>
+          <w:szCs w:val="22"/>
+          <w:highlight w:val="yellow"/>
+        </w:rPr>
+        <w:t>+</w:t>
+      </w:r>
     </w:p>
     <w:p>
       <w:pPr>
@@ -1233,27 +1189,7 @@
           <w:sz w:val="22"/>
           <w:szCs w:val="22"/>
         </w:rPr>
-        <w:t xml:space="preserve"> 4) затраты на строительство торгового </w:t>
-      </w:r>
-      <w:proofErr w:type="gramStart"/>
-      <w:r>
-        <w:rPr>
-          <w:rFonts w:ascii="Calibri" w:hAnsi="Calibri" w:cs="Calibri"/>
-          <w:color w:val="000000"/>
-          <w:sz w:val="22"/>
-          <w:szCs w:val="22"/>
-        </w:rPr>
-        <w:t>центра(</w:t>
-      </w:r>
-      <w:proofErr w:type="gramEnd"/>
-      <w:r>
-        <w:rPr>
-          <w:rFonts w:ascii="Calibri" w:hAnsi="Calibri" w:cs="Calibri"/>
-          <w:color w:val="000000"/>
-          <w:sz w:val="22"/>
-          <w:szCs w:val="22"/>
-        </w:rPr>
-        <w:t>неотрицательное число, измеряется в рублях, вводимый параметр);</w:t>
+        <w:t> 4) затраты на строительство торгового центра(неотрицательное число, измеряется в рублях, вводимый параметр);</w:t>
       </w:r>
       <w:r>
         <w:rPr>
@@ -1386,27 +1322,7 @@
           <w:sz w:val="22"/>
           <w:szCs w:val="22"/>
         </w:rPr>
-        <w:t xml:space="preserve">взять фото из списка </w:t>
-      </w:r>
-      <w:proofErr w:type="spellStart"/>
-      <w:r>
-        <w:rPr>
-          <w:rFonts w:ascii="Calibri" w:hAnsi="Calibri" w:cs="Calibri"/>
-          <w:color w:val="000000"/>
-          <w:sz w:val="22"/>
-          <w:szCs w:val="22"/>
-        </w:rPr>
-        <w:t>тц</w:t>
-      </w:r>
-      <w:proofErr w:type="spellEnd"/>
-      <w:r>
-        <w:rPr>
-          <w:rFonts w:ascii="Calibri" w:hAnsi="Calibri" w:cs="Calibri"/>
-          <w:color w:val="000000"/>
-          <w:sz w:val="22"/>
-          <w:szCs w:val="22"/>
-        </w:rPr>
-        <w:t>)</w:t>
+        <w:t>взять фото из списка тц)</w:t>
       </w:r>
     </w:p>
     <w:p>
@@ -1600,21 +1516,7 @@
         <w:rPr>
           <w:highlight w:val="yellow"/>
         </w:rPr>
-        <w:t xml:space="preserve">(не все павильоны, а только те, которые в выбранном </w:t>
-      </w:r>
-      <w:proofErr w:type="spellStart"/>
-      <w:r>
-        <w:rPr>
-          <w:highlight w:val="yellow"/>
-        </w:rPr>
-        <w:t>тц</w:t>
-      </w:r>
-      <w:proofErr w:type="spellEnd"/>
-      <w:r>
-        <w:rPr>
-          <w:highlight w:val="yellow"/>
-        </w:rPr>
-        <w:t>)</w:t>
+        <w:t>(не все павильоны, а только те, которые в выбранном тц)</w:t>
       </w:r>
     </w:p>
     <w:p>
@@ -1773,17 +1675,7 @@
           <w:sz w:val="22"/>
           <w:szCs w:val="22"/>
         </w:rPr>
-        <w:t xml:space="preserve">-название </w:t>
-      </w:r>
-      <w:proofErr w:type="gramStart"/>
-      <w:r>
-        <w:rPr>
-          <w:rFonts w:ascii="Calibri" w:hAnsi="Calibri" w:cs="Calibri"/>
-          <w:color w:val="000000"/>
-          <w:sz w:val="22"/>
-          <w:szCs w:val="22"/>
-        </w:rPr>
-        <w:t>ТЦ;</w:t>
+        <w:t>-название ТЦ;</w:t>
       </w:r>
       <w:r>
         <w:rPr>
@@ -1804,7 +1696,6 @@
         </w:rPr>
         <w:t>+</w:t>
       </w:r>
-      <w:proofErr w:type="gramEnd"/>
     </w:p>
     <w:p>
       <w:pPr>
@@ -2357,47 +2248,36 @@
           <w:sz w:val="22"/>
           <w:szCs w:val="22"/>
         </w:rPr>
-        <w:t xml:space="preserve">- номера </w:t>
-      </w:r>
-      <w:proofErr w:type="gramStart"/>
-      <w:r>
-        <w:rPr>
-          <w:rFonts w:ascii="Calibri" w:hAnsi="Calibri" w:cs="Calibri"/>
-          <w:color w:val="000000"/>
-          <w:sz w:val="22"/>
-          <w:szCs w:val="22"/>
-        </w:rPr>
-        <w:t>этажа;</w:t>
-      </w:r>
-      <w:r>
-        <w:rPr>
-          <w:rFonts w:ascii="Calibri" w:hAnsi="Calibri" w:cs="Calibri"/>
-          <w:color w:val="000000"/>
-          <w:sz w:val="22"/>
-          <w:szCs w:val="22"/>
-        </w:rPr>
-        <w:t xml:space="preserve"> </w:t>
-      </w:r>
-      <w:r>
-        <w:rPr>
-          <w:rFonts w:ascii="Calibri" w:hAnsi="Calibri" w:cs="Calibri"/>
-          <w:color w:val="000000"/>
-          <w:sz w:val="22"/>
-          <w:szCs w:val="22"/>
-        </w:rPr>
-        <w:t xml:space="preserve"> </w:t>
-      </w:r>
-      <w:r>
-        <w:rPr>
-          <w:rFonts w:ascii="Calibri" w:hAnsi="Calibri" w:cs="Calibri"/>
-          <w:color w:val="000000"/>
-          <w:sz w:val="22"/>
-          <w:szCs w:val="22"/>
-          <w:highlight w:val="yellow"/>
-        </w:rPr>
-        <w:t>+</w:t>
-      </w:r>
-      <w:proofErr w:type="gramEnd"/>
+        <w:t>- номера этажа;</w:t>
+      </w:r>
+      <w:r>
+        <w:rPr>
+          <w:rFonts w:ascii="Calibri" w:hAnsi="Calibri" w:cs="Calibri"/>
+          <w:color w:val="000000"/>
+          <w:sz w:val="22"/>
+          <w:szCs w:val="22"/>
+        </w:rPr>
+        <w:t xml:space="preserve"> </w:t>
+      </w:r>
+      <w:r>
+        <w:rPr>
+          <w:rFonts w:ascii="Calibri" w:hAnsi="Calibri" w:cs="Calibri"/>
+          <w:color w:val="000000"/>
+          <w:sz w:val="22"/>
+          <w:szCs w:val="22"/>
+        </w:rPr>
+        <w:t xml:space="preserve"> </w:t>
+      </w:r>
+      <w:r>
+        <w:rPr>
+          <w:rFonts w:ascii="Calibri" w:hAnsi="Calibri" w:cs="Calibri"/>
+          <w:color w:val="000000"/>
+          <w:sz w:val="22"/>
+          <w:szCs w:val="22"/>
+          <w:highlight w:val="yellow"/>
+        </w:rPr>
+        <w:t>+</w:t>
+      </w:r>
     </w:p>
     <w:p>
       <w:pPr>
@@ -2513,27 +2393,7 @@
           <w:sz w:val="22"/>
           <w:szCs w:val="22"/>
         </w:rPr>
-        <w:t>-коэффициент добавочной стоимости павильона (</w:t>
-      </w:r>
-      <w:proofErr w:type="gramStart"/>
-      <w:r>
-        <w:rPr>
-          <w:rFonts w:ascii="Calibri" w:hAnsi="Calibri" w:cs="Calibri"/>
-          <w:color w:val="000000"/>
-          <w:sz w:val="22"/>
-          <w:szCs w:val="22"/>
-        </w:rPr>
-        <w:t>значение &gt;</w:t>
-      </w:r>
-      <w:proofErr w:type="gramEnd"/>
-      <w:r>
-        <w:rPr>
-          <w:rFonts w:ascii="Calibri" w:hAnsi="Calibri" w:cs="Calibri"/>
-          <w:color w:val="000000"/>
-          <w:sz w:val="22"/>
-          <w:szCs w:val="22"/>
-        </w:rPr>
-        <w:t>= 0.1);</w:t>
+        <w:t>-коэффициент добавочной стоимости павильона (значение &gt;= 0.1);</w:t>
       </w:r>
       <w:r>
         <w:rPr>
@@ -2747,7 +2607,13 @@
         <w:t>5)</w:t>
       </w:r>
     </w:p>
-    <w:p/>
+    <w:p>
+      <w:pPr>
+        <w:rPr>
+          <w:lang w:val="en-US"/>
+        </w:rPr>
+      </w:pPr>
+    </w:p>
     <w:p>
       <w:pPr>
         <w:rPr>
@@ -2868,9 +2734,8 @@
           <w:sz w:val="22"/>
           <w:szCs w:val="22"/>
         </w:rPr>
-        <w:t xml:space="preserve">Реализуйте триггер, который изменит статус </w:t>
-      </w:r>
-      <w:proofErr w:type="gramStart"/>
+        <w:t>Реализуйте триггер, который изменит статус арендованного  или забронированного павильона.</w:t>
+      </w:r>
       <w:r>
         <w:rPr>
           <w:rFonts w:ascii="Calibri" w:hAnsi="Calibri" w:cs="Calibri"/>
@@ -2880,9 +2745,8 @@
           <w:sz w:val="22"/>
           <w:szCs w:val="22"/>
         </w:rPr>
-        <w:t>арендованного  или</w:t>
-      </w:r>
-      <w:proofErr w:type="gramEnd"/>
+        <w:t xml:space="preserve"> </w:t>
+      </w:r>
       <w:r>
         <w:rPr>
           <w:rFonts w:ascii="Calibri" w:hAnsi="Calibri" w:cs="Calibri"/>
@@ -2891,10 +2755,16 @@
           <w:color w:val="000000"/>
           <w:sz w:val="22"/>
           <w:szCs w:val="22"/>
-        </w:rPr>
-        <w:t xml:space="preserve"> забронированного павильона.</w:t>
-      </w:r>
-      <w:r>
+          <w:highlight w:val="yellow"/>
+        </w:rPr>
+        <w:t>+</w:t>
+      </w:r>
+    </w:p>
+    <w:p>
+      <w:pPr>
+        <w:pStyle w:val="a3"/>
+        <w:spacing w:before="0" w:beforeAutospacing="0" w:after="160" w:afterAutospacing="0"/>
+        <w:ind w:firstLine="708"/>
         <w:rPr>
           <w:rFonts w:ascii="Calibri" w:hAnsi="Calibri" w:cs="Calibri"/>
           <w:b/>
@@ -2903,8 +2773,7 @@
           <w:sz w:val="22"/>
           <w:szCs w:val="22"/>
         </w:rPr>
-        <w:t xml:space="preserve"> </w:t>
-      </w:r>
+      </w:pPr>
       <w:r>
         <w:rPr>
           <w:rFonts w:ascii="Calibri" w:hAnsi="Calibri" w:cs="Calibri"/>
@@ -2913,70 +2782,14 @@
           <w:color w:val="000000"/>
           <w:sz w:val="22"/>
           <w:szCs w:val="22"/>
-          <w:highlight w:val="yellow"/>
-        </w:rPr>
-        <w:t>+</w:t>
-      </w:r>
-    </w:p>
-    <w:p>
-      <w:pPr>
-        <w:pStyle w:val="a3"/>
-        <w:spacing w:before="0" w:beforeAutospacing="0" w:after="160" w:afterAutospacing="0"/>
-        <w:ind w:firstLine="708"/>
-      </w:pPr>
-      <w:r>
-        <w:rPr>
-          <w:rFonts w:ascii="Calibri" w:hAnsi="Calibri" w:cs="Calibri"/>
-          <w:b/>
-          <w:bCs/>
-          <w:color w:val="000000"/>
-          <w:sz w:val="22"/>
-          <w:szCs w:val="22"/>
         </w:rPr>
         <w:t>Реализуйте интерфейс, который позволять арендовать павильон в выбранном ТЦ с использованием хранимой процедуры.</w:t>
       </w:r>
     </w:p>
     <w:p>
-      <w:r>
-        <w:rPr>
-          <w:highlight w:val="yellow"/>
-        </w:rPr>
-        <w:t xml:space="preserve">(пока </w:t>
-      </w:r>
-      <w:proofErr w:type="spellStart"/>
-      <w:r>
-        <w:rPr>
-          <w:highlight w:val="yellow"/>
-        </w:rPr>
-        <w:t>хз</w:t>
-      </w:r>
-      <w:proofErr w:type="spellEnd"/>
-      <w:r>
-        <w:rPr>
-          <w:highlight w:val="yellow"/>
-        </w:rPr>
-        <w:t xml:space="preserve"> </w:t>
-      </w:r>
-      <w:proofErr w:type="gramStart"/>
-      <w:r>
-        <w:rPr>
-          <w:highlight w:val="yellow"/>
-        </w:rPr>
-        <w:t>зачем</w:t>
-      </w:r>
-      <w:proofErr w:type="gramEnd"/>
-      <w:r>
-        <w:rPr>
-          <w:highlight w:val="yellow"/>
-        </w:rPr>
-        <w:t xml:space="preserve"> ибо аренду павильона задаю в статусе павильона)</w:t>
-      </w:r>
-    </w:p>
-    <w:p>
-      <w:pPr>
-        <w:rPr>
-          <w:highlight w:val="yellow"/>
-        </w:rPr>
+      <w:pPr>
+        <w:pStyle w:val="a3"/>
+        <w:spacing w:before="0" w:beforeAutospacing="0" w:after="160" w:afterAutospacing="0"/>
       </w:pPr>
       <w:r>
         <w:rPr>

--- a/Resources/Tasks/Task1.docx
+++ b/Resources/Tasks/Task1.docx
@@ -191,7 +191,29 @@
           <w:szCs w:val="22"/>
           <w:highlight w:val="yellow"/>
         </w:rPr>
-        <w:t>(преобразовать введённый логин и бд логин в ни</w:t>
+        <w:t xml:space="preserve">(преобразовать введённый логин и </w:t>
+      </w:r>
+      <w:proofErr w:type="spellStart"/>
+      <w:r>
+        <w:rPr>
+          <w:rFonts w:ascii="Calibri" w:hAnsi="Calibri" w:cs="Calibri"/>
+          <w:color w:val="000000"/>
+          <w:sz w:val="22"/>
+          <w:szCs w:val="22"/>
+          <w:highlight w:val="yellow"/>
+        </w:rPr>
+        <w:t>бд</w:t>
+      </w:r>
+      <w:proofErr w:type="spellEnd"/>
+      <w:r>
+        <w:rPr>
+          <w:rFonts w:ascii="Calibri" w:hAnsi="Calibri" w:cs="Calibri"/>
+          <w:color w:val="000000"/>
+          <w:sz w:val="22"/>
+          <w:szCs w:val="22"/>
+          <w:highlight w:val="yellow"/>
+        </w:rPr>
+        <w:t xml:space="preserve"> логин в ни</w:t>
       </w:r>
       <w:r>
         <w:rPr>
@@ -474,7 +496,17 @@
           <w:sz w:val="22"/>
           <w:szCs w:val="22"/>
         </w:rPr>
-        <w:t> статус (одно из трех значений: "план”, “строительство”, “реализация”); </w:t>
+        <w:t> статус (одно из трех значений: "план”, “строительство”, “реализация”</w:t>
+      </w:r>
+      <w:proofErr w:type="gramStart"/>
+      <w:r>
+        <w:rPr>
+          <w:rFonts w:ascii="Calibri" w:hAnsi="Calibri" w:cs="Calibri"/>
+          <w:color w:val="000000"/>
+          <w:sz w:val="22"/>
+          <w:szCs w:val="22"/>
+        </w:rPr>
+        <w:t>); </w:t>
       </w:r>
       <w:r>
         <w:rPr>
@@ -495,6 +527,7 @@
         </w:rPr>
         <w:t>+</w:t>
       </w:r>
+      <w:proofErr w:type="gramEnd"/>
     </w:p>
     <w:p>
       <w:pPr>
@@ -1069,7 +1102,17 @@
           <w:sz w:val="22"/>
           <w:szCs w:val="22"/>
         </w:rPr>
-        <w:t>1) название ТЦ; </w:t>
+        <w:t xml:space="preserve">1) название </w:t>
+      </w:r>
+      <w:proofErr w:type="gramStart"/>
+      <w:r>
+        <w:rPr>
+          <w:rFonts w:ascii="Calibri" w:hAnsi="Calibri" w:cs="Calibri"/>
+          <w:color w:val="000000"/>
+          <w:sz w:val="22"/>
+          <w:szCs w:val="22"/>
+        </w:rPr>
+        <w:t>ТЦ; </w:t>
       </w:r>
       <w:r>
         <w:rPr>
@@ -1090,6 +1133,7 @@
         </w:rPr>
         <w:t>+</w:t>
       </w:r>
+      <w:proofErr w:type="gramEnd"/>
     </w:p>
     <w:p>
       <w:pPr>
@@ -1189,7 +1233,27 @@
           <w:sz w:val="22"/>
           <w:szCs w:val="22"/>
         </w:rPr>
-        <w:t> 4) затраты на строительство торгового центра(неотрицательное число, измеряется в рублях, вводимый параметр);</w:t>
+        <w:t xml:space="preserve"> 4) затраты на строительство торгового </w:t>
+      </w:r>
+      <w:proofErr w:type="gramStart"/>
+      <w:r>
+        <w:rPr>
+          <w:rFonts w:ascii="Calibri" w:hAnsi="Calibri" w:cs="Calibri"/>
+          <w:color w:val="000000"/>
+          <w:sz w:val="22"/>
+          <w:szCs w:val="22"/>
+        </w:rPr>
+        <w:t>центра(</w:t>
+      </w:r>
+      <w:proofErr w:type="gramEnd"/>
+      <w:r>
+        <w:rPr>
+          <w:rFonts w:ascii="Calibri" w:hAnsi="Calibri" w:cs="Calibri"/>
+          <w:color w:val="000000"/>
+          <w:sz w:val="22"/>
+          <w:szCs w:val="22"/>
+        </w:rPr>
+        <w:t>неотрицательное число, измеряется в рублях, вводимый параметр);</w:t>
       </w:r>
       <w:r>
         <w:rPr>
@@ -1322,7 +1386,27 @@
           <w:sz w:val="22"/>
           <w:szCs w:val="22"/>
         </w:rPr>
-        <w:t>взять фото из списка тц)</w:t>
+        <w:t xml:space="preserve">взять фото из списка </w:t>
+      </w:r>
+      <w:proofErr w:type="spellStart"/>
+      <w:r>
+        <w:rPr>
+          <w:rFonts w:ascii="Calibri" w:hAnsi="Calibri" w:cs="Calibri"/>
+          <w:color w:val="000000"/>
+          <w:sz w:val="22"/>
+          <w:szCs w:val="22"/>
+        </w:rPr>
+        <w:t>тц</w:t>
+      </w:r>
+      <w:proofErr w:type="spellEnd"/>
+      <w:r>
+        <w:rPr>
+          <w:rFonts w:ascii="Calibri" w:hAnsi="Calibri" w:cs="Calibri"/>
+          <w:color w:val="000000"/>
+          <w:sz w:val="22"/>
+          <w:szCs w:val="22"/>
+        </w:rPr>
+        <w:t>)</w:t>
       </w:r>
     </w:p>
     <w:p>
@@ -1516,7 +1600,21 @@
         <w:rPr>
           <w:highlight w:val="yellow"/>
         </w:rPr>
-        <w:t>(не все павильоны, а только те, которые в выбранном тц)</w:t>
+        <w:t xml:space="preserve">(не все павильоны, а только те, которые в выбранном </w:t>
+      </w:r>
+      <w:proofErr w:type="spellStart"/>
+      <w:r>
+        <w:rPr>
+          <w:highlight w:val="yellow"/>
+        </w:rPr>
+        <w:t>тц</w:t>
+      </w:r>
+      <w:proofErr w:type="spellEnd"/>
+      <w:r>
+        <w:rPr>
+          <w:highlight w:val="yellow"/>
+        </w:rPr>
+        <w:t>)</w:t>
       </w:r>
     </w:p>
     <w:p>
@@ -1675,7 +1773,17 @@
           <w:sz w:val="22"/>
           <w:szCs w:val="22"/>
         </w:rPr>
-        <w:t>-название ТЦ;</w:t>
+        <w:t xml:space="preserve">-название </w:t>
+      </w:r>
+      <w:proofErr w:type="gramStart"/>
+      <w:r>
+        <w:rPr>
+          <w:rFonts w:ascii="Calibri" w:hAnsi="Calibri" w:cs="Calibri"/>
+          <w:color w:val="000000"/>
+          <w:sz w:val="22"/>
+          <w:szCs w:val="22"/>
+        </w:rPr>
+        <w:t>ТЦ;</w:t>
       </w:r>
       <w:r>
         <w:rPr>
@@ -1696,6 +1804,7 @@
         </w:rPr>
         <w:t>+</w:t>
       </w:r>
+      <w:proofErr w:type="gramEnd"/>
     </w:p>
     <w:p>
       <w:pPr>
@@ -2248,7 +2357,17 @@
           <w:sz w:val="22"/>
           <w:szCs w:val="22"/>
         </w:rPr>
-        <w:t>- номера этажа;</w:t>
+        <w:t xml:space="preserve">- номера </w:t>
+      </w:r>
+      <w:proofErr w:type="gramStart"/>
+      <w:r>
+        <w:rPr>
+          <w:rFonts w:ascii="Calibri" w:hAnsi="Calibri" w:cs="Calibri"/>
+          <w:color w:val="000000"/>
+          <w:sz w:val="22"/>
+          <w:szCs w:val="22"/>
+        </w:rPr>
+        <w:t>этажа;</w:t>
       </w:r>
       <w:r>
         <w:rPr>
@@ -2278,6 +2397,7 @@
         </w:rPr>
         <w:t>+</w:t>
       </w:r>
+      <w:proofErr w:type="gramEnd"/>
     </w:p>
     <w:p>
       <w:pPr>
@@ -2393,7 +2513,27 @@
           <w:sz w:val="22"/>
           <w:szCs w:val="22"/>
         </w:rPr>
-        <w:t>-коэффициент добавочной стоимости павильона (значение &gt;= 0.1);</w:t>
+        <w:t>-коэффициент добавочной стоимости павильона (</w:t>
+      </w:r>
+      <w:proofErr w:type="gramStart"/>
+      <w:r>
+        <w:rPr>
+          <w:rFonts w:ascii="Calibri" w:hAnsi="Calibri" w:cs="Calibri"/>
+          <w:color w:val="000000"/>
+          <w:sz w:val="22"/>
+          <w:szCs w:val="22"/>
+        </w:rPr>
+        <w:t>значение &gt;</w:t>
+      </w:r>
+      <w:proofErr w:type="gramEnd"/>
+      <w:r>
+        <w:rPr>
+          <w:rFonts w:ascii="Calibri" w:hAnsi="Calibri" w:cs="Calibri"/>
+          <w:color w:val="000000"/>
+          <w:sz w:val="22"/>
+          <w:szCs w:val="22"/>
+        </w:rPr>
+        <w:t>= 0.1);</w:t>
       </w:r>
       <w:r>
         <w:rPr>
@@ -2667,6 +2807,9 @@
       <w:pPr>
         <w:pStyle w:val="a3"/>
         <w:spacing w:before="0" w:beforeAutospacing="0" w:after="160" w:afterAutospacing="0"/>
+        <w:rPr>
+          <w:lang w:val="en-US"/>
+        </w:rPr>
       </w:pPr>
       <w:r>
         <w:rPr>
@@ -2679,12 +2822,6 @@
         </w:rPr>
         <w:t>АРЕНДА ПАВИЛЬОНА</w:t>
       </w:r>
-    </w:p>
-    <w:p>
-      <w:pPr>
-        <w:pStyle w:val="a3"/>
-        <w:spacing w:before="0" w:beforeAutospacing="0" w:after="160" w:afterAutospacing="0"/>
-      </w:pPr>
       <w:r>
         <w:rPr>
           <w:rFonts w:ascii="Calibri" w:hAnsi="Calibri" w:cs="Calibri"/>
@@ -2693,8 +2830,9 @@
           <w:color w:val="000000"/>
           <w:sz w:val="22"/>
           <w:szCs w:val="22"/>
-        </w:rPr>
-        <w:t>Создайте хранимую процедуру, которая будет позволять арендовать или забронировать павильон в выбранном ТЦ. </w:t>
+          <w:lang w:val="en-US"/>
+        </w:rPr>
+        <w:t xml:space="preserve"> </w:t>
       </w:r>
       <w:r>
         <w:rPr>
@@ -2704,9 +2842,17 @@
           <w:color w:val="000000"/>
           <w:sz w:val="22"/>
           <w:szCs w:val="22"/>
-        </w:rPr>
-        <w:t xml:space="preserve"> </w:t>
-      </w:r>
+          <w:highlight w:val="yellow"/>
+          <w:lang w:val="en-US"/>
+        </w:rPr>
+        <w:t>+</w:t>
+      </w:r>
+    </w:p>
+    <w:p>
+      <w:pPr>
+        <w:pStyle w:val="a3"/>
+        <w:spacing w:before="0" w:beforeAutospacing="0" w:after="160" w:afterAutospacing="0"/>
+      </w:pPr>
       <w:r>
         <w:rPr>
           <w:rFonts w:ascii="Calibri" w:hAnsi="Calibri" w:cs="Calibri"/>
@@ -2715,16 +2861,9 @@
           <w:color w:val="000000"/>
           <w:sz w:val="22"/>
           <w:szCs w:val="22"/>
-          <w:highlight w:val="yellow"/>
-        </w:rPr>
-        <w:t>+</w:t>
-      </w:r>
-    </w:p>
-    <w:p>
-      <w:pPr>
-        <w:pStyle w:val="a3"/>
-        <w:spacing w:before="0" w:beforeAutospacing="0" w:after="160" w:afterAutospacing="0"/>
-      </w:pPr>
+        </w:rPr>
+        <w:t>Создайте хранимую процедуру, которая будет позволять арендовать или забронировать павильон в выбранном ТЦ. </w:t>
+      </w:r>
       <w:r>
         <w:rPr>
           <w:rFonts w:ascii="Calibri" w:hAnsi="Calibri" w:cs="Calibri"/>
@@ -2734,7 +2873,60 @@
           <w:sz w:val="22"/>
           <w:szCs w:val="22"/>
         </w:rPr>
-        <w:t>Реализуйте триггер, который изменит статус арендованного  или забронированного павильона.</w:t>
+        <w:t xml:space="preserve"> </w:t>
+      </w:r>
+      <w:r>
+        <w:rPr>
+          <w:rFonts w:ascii="Calibri" w:hAnsi="Calibri" w:cs="Calibri"/>
+          <w:b/>
+          <w:bCs/>
+          <w:color w:val="000000"/>
+          <w:sz w:val="22"/>
+          <w:szCs w:val="22"/>
+          <w:highlight w:val="yellow"/>
+        </w:rPr>
+        <w:t>+</w:t>
+      </w:r>
+    </w:p>
+    <w:p>
+      <w:pPr>
+        <w:pStyle w:val="a3"/>
+        <w:spacing w:before="0" w:beforeAutospacing="0" w:after="160" w:afterAutospacing="0"/>
+      </w:pPr>
+      <w:r>
+        <w:rPr>
+          <w:rFonts w:ascii="Calibri" w:hAnsi="Calibri" w:cs="Calibri"/>
+          <w:b/>
+          <w:bCs/>
+          <w:color w:val="000000"/>
+          <w:sz w:val="22"/>
+          <w:szCs w:val="22"/>
+        </w:rPr>
+        <w:t xml:space="preserve">Реализуйте триггер, который изменит статус </w:t>
+      </w:r>
+      <w:proofErr w:type="gramStart"/>
+      <w:r>
+        <w:rPr>
+          <w:rFonts w:ascii="Calibri" w:hAnsi="Calibri" w:cs="Calibri"/>
+          <w:b/>
+          <w:bCs/>
+          <w:color w:val="000000"/>
+          <w:sz w:val="22"/>
+          <w:szCs w:val="22"/>
+        </w:rPr>
+        <w:t>арендованного  или</w:t>
+      </w:r>
+      <w:proofErr w:type="gramEnd"/>
+      <w:r>
+        <w:rPr>
+          <w:rFonts w:ascii="Calibri" w:hAnsi="Calibri" w:cs="Calibri"/>
+          <w:b/>
+          <w:bCs/>
+          <w:color w:val="000000"/>
+          <w:sz w:val="22"/>
+          <w:szCs w:val="22"/>
+        </w:rPr>
+        <w:t xml:space="preserve"> забронированного павильона.</w:t>
       </w:r>
       <w:r>
         <w:rPr>

--- a/Resources/Tasks/Task1.docx
+++ b/Resources/Tasks/Task1.docx
@@ -2807,9 +2807,6 @@
       <w:pPr>
         <w:pStyle w:val="a3"/>
         <w:spacing w:before="0" w:beforeAutospacing="0" w:after="160" w:afterAutospacing="0"/>
-        <w:rPr>
-          <w:lang w:val="en-US"/>
-        </w:rPr>
       </w:pPr>
       <w:r>
         <w:rPr>
@@ -2830,7 +2827,6 @@
           <w:color w:val="000000"/>
           <w:sz w:val="22"/>
           <w:szCs w:val="22"/>
-          <w:lang w:val="en-US"/>
         </w:rPr>
         <w:t xml:space="preserve"> </w:t>
       </w:r>
@@ -2843,7 +2839,6 @@
           <w:sz w:val="22"/>
           <w:szCs w:val="22"/>
           <w:highlight w:val="yellow"/>
-          <w:lang w:val="en-US"/>
         </w:rPr>
         <w:t>+</w:t>
       </w:r>
@@ -3186,6 +3181,84 @@
         </w:drawing>
       </w:r>
     </w:p>
+    <w:p>
+      <w:pPr>
+        <w:rPr>
+          <w:lang w:val="en-US"/>
+        </w:rPr>
+      </w:pPr>
+    </w:p>
+    <w:p>
+      <w:pPr>
+        <w:pStyle w:val="a3"/>
+        <w:spacing w:before="0" w:beforeAutospacing="0" w:after="160" w:afterAutospacing="0"/>
+      </w:pPr>
+      <w:r>
+        <w:rPr>
+          <w:rFonts w:ascii="Calibri" w:hAnsi="Calibri" w:cs="Calibri"/>
+          <w:b/>
+          <w:bCs/>
+          <w:color w:val="000000"/>
+          <w:sz w:val="22"/>
+          <w:szCs w:val="22"/>
+        </w:rPr>
+        <w:t>ПЕРЕНОС СРОКА АРЕНДЫ</w:t>
+      </w:r>
+    </w:p>
+    <w:p>
+      <w:pPr>
+        <w:pStyle w:val="a3"/>
+        <w:spacing w:before="0" w:beforeAutospacing="0" w:after="160" w:afterAutospacing="0"/>
+      </w:pPr>
+      <w:proofErr w:type="gramStart"/>
+      <w:r>
+        <w:rPr>
+          <w:rFonts w:ascii="Calibri" w:hAnsi="Calibri" w:cs="Calibri"/>
+          <w:b/>
+          <w:bCs/>
+          <w:color w:val="000000"/>
+          <w:sz w:val="22"/>
+          <w:szCs w:val="22"/>
+        </w:rPr>
+        <w:t>Создайте  и</w:t>
+      </w:r>
+      <w:proofErr w:type="gramEnd"/>
+      <w:r>
+        <w:rPr>
+          <w:rFonts w:ascii="Calibri" w:hAnsi="Calibri" w:cs="Calibri"/>
+          <w:b/>
+          <w:bCs/>
+          <w:color w:val="000000"/>
+          <w:sz w:val="22"/>
+          <w:szCs w:val="22"/>
+        </w:rPr>
+        <w:t xml:space="preserve"> выполните хранимую процедуру, которая перенесет срок аренды всех павильонов на год и обновит статусы павильонов в связи с переносом даты. </w:t>
+      </w:r>
+      <w:r>
+        <w:rPr>
+          <w:rFonts w:ascii="Calibri" w:hAnsi="Calibri" w:cs="Calibri"/>
+          <w:b/>
+          <w:bCs/>
+          <w:color w:val="000000"/>
+          <w:sz w:val="22"/>
+          <w:szCs w:val="22"/>
+        </w:rPr>
+        <w:t xml:space="preserve"> </w:t>
+      </w:r>
+      <w:r>
+        <w:rPr>
+          <w:rFonts w:ascii="Calibri" w:hAnsi="Calibri" w:cs="Calibri"/>
+          <w:b/>
+          <w:bCs/>
+          <w:color w:val="000000"/>
+          <w:sz w:val="22"/>
+          <w:szCs w:val="22"/>
+          <w:highlight w:val="yellow"/>
+        </w:rPr>
+        <w:t>+</w:t>
+      </w:r>
+    </w:p>
+    <w:p/>
     <w:sectPr>
       <w:pgSz w:w="11906" w:h="16838"/>
       <w:pgMar w:top="1134" w:right="850" w:bottom="1134" w:left="1701" w:header="0" w:footer="709" w:gutter="0"/>

--- a/Resources/Tasks/Task1.docx
+++ b/Resources/Tasks/Task1.docx
@@ -235,6 +235,25 @@
         </w:rPr>
         <w:t>ний регистр и сравнивать)</w:t>
       </w:r>
+      <w:r>
+        <w:rPr>
+          <w:rFonts w:ascii="Calibri" w:hAnsi="Calibri" w:cs="Calibri"/>
+          <w:color w:val="000000"/>
+          <w:sz w:val="22"/>
+          <w:szCs w:val="22"/>
+        </w:rPr>
+        <w:t xml:space="preserve"> </w:t>
+      </w:r>
+      <w:r>
+        <w:rPr>
+          <w:rFonts w:ascii="Calibri" w:hAnsi="Calibri" w:cs="Calibri"/>
+          <w:color w:val="000000"/>
+          <w:sz w:val="22"/>
+          <w:szCs w:val="22"/>
+          <w:highlight w:val="yellow"/>
+        </w:rPr>
+        <w:t>+</w:t>
+      </w:r>
     </w:p>
     <w:p>
       <w:pPr>
@@ -285,6 +304,25 @@
           <w:szCs w:val="22"/>
         </w:rPr>
         <w:t>-В случае успешной авторизации, должен происходить переход на соответствующие формы пользователей.</w:t>
+      </w:r>
+      <w:r>
+        <w:rPr>
+          <w:rFonts w:ascii="Calibri" w:hAnsi="Calibri" w:cs="Calibri"/>
+          <w:color w:val="000000"/>
+          <w:sz w:val="22"/>
+          <w:szCs w:val="22"/>
+        </w:rPr>
+        <w:t xml:space="preserve"> </w:t>
+      </w:r>
+      <w:r>
+        <w:rPr>
+          <w:rFonts w:ascii="Calibri" w:hAnsi="Calibri" w:cs="Calibri"/>
+          <w:color w:val="000000"/>
+          <w:sz w:val="22"/>
+          <w:szCs w:val="22"/>
+          <w:highlight w:val="yellow"/>
+        </w:rPr>
+        <w:t>+</w:t>
       </w:r>
     </w:p>
     <w:p/>
